--- a/AWS/前262题 中文_无答案165---.docx
+++ b/AWS/前262题 中文_无答案165---.docx
@@ -1,6 +1,6 @@
 
 <file path=word/document.xml><?xml version="1.0" encoding="utf-8"?>
-<w:document xmlns:wpc="http://schemas.microsoft.com/office/word/2010/wordprocessingCanvas" xmlns:cx="http://schemas.microsoft.com/office/drawing/2014/chartex" xmlns:cx1="http://schemas.microsoft.com/office/drawing/2015/9/8/chartex" xmlns:mc="http://schemas.openxmlformats.org/markup-compatibility/2006" xmlns:o="urn:schemas-microsoft-com:office:office" xmlns:r="http://schemas.openxmlformats.org/officeDocument/2006/relationships" xmlns:m="http://schemas.openxmlformats.org/officeDocument/2006/math" xmlns:v="urn:schemas-microsoft-com:vml" xmlns:wp14="http://schemas.microsoft.com/office/word/2010/wordprocessingDrawing" xmlns:wp="http://schemas.openxmlformats.org/drawingml/2006/wordprocessingDrawing" xmlns:w10="urn:schemas-microsoft-com:office:word" xmlns:w="http://schemas.openxmlformats.org/wordprocessingml/2006/main" xmlns:w14="http://schemas.microsoft.com/office/word/2010/wordml" xmlns:w15="http://schemas.microsoft.com/office/word/2012/wordml" xmlns:w16se="http://schemas.microsoft.com/office/word/2015/wordml/symex" xmlns:wpg="http://schemas.microsoft.com/office/word/2010/wordprocessingGroup" xmlns:wpi="http://schemas.microsoft.com/office/word/2010/wordprocessingInk" xmlns:wne="http://schemas.microsoft.com/office/word/2006/wordml" xmlns:wps="http://schemas.microsoft.com/office/word/2010/wordprocessingShape" mc:Ignorable="w14 w15 w16se wp14">
+<w:document xmlns:wpc="http://schemas.microsoft.com/office/word/2010/wordprocessingCanvas" xmlns:cx="http://schemas.microsoft.com/office/drawing/2014/chartex" xmlns:cx1="http://schemas.microsoft.com/office/drawing/2015/9/8/chartex" xmlns:cx2="http://schemas.microsoft.com/office/drawing/2015/10/21/chartex" xmlns:cx3="http://schemas.microsoft.com/office/drawing/2016/5/9/chartex" xmlns:cx4="http://schemas.microsoft.com/office/drawing/2016/5/10/chartex" xmlns:cx5="http://schemas.microsoft.com/office/drawing/2016/5/11/chartex" xmlns:cx6="http://schemas.microsoft.com/office/drawing/2016/5/12/chartex" xmlns:cx7="http://schemas.microsoft.com/office/drawing/2016/5/13/chartex" xmlns:cx8="http://schemas.microsoft.com/office/drawing/2016/5/14/chartex" xmlns:mc="http://schemas.openxmlformats.org/markup-compatibility/2006" xmlns:aink="http://schemas.microsoft.com/office/drawing/2016/ink" xmlns:am3d="http://schemas.microsoft.com/office/drawing/2017/model3d" xmlns:o="urn:schemas-microsoft-com:office:office" xmlns:r="http://schemas.openxmlformats.org/officeDocument/2006/relationships" xmlns:m="http://schemas.openxmlformats.org/officeDocument/2006/math" xmlns:v="urn:schemas-microsoft-com:vml" xmlns:wp14="http://schemas.microsoft.com/office/word/2010/wordprocessingDrawing" xmlns:wp="http://schemas.openxmlformats.org/drawingml/2006/wordprocessingDrawing" xmlns:w10="urn:schemas-microsoft-com:office:word" xmlns:w="http://schemas.openxmlformats.org/wordprocessingml/2006/main" xmlns:w14="http://schemas.microsoft.com/office/word/2010/wordml" xmlns:w15="http://schemas.microsoft.com/office/word/2012/wordml" xmlns:w16cex="http://schemas.microsoft.com/office/word/2018/wordml/cex" xmlns:w16cid="http://schemas.microsoft.com/office/word/2016/wordml/cid" xmlns:w16="http://schemas.microsoft.com/office/word/2018/wordml" xmlns:w16se="http://schemas.microsoft.com/office/word/2015/wordml/symex" xmlns:wpg="http://schemas.microsoft.com/office/word/2010/wordprocessingGroup" xmlns:wpi="http://schemas.microsoft.com/office/word/2010/wordprocessingInk" xmlns:wne="http://schemas.microsoft.com/office/word/2006/wordml" xmlns:wps="http://schemas.microsoft.com/office/word/2010/wordprocessingShape" mc:Ignorable="w14 w15 w16se w16cid w16 w16cex wp14">
   <w:body>
     <w:p>
       <w:pPr>
@@ -177,7 +177,7 @@
         <w:spacing w:line="276" w:lineRule="auto"/>
         <w:ind w:left="284" w:rightChars="719" w:right="1582"/>
         <w:rPr>
-          <w:rFonts w:ascii="Calibri" w:eastAsiaTheme="minorEastAsia" w:hint="eastAsia"/>
+          <w:rFonts w:ascii="Calibri" w:eastAsiaTheme="minorEastAsia"/>
           <w:lang w:eastAsia="ja-JP"/>
         </w:rPr>
       </w:pPr>
@@ -1044,14 +1044,9 @@
       <w:r>
         <w:rPr>
           <w:rFonts w:ascii="Calibri" w:eastAsia="Calibri"/>
-        </w:rPr>
-        <w:t>Snowmobile</w:t>
-      </w:r>
-      <w:r>
-        <w:rPr>
-          <w:rFonts w:ascii="Calibri" w:eastAsia="Calibri"/>
-        </w:rPr>
-        <w:t xml:space="preserve">    150PB</w:t>
+          <w:lang w:eastAsia="zh-CN"/>
+        </w:rPr>
+        <w:t>Snowmobile    150PB</w:t>
       </w:r>
     </w:p>
     <w:p>
@@ -1566,7 +1561,7 @@
           <w:lang w:eastAsia="ja-JP"/>
         </w:rPr>
         <w:drawing>
-          <wp:anchor distT="0" distB="0" distL="0" distR="0" simplePos="0" relativeHeight="251645440" behindDoc="1" locked="0" layoutInCell="1" allowOverlap="1">
+          <wp:anchor distT="0" distB="0" distL="0" distR="0" simplePos="0" relativeHeight="251645440" behindDoc="1" locked="0" layoutInCell="1" allowOverlap="1" wp14:anchorId="74792183" wp14:editId="6607A4C9">
             <wp:simplePos x="0" y="0"/>
             <wp:positionH relativeFrom="page">
               <wp:posOffset>1005205</wp:posOffset>
@@ -1645,20 +1640,20 @@
         <w:spacing w:line="268" w:lineRule="exact"/>
         <w:ind w:left="284" w:rightChars="719" w:right="1582"/>
         <w:rPr>
-          <w:rFonts w:ascii="Calibri" w:eastAsia="DengXian" w:hint="eastAsia"/>
-          <w:lang w:eastAsia="zh-CN"/>
-        </w:rPr>
-      </w:pPr>
-      <w:r>
-        <w:rPr>
-          <w:rFonts w:eastAsia="DengXian" w:hint="eastAsia"/>
+          <w:rFonts w:ascii="Calibri" w:eastAsia="等线"/>
+          <w:lang w:eastAsia="zh-CN"/>
+        </w:rPr>
+      </w:pPr>
+      <w:r>
+        <w:rPr>
+          <w:rFonts w:eastAsia="等线" w:hint="eastAsia"/>
           <w:lang w:eastAsia="zh-CN"/>
         </w:rPr>
         <w:t>答案错了选</w:t>
       </w:r>
       <w:r>
         <w:rPr>
-          <w:rFonts w:eastAsia="DengXian" w:hint="eastAsia"/>
+          <w:rFonts w:eastAsia="等线" w:hint="eastAsia"/>
           <w:lang w:eastAsia="zh-CN"/>
         </w:rPr>
         <w:t>D</w:t>
@@ -2478,7 +2473,7 @@
       </w:r>
       <w:r>
         <w:rPr>
-          <w:rFonts w:ascii="DengXian" w:eastAsia="DengXian" w:hAnsi="DengXian" w:hint="eastAsia"/>
+          <w:rFonts w:ascii="等线" w:eastAsia="等线" w:hAnsi="等线" w:hint="eastAsia"/>
           <w:lang w:eastAsia="zh-CN"/>
         </w:rPr>
         <w:t>微软的</w:t>
@@ -2497,7 +2492,7 @@
         <w:spacing w:before="6"/>
         <w:ind w:left="284" w:rightChars="719" w:right="1582"/>
         <w:rPr>
-          <w:rFonts w:ascii="Calibri" w:hint="eastAsia"/>
+          <w:rFonts w:ascii="Calibri"/>
           <w:sz w:val="25"/>
           <w:lang w:eastAsia="zh-CN"/>
         </w:rPr>
@@ -3489,7 +3484,8 @@
         <w:spacing w:before="43" w:line="276" w:lineRule="auto"/>
         <w:ind w:left="284" w:rightChars="719" w:right="1582"/>
         <w:rPr>
-          <w:rFonts w:ascii="Calibri" w:eastAsia="Calibri" w:hint="eastAsia"/>
+          <w:rFonts w:ascii="Calibri" w:eastAsia="Calibri"/>
+          <w:lang w:eastAsia="zh-CN"/>
         </w:rPr>
       </w:pPr>
       <w:r>
@@ -3507,18 +3503,21 @@
         <w:ind w:left="284" w:rightChars="719" w:right="1582"/>
         <w:rPr>
           <w:rFonts w:ascii="Calibri" w:eastAsia="Calibri"/>
+          <w:lang w:eastAsia="zh-CN"/>
         </w:rPr>
       </w:pPr>
       <w:r>
         <w:rPr>
           <w:rFonts w:hint="eastAsia"/>
           <w:spacing w:val="-19"/>
+          <w:lang w:eastAsia="zh-CN"/>
         </w:rPr>
         <w:t xml:space="preserve">问题 </w:t>
       </w:r>
       <w:r>
         <w:rPr>
           <w:rFonts w:ascii="Calibri" w:eastAsia="Calibri"/>
+          <w:lang w:eastAsia="zh-CN"/>
         </w:rPr>
         <w:t>173</w:t>
       </w:r>
@@ -3833,7 +3832,7 @@
         <w:spacing w:before="43" w:line="276" w:lineRule="auto"/>
         <w:ind w:left="284" w:rightChars="719" w:right="1582"/>
         <w:rPr>
-          <w:rFonts w:ascii="Calibri" w:eastAsia="Calibri" w:hint="eastAsia"/>
+          <w:rFonts w:ascii="Calibri" w:eastAsia="Calibri"/>
           <w:lang w:eastAsia="zh-CN"/>
         </w:rPr>
       </w:pPr>
@@ -4118,7 +4117,7 @@
           <w:lang w:eastAsia="ja-JP"/>
         </w:rPr>
         <w:drawing>
-          <wp:inline distT="0" distB="0" distL="0" distR="0" wp14:anchorId="40117C27" wp14:editId="48601397">
+          <wp:inline distT="0" distB="0" distL="0" distR="0" wp14:anchorId="4E499925" wp14:editId="78851062">
             <wp:extent cx="2886075" cy="933450"/>
             <wp:effectExtent l="0" t="0" r="9525" b="0"/>
             <wp:docPr id="29" name="図 29"/>
@@ -4161,11 +4160,13 @@
         <w:ind w:left="284" w:rightChars="719" w:right="1582"/>
         <w:rPr>
           <w:rFonts w:ascii="Calibri" w:eastAsia="Calibri"/>
-        </w:rPr>
-      </w:pPr>
-      <w:r>
-        <w:rPr>
-          <w:rFonts w:hint="eastAsia"/>
+          <w:lang w:eastAsia="zh-CN"/>
+        </w:rPr>
+      </w:pPr>
+      <w:r>
+        <w:rPr>
+          <w:rFonts w:hint="eastAsia"/>
+          <w:lang w:eastAsia="zh-CN"/>
         </w:rPr>
         <w:t>答：</w:t>
       </w:r>
@@ -4178,6 +4179,7 @@
         <w:rPr>
           <w:rFonts w:ascii="Calibri"/>
           <w:sz w:val="29"/>
+          <w:lang w:eastAsia="zh-CN"/>
         </w:rPr>
       </w:pPr>
     </w:p>
@@ -4187,17 +4189,20 @@
         <w:ind w:left="284" w:rightChars="719" w:right="1582"/>
         <w:rPr>
           <w:rFonts w:ascii="Calibri" w:eastAsia="Calibri"/>
-        </w:rPr>
-      </w:pPr>
-      <w:r>
-        <w:rPr>
-          <w:rFonts w:hint="eastAsia"/>
+          <w:lang w:eastAsia="zh-CN"/>
+        </w:rPr>
+      </w:pPr>
+      <w:r>
+        <w:rPr>
+          <w:rFonts w:hint="eastAsia"/>
+          <w:lang w:eastAsia="zh-CN"/>
         </w:rPr>
         <w:t xml:space="preserve">问题 </w:t>
       </w:r>
       <w:r>
         <w:rPr>
           <w:rFonts w:ascii="Calibri" w:eastAsia="Calibri"/>
+          <w:lang w:eastAsia="zh-CN"/>
         </w:rPr>
         <w:t>175</w:t>
       </w:r>
@@ -5396,6 +5401,7 @@
         <w:ind w:left="284" w:rightChars="719" w:right="1582"/>
         <w:rPr>
           <w:spacing w:val="-5"/>
+          <w:lang w:eastAsia="zh-CN"/>
         </w:rPr>
       </w:pPr>
     </w:p>
@@ -5405,14 +5411,15 @@
         <w:spacing w:line="276" w:lineRule="auto"/>
         <w:ind w:left="284" w:rightChars="719" w:right="1582"/>
         <w:rPr>
-          <w:rFonts w:hint="eastAsia"/>
           <w:spacing w:val="-5"/>
+          <w:lang w:eastAsia="zh-CN"/>
         </w:rPr>
       </w:pPr>
       <w:r>
         <w:rPr>
           <w:rFonts w:hint="eastAsia"/>
           <w:spacing w:val="-5"/>
+          <w:lang w:eastAsia="zh-CN"/>
         </w:rPr>
         <w:t>答案错了选D</w:t>
       </w:r>
@@ -5629,6 +5636,7 @@
         <w:ind w:left="284" w:rightChars="719" w:right="1582"/>
         <w:rPr>
           <w:rFonts w:ascii="Calibri"/>
+          <w:lang w:eastAsia="zh-CN"/>
         </w:rPr>
       </w:pPr>
       <w:r>
@@ -5653,6 +5661,7 @@
         <w:rPr>
           <w:rFonts w:ascii="Calibri"/>
           <w:sz w:val="22"/>
+          <w:lang w:eastAsia="zh-CN"/>
         </w:rPr>
       </w:pPr>
     </w:p>
@@ -5664,6 +5673,7 @@
         <w:rPr>
           <w:rFonts w:ascii="Calibri"/>
           <w:sz w:val="29"/>
+          <w:lang w:eastAsia="zh-CN"/>
         </w:rPr>
       </w:pPr>
     </w:p>
@@ -5673,17 +5683,20 @@
         <w:ind w:left="284" w:rightChars="719" w:right="1582"/>
         <w:rPr>
           <w:rFonts w:ascii="Calibri" w:eastAsia="Calibri"/>
-        </w:rPr>
-      </w:pPr>
-      <w:r>
-        <w:rPr>
-          <w:rFonts w:hint="eastAsia"/>
+          <w:lang w:eastAsia="zh-CN"/>
+        </w:rPr>
+      </w:pPr>
+      <w:r>
+        <w:rPr>
+          <w:rFonts w:hint="eastAsia"/>
+          <w:lang w:eastAsia="zh-CN"/>
         </w:rPr>
         <w:t xml:space="preserve">问题 </w:t>
       </w:r>
       <w:r>
         <w:rPr>
           <w:rFonts w:ascii="Calibri" w:eastAsia="Calibri"/>
+          <w:lang w:eastAsia="zh-CN"/>
         </w:rPr>
         <w:t>179</w:t>
       </w:r>
@@ -6111,11 +6124,13 @@
         <w:ind w:left="284" w:rightChars="719" w:right="1582"/>
         <w:rPr>
           <w:rFonts w:ascii="Calibri" w:eastAsia="Calibri"/>
-        </w:rPr>
-      </w:pPr>
-      <w:r>
-        <w:rPr>
-          <w:rFonts w:hint="eastAsia"/>
+          <w:lang w:eastAsia="zh-CN"/>
+        </w:rPr>
+      </w:pPr>
+      <w:r>
+        <w:rPr>
+          <w:rFonts w:hint="eastAsia"/>
+          <w:lang w:eastAsia="zh-CN"/>
         </w:rPr>
         <w:lastRenderedPageBreak/>
         <w:t>答案：</w:t>
@@ -6129,6 +6144,7 @@
         <w:rPr>
           <w:rFonts w:ascii="Calibri"/>
           <w:sz w:val="29"/>
+          <w:lang w:eastAsia="zh-CN"/>
         </w:rPr>
       </w:pPr>
     </w:p>
@@ -6137,10 +6153,14 @@
         <w:pStyle w:val="a9"/>
         <w:spacing w:before="43" w:line="276" w:lineRule="auto"/>
         <w:ind w:left="284" w:rightChars="719" w:right="1582"/>
-      </w:pPr>
-      <w:r>
-        <w:rPr>
-          <w:rFonts w:hint="eastAsia"/>
+        <w:rPr>
+          <w:lang w:eastAsia="zh-CN"/>
+        </w:rPr>
+      </w:pPr>
+      <w:r>
+        <w:rPr>
+          <w:rFonts w:hint="eastAsia"/>
+          <w:lang w:eastAsia="zh-CN"/>
         </w:rPr>
         <w:t>卷网关用的协议是iscis</w:t>
       </w:r>
@@ -6150,10 +6170,14 @@
         <w:pStyle w:val="a9"/>
         <w:spacing w:before="43" w:line="276" w:lineRule="auto"/>
         <w:ind w:left="284" w:rightChars="719" w:right="1582"/>
-      </w:pPr>
-      <w:r>
-        <w:rPr>
-          <w:rFonts w:hint="eastAsia"/>
+        <w:rPr>
+          <w:lang w:eastAsia="zh-CN"/>
+        </w:rPr>
+      </w:pPr>
+      <w:r>
+        <w:rPr>
+          <w:rFonts w:hint="eastAsia"/>
+          <w:lang w:eastAsia="zh-CN"/>
         </w:rPr>
         <w:t>文件网关的协议是NFS/SMB</w:t>
       </w:r>
@@ -7186,7 +7210,7 @@
         <w:spacing w:line="276" w:lineRule="auto"/>
         <w:ind w:left="284" w:rightChars="719" w:right="1582"/>
         <w:rPr>
-          <w:rFonts w:ascii="Calibri" w:hint="eastAsia"/>
+          <w:rFonts w:ascii="Calibri"/>
           <w:sz w:val="8"/>
           <w:lang w:eastAsia="zh-CN"/>
         </w:rPr>
@@ -7715,14 +7739,14 @@
       </w:pPr>
       <w:r>
         <w:rPr>
-          <w:rFonts w:ascii="DengXian" w:eastAsia="DengXian" w:hAnsi="DengXian"/>
+          <w:rFonts w:ascii="等线" w:eastAsia="等线" w:hAnsi="等线"/>
           <w:lang w:eastAsia="zh-CN"/>
         </w:rPr>
         <w:t>E</w:t>
       </w:r>
       <w:r>
         <w:rPr>
-          <w:rFonts w:ascii="DengXian" w:eastAsia="DengXian" w:hAnsi="DengXian" w:hint="eastAsia"/>
+          <w:rFonts w:ascii="等线" w:eastAsia="等线" w:hAnsi="等线" w:hint="eastAsia"/>
           <w:lang w:eastAsia="zh-CN"/>
         </w:rPr>
         <w:t>dge增加了snowball的</w:t>
@@ -7741,7 +7765,7 @@
         <w:spacing w:before="1"/>
         <w:ind w:left="284" w:rightChars="719" w:right="1582"/>
         <w:rPr>
-          <w:rFonts w:ascii="Calibri" w:hint="eastAsia"/>
+          <w:rFonts w:ascii="Calibri"/>
           <w:sz w:val="29"/>
           <w:lang w:eastAsia="zh-CN"/>
         </w:rPr>
@@ -9268,7 +9292,7 @@
       </w:pPr>
       <w:r>
         <w:rPr>
-          <w:rFonts w:ascii="SimSun" w:eastAsia="SimSun" w:hint="eastAsia"/>
+          <w:rFonts w:ascii="宋体" w:eastAsia="宋体" w:hint="eastAsia"/>
           <w:spacing w:val="20"/>
           <w:sz w:val="21"/>
         </w:rPr>
@@ -9317,7 +9341,7 @@
       </w:r>
       <w:r>
         <w:rPr>
-          <w:rFonts w:ascii="SimSun" w:eastAsia="SimSun" w:hint="eastAsia"/>
+          <w:rFonts w:ascii="宋体" w:eastAsia="宋体" w:hint="eastAsia"/>
           <w:spacing w:val="22"/>
           <w:sz w:val="21"/>
         </w:rPr>
@@ -9331,7 +9355,7 @@
       </w:r>
       <w:r>
         <w:rPr>
-          <w:rFonts w:ascii="SimSun" w:eastAsia="SimSun" w:hint="eastAsia"/>
+          <w:rFonts w:ascii="宋体" w:eastAsia="宋体" w:hint="eastAsia"/>
           <w:spacing w:val="1"/>
           <w:sz w:val="21"/>
         </w:rPr>
@@ -9339,7 +9363,7 @@
       </w:r>
       <w:r>
         <w:rPr>
-          <w:rFonts w:ascii="SimSun" w:eastAsia="SimSun" w:hint="eastAsia"/>
+          <w:rFonts w:ascii="宋体" w:eastAsia="宋体" w:hint="eastAsia"/>
           <w:spacing w:val="1"/>
           <w:sz w:val="21"/>
           <w:lang w:eastAsia="zh-CN"/>
@@ -9355,7 +9379,7 @@
       </w:r>
       <w:r>
         <w:rPr>
-          <w:rFonts w:ascii="SimSun" w:eastAsia="SimSun" w:hint="eastAsia"/>
+          <w:rFonts w:ascii="宋体" w:eastAsia="宋体" w:hint="eastAsia"/>
           <w:sz w:val="21"/>
           <w:lang w:eastAsia="zh-CN"/>
         </w:rPr>
@@ -10646,6 +10670,7 @@
         <w:ind w:left="284" w:rightChars="719" w:right="1582"/>
         <w:rPr>
           <w:spacing w:val="-5"/>
+          <w:lang w:eastAsia="zh-CN"/>
         </w:rPr>
       </w:pPr>
       <w:r>
@@ -10679,11 +10704,20 @@
           <w:rFonts w:hint="eastAsia"/>
           <w:spacing w:val="-5"/>
         </w:rPr>
-        <w:t xml:space="preserve">服务器。哪种替代现场      </w:t>
-      </w:r>
-      <w:r>
-        <w:rPr>
+        <w:t>服务器。</w:t>
+      </w:r>
+      <w:r>
+        <w:rPr>
+          <w:rFonts w:hint="eastAsia"/>
           <w:spacing w:val="-5"/>
+          <w:lang w:eastAsia="zh-CN"/>
+        </w:rPr>
+        <w:t xml:space="preserve">哪种替代现场      </w:t>
+      </w:r>
+      <w:r>
+        <w:rPr>
+          <w:spacing w:val="-5"/>
+          <w:lang w:eastAsia="zh-CN"/>
         </w:rPr>
         <w:t xml:space="preserve">filo            </w:t>
       </w:r>
@@ -10691,6 +10725,7 @@
         <w:rPr>
           <w:rFonts w:hint="eastAsia"/>
           <w:spacing w:val="-5"/>
+          <w:lang w:eastAsia="zh-CN"/>
         </w:rPr>
         <w:t xml:space="preserve">份额最具有弹性和持久性？ </w:t>
       </w:r>
@@ -10941,7 +10976,7 @@
           <w:lang w:eastAsia="ja-JP"/>
         </w:rPr>
         <w:drawing>
-          <wp:inline distT="0" distB="0" distL="0" distR="0">
+          <wp:inline distT="0" distB="0" distL="0" distR="0" wp14:anchorId="23D267AE" wp14:editId="59E03D39">
             <wp:extent cx="5667375" cy="2114550"/>
             <wp:effectExtent l="0" t="0" r="9525" b="0"/>
             <wp:docPr id="3" name="図 3"/>
@@ -12428,7 +12463,7 @@
         <w:spacing w:before="43" w:line="276" w:lineRule="auto"/>
         <w:ind w:left="284" w:rightChars="719" w:right="1582"/>
         <w:rPr>
-          <w:rFonts w:ascii="Calibri" w:eastAsia="Calibri" w:hint="eastAsia"/>
+          <w:rFonts w:ascii="Calibri" w:eastAsia="Calibri"/>
           <w:lang w:eastAsia="zh-CN"/>
         </w:rPr>
       </w:pPr>
@@ -14071,18 +14106,12 @@
           <w:spacing w:val="-11"/>
           <w:lang w:eastAsia="zh-CN"/>
         </w:rPr>
-        <w:t>实例。</w:t>
-      </w:r>
-      <w:r>
-        <w:rPr>
-          <w:rFonts w:hint="eastAsia"/>
-          <w:spacing w:val="-11"/>
-        </w:rPr>
-        <w:t xml:space="preserve">将数据存储在 </w:t>
-      </w:r>
-      <w:r>
-        <w:rPr>
-          <w:rFonts w:ascii="Calibri" w:eastAsia="Calibri"/>
+        <w:t xml:space="preserve">实例。将数据存储在 </w:t>
+      </w:r>
+      <w:r>
+        <w:rPr>
+          <w:rFonts w:ascii="Calibri" w:eastAsia="Calibri"/>
+          <w:lang w:eastAsia="zh-CN"/>
         </w:rPr>
         <w:t xml:space="preserve">Amazon EBS </w:t>
       </w:r>
@@ -14090,16 +14119,9 @@
         <w:rPr>
           <w:rFonts w:hint="eastAsia"/>
           <w:spacing w:val="-6"/>
-        </w:rPr>
-        <w:t>卷中。</w:t>
-      </w:r>
-      <w:r>
-        <w:rPr>
-          <w:rFonts w:hint="eastAsia"/>
-          <w:spacing w:val="-6"/>
-          <w:lang w:eastAsia="zh-CN"/>
-        </w:rPr>
-        <w:t>每天拍摄</w:t>
+          <w:lang w:eastAsia="zh-CN"/>
+        </w:rPr>
+        <w:t>卷中。每天拍摄</w:t>
       </w:r>
       <w:r>
         <w:rPr>
@@ -14162,7 +14184,7 @@
         <w:spacing w:line="276" w:lineRule="auto"/>
         <w:ind w:left="284" w:rightChars="719" w:right="1582"/>
         <w:rPr>
-          <w:rFonts w:ascii="Calibri" w:eastAsia="DengXian" w:hint="eastAsia"/>
+          <w:rFonts w:ascii="Calibri" w:eastAsia="等线"/>
           <w:lang w:eastAsia="zh-CN"/>
         </w:rPr>
       </w:pPr>
@@ -14180,25 +14202,25 @@
         <w:spacing w:before="5"/>
         <w:ind w:left="284" w:rightChars="719" w:right="1582"/>
         <w:rPr>
+          <w:rFonts w:ascii="Calibri"/>
+          <w:sz w:val="25"/>
+          <w:lang w:eastAsia="zh-CN"/>
+        </w:rPr>
+      </w:pPr>
+      <w:r>
+        <w:rPr>
           <w:rFonts w:ascii="Calibri" w:hint="eastAsia"/>
           <w:sz w:val="25"/>
           <w:lang w:eastAsia="zh-CN"/>
         </w:rPr>
-      </w:pPr>
+        <w:t>答案错了选</w:t>
+      </w:r>
       <w:r>
         <w:rPr>
           <w:rFonts w:ascii="Calibri" w:hint="eastAsia"/>
           <w:sz w:val="25"/>
           <w:lang w:eastAsia="zh-CN"/>
         </w:rPr>
-        <w:t>答案错了选</w:t>
-      </w:r>
-      <w:r>
-        <w:rPr>
-          <w:rFonts w:ascii="Calibri" w:hint="eastAsia"/>
-          <w:sz w:val="25"/>
-          <w:lang w:eastAsia="zh-CN"/>
-        </w:rPr>
         <w:t>A</w:t>
       </w:r>
     </w:p>
@@ -14409,7 +14431,7 @@
           <w:lang w:eastAsia="ja-JP"/>
         </w:rPr>
         <w:drawing>
-          <wp:anchor distT="0" distB="0" distL="0" distR="0" simplePos="0" relativeHeight="251670016" behindDoc="0" locked="0" layoutInCell="1" allowOverlap="1">
+          <wp:anchor distT="0" distB="0" distL="0" distR="0" simplePos="0" relativeHeight="251670016" behindDoc="0" locked="0" layoutInCell="1" allowOverlap="1" wp14:anchorId="0A99AAB2" wp14:editId="44363339">
             <wp:simplePos x="0" y="0"/>
             <wp:positionH relativeFrom="page">
               <wp:posOffset>1143000</wp:posOffset>
@@ -14515,7 +14537,7 @@
           <w:lang w:eastAsia="ja-JP"/>
         </w:rPr>
         <w:drawing>
-          <wp:inline distT="0" distB="0" distL="0" distR="0">
+          <wp:inline distT="0" distB="0" distL="0" distR="0" wp14:anchorId="6E57F343" wp14:editId="3F1C3E36">
             <wp:extent cx="4876800" cy="1666875"/>
             <wp:effectExtent l="0" t="0" r="0" b="9525"/>
             <wp:docPr id="2" name="図 2"/>
@@ -14598,7 +14620,7 @@
           <w:lang w:eastAsia="ja-JP"/>
         </w:rPr>
         <w:drawing>
-          <wp:inline distT="0" distB="0" distL="0" distR="0">
+          <wp:inline distT="0" distB="0" distL="0" distR="0" wp14:anchorId="398B749C" wp14:editId="36055A17">
             <wp:extent cx="4800600" cy="1219200"/>
             <wp:effectExtent l="0" t="0" r="0" b="0"/>
             <wp:docPr id="1" name="図 1"/>
@@ -14673,7 +14695,7 @@
         </w:rPr>
         <w:lastRenderedPageBreak/>
         <w:drawing>
-          <wp:anchor distT="0" distB="0" distL="0" distR="0" simplePos="0" relativeHeight="251671040" behindDoc="0" locked="0" layoutInCell="1" allowOverlap="1">
+          <wp:anchor distT="0" distB="0" distL="0" distR="0" simplePos="0" relativeHeight="251671040" behindDoc="0" locked="0" layoutInCell="1" allowOverlap="1" wp14:anchorId="065E00E5" wp14:editId="5F55112E">
             <wp:simplePos x="0" y="0"/>
             <wp:positionH relativeFrom="page">
               <wp:posOffset>1143000</wp:posOffset>
@@ -15466,7 +15488,6 @@
       <w:pPr>
         <w:ind w:left="284"/>
         <w:rPr>
-          <w:rFonts w:hint="eastAsia"/>
           <w:lang w:eastAsia="zh-CN"/>
         </w:rPr>
         <w:sectPr>
@@ -16849,17 +16870,20 @@
         <w:ind w:left="284" w:rightChars="719" w:right="1582"/>
         <w:rPr>
           <w:rFonts w:ascii="Calibri" w:eastAsia="Calibri"/>
-        </w:rPr>
-      </w:pPr>
-      <w:r>
-        <w:rPr>
-          <w:rFonts w:hint="eastAsia"/>
+          <w:lang w:eastAsia="zh-CN"/>
+        </w:rPr>
+      </w:pPr>
+      <w:r>
+        <w:rPr>
+          <w:rFonts w:hint="eastAsia"/>
+          <w:lang w:eastAsia="zh-CN"/>
         </w:rPr>
         <w:t xml:space="preserve">问题 </w:t>
       </w:r>
       <w:r>
         <w:rPr>
           <w:rFonts w:ascii="Calibri" w:eastAsia="Calibri"/>
+          <w:lang w:eastAsia="zh-CN"/>
         </w:rPr>
         <w:t>205</w:t>
       </w:r>
@@ -16876,39 +16900,37 @@
       <w:r>
         <w:rPr>
           <w:rFonts w:hint="eastAsia"/>
+          <w:lang w:eastAsia="zh-CN"/>
         </w:rPr>
         <w:t xml:space="preserve">公司的运营团队已将现有的 </w:t>
       </w:r>
       <w:r>
         <w:rPr>
           <w:rFonts w:ascii="Calibri" w:eastAsia="Calibri"/>
+          <w:lang w:eastAsia="zh-CN"/>
         </w:rPr>
         <w:t xml:space="preserve">Amazon S3 </w:t>
       </w:r>
       <w:r>
         <w:rPr>
           <w:rFonts w:hint="eastAsia"/>
+          <w:lang w:eastAsia="zh-CN"/>
         </w:rPr>
         <w:t>存储桶配置为通知在存储桶中创建新对象时，</w:t>
       </w:r>
       <w:r>
         <w:rPr>
           <w:rFonts w:ascii="Calibri" w:eastAsia="Calibri"/>
+          <w:lang w:eastAsia="zh-CN"/>
         </w:rPr>
         <w:t xml:space="preserve">Amazon SQS </w:t>
       </w:r>
       <w:r>
         <w:rPr>
           <w:rFonts w:hint="eastAsia"/>
-        </w:rPr>
-        <w:t>排队。</w:t>
-      </w:r>
-      <w:r>
-        <w:rPr>
-          <w:rFonts w:hint="eastAsia"/>
-          <w:lang w:eastAsia="zh-CN"/>
-        </w:rPr>
-        <w:t>所以开发团队想要在创建新对象时接收事件。现有的运营团队工作流程 必须保持原样。</w:t>
+          <w:lang w:eastAsia="zh-CN"/>
+        </w:rPr>
+        <w:t>排队。所以开发团队想要在创建新对象时接收事件。现有的运营团队工作流程 必须保持原样。</w:t>
       </w:r>
     </w:p>
     <w:p>
@@ -17214,26 +17236,24 @@
         <w:spacing w:line="276" w:lineRule="auto"/>
         <w:ind w:left="284" w:rightChars="719" w:right="1582"/>
         <w:rPr>
-          <w:rFonts w:ascii="Calibri" w:eastAsia="DengXian" w:hint="eastAsia"/>
-          <w:lang w:eastAsia="zh-CN"/>
-        </w:rPr>
-      </w:pPr>
-      <w:r>
-        <w:rPr>
-          <w:rFonts w:ascii="Calibri" w:eastAsia="DengXian" w:hint="eastAsia"/>
+          <w:rFonts w:ascii="Calibri" w:eastAsia="等线"/>
+          <w:lang w:eastAsia="zh-CN"/>
+        </w:rPr>
+      </w:pPr>
+      <w:r>
+        <w:rPr>
+          <w:rFonts w:ascii="Calibri" w:eastAsia="等线" w:hint="eastAsia"/>
           <w:lang w:eastAsia="zh-CN"/>
         </w:rPr>
         <w:t>-</w:t>
       </w:r>
       <w:r>
         <w:rPr>
-          <w:rFonts w:ascii="Calibri" w:eastAsia="DengXian"/>
+          <w:rFonts w:ascii="Calibri" w:eastAsia="等线"/>
           <w:lang w:eastAsia="zh-CN"/>
         </w:rPr>
         <w:t>------------------------------------------------------------------------------------------------------------------------</w:t>
       </w:r>
-      <w:bookmarkStart w:id="0" w:name="_GoBack"/>
-      <w:bookmarkEnd w:id="0"/>
     </w:p>
     <w:p>
       <w:pPr>
@@ -17565,7 +17585,6 @@
         <w:spacing w:line="276" w:lineRule="auto"/>
         <w:ind w:left="284" w:rightChars="719" w:right="1582"/>
         <w:rPr>
-          <w:rFonts w:ascii="Calibri" w:eastAsia="Calibri"/>
           <w:lang w:eastAsia="zh-CN"/>
         </w:rPr>
       </w:pPr>
@@ -17605,11 +17624,29 @@
           <w:rFonts w:hint="eastAsia"/>
           <w:lang w:eastAsia="zh-CN"/>
         </w:rPr>
-        <w:t>文件服务器。答：</w:t>
-      </w:r>
-      <w:r>
-        <w:rPr>
-          <w:rFonts w:ascii="Calibri" w:eastAsia="Calibri"/>
+        <w:t>文件服务器。</w:t>
+      </w:r>
+    </w:p>
+    <w:p>
+      <w:pPr>
+        <w:pStyle w:val="a9"/>
+        <w:spacing w:line="276" w:lineRule="auto"/>
+        <w:ind w:left="284" w:rightChars="719" w:right="1582"/>
+        <w:rPr>
+          <w:rFonts w:ascii="Calibri" w:eastAsia="Calibri"/>
+          <w:lang w:eastAsia="zh-CN"/>
+        </w:rPr>
+      </w:pPr>
+      <w:r>
+        <w:rPr>
+          <w:rFonts w:hint="eastAsia"/>
+          <w:lang w:eastAsia="zh-CN"/>
+        </w:rPr>
+        <w:t>答：</w:t>
+      </w:r>
+      <w:r>
+        <w:rPr>
+          <w:rFonts w:hint="eastAsia"/>
           <w:lang w:eastAsia="zh-CN"/>
         </w:rPr>
         <w:t>A</w:t>
@@ -17780,7 +17817,14 @@
           <w:rFonts w:hint="eastAsia"/>
           <w:lang w:eastAsia="zh-CN"/>
         </w:rPr>
-        <w:t xml:space="preserve">答：具有关联的弹性  </w:t>
+        <w:t>A</w:t>
+      </w:r>
+      <w:r>
+        <w:rPr>
+          <w:rFonts w:hint="eastAsia"/>
+          <w:lang w:eastAsia="zh-CN"/>
+        </w:rPr>
+        <w:t xml:space="preserve">：具有关联的弹性  </w:t>
       </w:r>
       <w:r>
         <w:rPr>
@@ -17796,6 +17840,16 @@
         </w:rPr>
         <w:t>地址的网络负载平衡器。</w:t>
       </w:r>
+    </w:p>
+    <w:p>
+      <w:pPr>
+        <w:pStyle w:val="a9"/>
+        <w:spacing w:line="276" w:lineRule="auto"/>
+        <w:ind w:left="284" w:rightChars="719" w:right="1582"/>
+        <w:rPr>
+          <w:lang w:eastAsia="zh-CN"/>
+        </w:rPr>
+      </w:pPr>
       <w:r>
         <w:rPr>
           <w:rFonts w:ascii="Calibri" w:eastAsia="Calibri"/>
@@ -17824,6 +17878,16 @@
         </w:rPr>
         <w:t>地址的应用程序负载平衡器</w:t>
       </w:r>
+    </w:p>
+    <w:p>
+      <w:pPr>
+        <w:pStyle w:val="a9"/>
+        <w:spacing w:line="276" w:lineRule="auto"/>
+        <w:ind w:left="284" w:rightChars="719" w:right="1582"/>
+        <w:rPr>
+          <w:lang w:eastAsia="zh-CN"/>
+        </w:rPr>
+      </w:pPr>
       <w:r>
         <w:rPr>
           <w:rFonts w:ascii="Calibri" w:eastAsia="Calibri"/>
@@ -17870,17 +17934,395 @@
     <w:p>
       <w:pPr>
         <w:pStyle w:val="a9"/>
-        <w:spacing w:line="554" w:lineRule="auto"/>
-        <w:ind w:left="284" w:rightChars="719" w:right="1582"/>
-        <w:rPr>
-          <w:rFonts w:ascii="Calibri" w:eastAsia="Calibri"/>
-          <w:lang w:eastAsia="zh-CN"/>
-        </w:rPr>
-      </w:pPr>
-      <w:r>
-        <w:rPr>
-          <w:rFonts w:ascii="Calibri" w:eastAsia="Calibri"/>
+        <w:spacing w:line="276" w:lineRule="auto"/>
+        <w:ind w:left="284" w:rightChars="719" w:right="1582"/>
+        <w:rPr>
+          <w:lang w:eastAsia="zh-CN"/>
+        </w:rPr>
+      </w:pPr>
+      <w:r>
+        <w:rPr>
+          <w:lang w:eastAsia="zh-CN"/>
+        </w:rPr>
+        <w:t>D.</w:t>
+      </w:r>
+      <w:r>
+        <w:rPr>
+          <w:rFonts w:hint="eastAsia"/>
+          <w:lang w:eastAsia="zh-CN"/>
+        </w:rPr>
+        <w:t xml:space="preserve">一个 </w:t>
+      </w:r>
+      <w:r>
+        <w:rPr>
+          <w:lang w:eastAsia="zh-CN"/>
+        </w:rPr>
+        <w:t xml:space="preserve">EC2 </w:t>
+      </w:r>
+      <w:r>
+        <w:rPr>
+          <w:rFonts w:hint="eastAsia"/>
+          <w:lang w:eastAsia="zh-CN"/>
+        </w:rPr>
+        <w:t xml:space="preserve">实例，其公共 </w:t>
+      </w:r>
+      <w:r>
+        <w:rPr>
+          <w:lang w:eastAsia="zh-CN"/>
+        </w:rPr>
+        <w:t xml:space="preserve">IP </w:t>
+      </w:r>
+      <w:r>
+        <w:rPr>
+          <w:rFonts w:hint="eastAsia"/>
+          <w:lang w:eastAsia="zh-CN"/>
+        </w:rPr>
+        <w:t>地址在负载均衡器之前作为代理运行</w:t>
+      </w:r>
+    </w:p>
+    <w:p>
+      <w:pPr>
+        <w:pStyle w:val="a9"/>
+        <w:spacing w:line="276" w:lineRule="auto"/>
+        <w:ind w:left="284" w:rightChars="719" w:right="1582"/>
+        <w:rPr>
+          <w:lang w:eastAsia="zh-CN"/>
+        </w:rPr>
+      </w:pPr>
+      <w:r>
+        <w:rPr>
+          <w:rFonts w:hint="eastAsia"/>
+          <w:lang w:eastAsia="zh-CN"/>
+        </w:rPr>
+        <w:t>答：</w:t>
+      </w:r>
+      <w:r>
+        <w:rPr>
+          <w:rFonts w:hint="eastAsia"/>
+          <w:lang w:eastAsia="zh-CN"/>
+        </w:rPr>
+        <w:t>C</w:t>
+      </w:r>
+    </w:p>
+    <w:p>
+      <w:pPr>
+        <w:pStyle w:val="a9"/>
+        <w:spacing w:line="276" w:lineRule="auto"/>
+        <w:ind w:left="284" w:rightChars="719" w:right="1582"/>
+        <w:rPr>
+          <w:lang w:eastAsia="zh-CN"/>
+        </w:rPr>
+      </w:pPr>
+      <w:r>
+        <w:rPr>
+          <w:rFonts w:hint="eastAsia"/>
+          <w:lang w:eastAsia="zh-CN"/>
+        </w:rPr>
+        <w:t xml:space="preserve">问题 </w:t>
+      </w:r>
+      <w:r>
+        <w:rPr>
+          <w:lang w:eastAsia="zh-CN"/>
+        </w:rPr>
+        <w:t>208</w:t>
+      </w:r>
+    </w:p>
+    <w:p>
+      <w:pPr>
+        <w:spacing w:before="81" w:line="324" w:lineRule="auto"/>
+        <w:ind w:left="284" w:rightChars="719" w:right="1582"/>
+        <w:rPr>
+          <w:sz w:val="18"/>
+          <w:lang w:eastAsia="zh-CN"/>
+        </w:rPr>
+      </w:pPr>
+      <w:r>
+        <w:rPr>
+          <w:rFonts w:hint="eastAsia"/>
           <w:spacing w:val="-3"/>
+          <w:sz w:val="18"/>
+          <w:lang w:eastAsia="zh-CN"/>
+        </w:rPr>
+        <w:t xml:space="preserve">一家公司正在设计一项新服务，该服务将在 </w:t>
+      </w:r>
+      <w:r>
+        <w:rPr>
+          <w:rFonts w:ascii="Arial" w:eastAsia="Arial"/>
+          <w:sz w:val="18"/>
+          <w:lang w:eastAsia="zh-CN"/>
+        </w:rPr>
+        <w:t xml:space="preserve">Elastic </w:t>
+      </w:r>
+      <w:r>
+        <w:rPr>
+          <w:rFonts w:hint="eastAsia"/>
+          <w:spacing w:val="-12"/>
+          <w:sz w:val="18"/>
+          <w:lang w:eastAsia="zh-CN"/>
+        </w:rPr>
+        <w:t xml:space="preserve">后面的 </w:t>
+      </w:r>
+      <w:r>
+        <w:rPr>
+          <w:rFonts w:ascii="Arial" w:eastAsia="Arial"/>
+          <w:sz w:val="18"/>
+          <w:lang w:eastAsia="zh-CN"/>
+        </w:rPr>
+        <w:t xml:space="preserve">Amazon EC2 </w:t>
+      </w:r>
+      <w:r>
+        <w:rPr>
+          <w:rFonts w:hint="eastAsia"/>
+          <w:sz w:val="18"/>
+          <w:lang w:eastAsia="zh-CN"/>
+        </w:rPr>
+        <w:t>实例上运行负载均衡器。</w:t>
+      </w:r>
+    </w:p>
+    <w:p>
+      <w:pPr>
+        <w:spacing w:before="1" w:line="324" w:lineRule="auto"/>
+        <w:ind w:left="284" w:rightChars="719" w:right="1582"/>
+        <w:rPr>
+          <w:sz w:val="18"/>
+          <w:lang w:eastAsia="zh-CN"/>
+        </w:rPr>
+      </w:pPr>
+      <w:r>
+        <w:rPr>
+          <w:rFonts w:hint="eastAsia"/>
+          <w:spacing w:val="-8"/>
+          <w:sz w:val="18"/>
+          <w:lang w:eastAsia="zh-CN"/>
+        </w:rPr>
+        <w:t xml:space="preserve">但是，许多 </w:t>
+      </w:r>
+      <w:r>
+        <w:rPr>
+          <w:rFonts w:ascii="Arial" w:eastAsia="Arial"/>
+          <w:sz w:val="18"/>
+          <w:lang w:eastAsia="zh-CN"/>
+        </w:rPr>
+        <w:t xml:space="preserve">Web </w:t>
+      </w:r>
+      <w:r>
+        <w:rPr>
+          <w:rFonts w:hint="eastAsia"/>
+          <w:spacing w:val="-3"/>
+          <w:sz w:val="18"/>
+          <w:lang w:eastAsia="zh-CN"/>
+        </w:rPr>
+        <w:t xml:space="preserve">服务客户端只能访问其白名单中列出的 </w:t>
+      </w:r>
+      <w:r>
+        <w:rPr>
+          <w:rFonts w:ascii="Arial" w:eastAsia="Arial"/>
+          <w:sz w:val="18"/>
+          <w:lang w:eastAsia="zh-CN"/>
+        </w:rPr>
+        <w:t xml:space="preserve">IP </w:t>
+      </w:r>
+      <w:r>
+        <w:rPr>
+          <w:rFonts w:hint="eastAsia"/>
+          <w:sz w:val="18"/>
+          <w:lang w:eastAsia="zh-CN"/>
+        </w:rPr>
+        <w:t>地址。防火墙。</w:t>
+      </w:r>
+    </w:p>
+    <w:p>
+      <w:pPr>
+        <w:spacing w:before="2" w:line="324" w:lineRule="auto"/>
+        <w:ind w:left="284" w:rightChars="719" w:right="1582"/>
+        <w:rPr>
+          <w:sz w:val="18"/>
+          <w:lang w:eastAsia="zh-CN"/>
+        </w:rPr>
+      </w:pPr>
+      <w:r>
+        <w:rPr>
+          <w:rFonts w:hint="eastAsia"/>
+          <w:sz w:val="18"/>
+          <w:lang w:eastAsia="zh-CN"/>
+        </w:rPr>
+        <w:t xml:space="preserve">解决方案架构师应建议什么来满足客户的需求？ </w:t>
+      </w:r>
+    </w:p>
+    <w:p>
+      <w:pPr>
+        <w:spacing w:before="1" w:line="324" w:lineRule="auto"/>
+        <w:ind w:left="284" w:rightChars="719" w:right="1582"/>
+        <w:rPr>
+          <w:spacing w:val="-8"/>
+          <w:sz w:val="18"/>
+          <w:lang w:eastAsia="zh-CN"/>
+        </w:rPr>
+      </w:pPr>
+      <w:r>
+        <w:rPr>
+          <w:spacing w:val="-8"/>
+          <w:sz w:val="18"/>
+          <w:lang w:eastAsia="zh-CN"/>
+        </w:rPr>
+        <w:t>A</w:t>
+      </w:r>
+      <w:r>
+        <w:rPr>
+          <w:rFonts w:hint="eastAsia"/>
+          <w:spacing w:val="-8"/>
+          <w:sz w:val="18"/>
+          <w:lang w:eastAsia="zh-CN"/>
+        </w:rPr>
+        <w:t xml:space="preserve">：具有关联的弹性 </w:t>
+      </w:r>
+      <w:r>
+        <w:rPr>
+          <w:spacing w:val="-8"/>
+          <w:sz w:val="18"/>
+          <w:lang w:eastAsia="zh-CN"/>
+        </w:rPr>
+        <w:t xml:space="preserve">IP </w:t>
+      </w:r>
+      <w:r>
+        <w:rPr>
+          <w:rFonts w:hint="eastAsia"/>
+          <w:spacing w:val="-8"/>
+          <w:sz w:val="18"/>
+          <w:lang w:eastAsia="zh-CN"/>
+        </w:rPr>
+        <w:t>地址的网络负载平衡器。</w:t>
+      </w:r>
+    </w:p>
+    <w:p>
+      <w:pPr>
+        <w:spacing w:before="1" w:line="324" w:lineRule="auto"/>
+        <w:ind w:left="284" w:rightChars="719" w:right="1582"/>
+        <w:rPr>
+          <w:spacing w:val="-8"/>
+          <w:sz w:val="18"/>
+          <w:lang w:eastAsia="zh-CN"/>
+        </w:rPr>
+      </w:pPr>
+      <w:r>
+        <w:rPr>
+          <w:spacing w:val="-8"/>
+          <w:sz w:val="18"/>
+          <w:lang w:eastAsia="zh-CN"/>
+        </w:rPr>
+        <w:t>B.</w:t>
+      </w:r>
+      <w:r>
+        <w:rPr>
+          <w:rFonts w:hint="eastAsia"/>
+          <w:spacing w:val="-8"/>
+          <w:sz w:val="18"/>
+          <w:lang w:eastAsia="zh-CN"/>
+        </w:rPr>
+        <w:t xml:space="preserve">具有关联的弹性 </w:t>
+      </w:r>
+      <w:r>
+        <w:rPr>
+          <w:spacing w:val="-8"/>
+          <w:sz w:val="18"/>
+          <w:lang w:eastAsia="zh-CN"/>
+        </w:rPr>
+        <w:t xml:space="preserve">IP </w:t>
+      </w:r>
+      <w:r>
+        <w:rPr>
+          <w:rFonts w:hint="eastAsia"/>
+          <w:spacing w:val="-8"/>
+          <w:sz w:val="18"/>
+          <w:lang w:eastAsia="zh-CN"/>
+        </w:rPr>
+        <w:t xml:space="preserve">地址的 </w:t>
+      </w:r>
+      <w:r>
+        <w:rPr>
+          <w:spacing w:val="-8"/>
+          <w:sz w:val="18"/>
+          <w:lang w:eastAsia="zh-CN"/>
+        </w:rPr>
+        <w:t xml:space="preserve">Application Load Balancer </w:t>
+      </w:r>
+    </w:p>
+    <w:p>
+      <w:pPr>
+        <w:spacing w:before="1" w:line="324" w:lineRule="auto"/>
+        <w:ind w:left="284" w:rightChars="719" w:right="1582"/>
+        <w:rPr>
+          <w:spacing w:val="-8"/>
+          <w:sz w:val="18"/>
+          <w:lang w:eastAsia="zh-CN"/>
+        </w:rPr>
+      </w:pPr>
+      <w:r>
+        <w:rPr>
+          <w:spacing w:val="-8"/>
+          <w:sz w:val="18"/>
+          <w:lang w:eastAsia="zh-CN"/>
+        </w:rPr>
+        <w:t xml:space="preserve">C.Amazon  Route  53 </w:t>
+      </w:r>
+      <w:r>
+        <w:rPr>
+          <w:rFonts w:hint="eastAsia"/>
+          <w:spacing w:val="-8"/>
+          <w:sz w:val="18"/>
+          <w:lang w:eastAsia="zh-CN"/>
+        </w:rPr>
+        <w:t xml:space="preserve">托管区域中的 </w:t>
+      </w:r>
+      <w:r>
+        <w:rPr>
+          <w:spacing w:val="-8"/>
+          <w:sz w:val="18"/>
+          <w:lang w:eastAsia="zh-CN"/>
+        </w:rPr>
+        <w:t xml:space="preserve">A </w:t>
+      </w:r>
+      <w:r>
+        <w:rPr>
+          <w:rFonts w:hint="eastAsia"/>
+          <w:spacing w:val="-8"/>
+          <w:sz w:val="18"/>
+          <w:lang w:eastAsia="zh-CN"/>
+        </w:rPr>
+        <w:t xml:space="preserve">记录指向弹性 </w:t>
+      </w:r>
+      <w:r>
+        <w:rPr>
+          <w:spacing w:val="-8"/>
+          <w:sz w:val="18"/>
+          <w:lang w:eastAsia="zh-CN"/>
+        </w:rPr>
+        <w:t xml:space="preserve">IP </w:t>
+      </w:r>
+      <w:r>
+        <w:rPr>
+          <w:rFonts w:hint="eastAsia"/>
+          <w:spacing w:val="-8"/>
+          <w:sz w:val="18"/>
+          <w:lang w:eastAsia="zh-CN"/>
+        </w:rPr>
+        <w:t>地址</w:t>
+      </w:r>
+    </w:p>
+    <w:p>
+      <w:pPr>
+        <w:spacing w:before="1" w:line="324" w:lineRule="auto"/>
+        <w:ind w:left="284" w:rightChars="719" w:right="1582"/>
+        <w:rPr>
+          <w:spacing w:val="-8"/>
+          <w:sz w:val="18"/>
+          <w:lang w:eastAsia="zh-CN"/>
+        </w:rPr>
+      </w:pPr>
+      <w:r>
+        <w:rPr>
+          <w:spacing w:val="-8"/>
+          <w:sz w:val="18"/>
           <w:lang w:eastAsia="zh-CN"/>
         </w:rPr>
         <w:t>D.</w:t>
@@ -17888,14 +18330,16 @@
       <w:r>
         <w:rPr>
           <w:rFonts w:hint="eastAsia"/>
-          <w:spacing w:val="-20"/>
+          <w:spacing w:val="-8"/>
+          <w:sz w:val="18"/>
           <w:lang w:eastAsia="zh-CN"/>
         </w:rPr>
         <w:t xml:space="preserve">一个 </w:t>
       </w:r>
       <w:r>
         <w:rPr>
-          <w:rFonts w:ascii="Calibri" w:eastAsia="Calibri"/>
+          <w:spacing w:val="-8"/>
+          <w:sz w:val="18"/>
           <w:lang w:eastAsia="zh-CN"/>
         </w:rPr>
         <w:t xml:space="preserve">EC2 </w:t>
@@ -17904,13 +18348,15 @@
         <w:rPr>
           <w:rFonts w:hint="eastAsia"/>
           <w:spacing w:val="-8"/>
+          <w:sz w:val="18"/>
           <w:lang w:eastAsia="zh-CN"/>
         </w:rPr>
         <w:t xml:space="preserve">实例，其公共 </w:t>
       </w:r>
       <w:r>
         <w:rPr>
-          <w:rFonts w:ascii="Calibri" w:eastAsia="Calibri"/>
+          <w:spacing w:val="-8"/>
+          <w:sz w:val="18"/>
           <w:lang w:eastAsia="zh-CN"/>
         </w:rPr>
         <w:t xml:space="preserve">IP </w:t>
@@ -17918,13 +18364,778 @@
       <w:r>
         <w:rPr>
           <w:rFonts w:hint="eastAsia"/>
-          <w:lang w:eastAsia="zh-CN"/>
-        </w:rPr>
-        <w:t>地址在负载均衡器之前作为代理运行答：</w:t>
-      </w:r>
-      <w:r>
-        <w:rPr>
-          <w:rFonts w:ascii="Calibri" w:eastAsia="Calibri"/>
+          <w:spacing w:val="-8"/>
+          <w:sz w:val="18"/>
+          <w:lang w:eastAsia="zh-CN"/>
+        </w:rPr>
+        <w:t>地址在负载均衡器之前作为代理运行</w:t>
+      </w:r>
+    </w:p>
+    <w:p>
+      <w:pPr>
+        <w:spacing w:before="1" w:line="324" w:lineRule="auto"/>
+        <w:ind w:left="284" w:rightChars="719" w:right="1582"/>
+        <w:rPr>
+          <w:sz w:val="18"/>
+          <w:lang w:eastAsia="zh-CN"/>
+        </w:rPr>
+      </w:pPr>
+      <w:r>
+        <w:rPr>
+          <w:rFonts w:hint="eastAsia"/>
+          <w:sz w:val="18"/>
+          <w:lang w:eastAsia="zh-CN"/>
+        </w:rPr>
+        <w:lastRenderedPageBreak/>
+        <w:t xml:space="preserve">答： </w:t>
+      </w:r>
+      <w:r>
+        <w:rPr>
+          <w:sz w:val="18"/>
+          <w:lang w:eastAsia="zh-CN"/>
+        </w:rPr>
+        <w:t>C</w:t>
+      </w:r>
+    </w:p>
+    <w:p>
+      <w:pPr>
+        <w:spacing w:before="1" w:line="324" w:lineRule="auto"/>
+        <w:ind w:left="284" w:rightChars="719" w:right="1582"/>
+        <w:rPr>
+          <w:sz w:val="18"/>
+          <w:lang w:eastAsia="zh-CN"/>
+        </w:rPr>
+      </w:pPr>
+      <w:r>
+        <w:rPr>
+          <w:rFonts w:hint="eastAsia"/>
+          <w:sz w:val="18"/>
+          <w:lang w:eastAsia="zh-CN"/>
+        </w:rPr>
+        <w:t xml:space="preserve">问题 </w:t>
+      </w:r>
+      <w:r>
+        <w:rPr>
+          <w:sz w:val="18"/>
+          <w:lang w:eastAsia="zh-CN"/>
+        </w:rPr>
+        <w:t>209</w:t>
+      </w:r>
+    </w:p>
+    <w:p>
+      <w:pPr>
+        <w:spacing w:before="82" w:line="324" w:lineRule="auto"/>
+        <w:ind w:left="284" w:rightChars="719" w:right="1582"/>
+        <w:rPr>
+          <w:sz w:val="18"/>
+          <w:lang w:eastAsia="zh-CN"/>
+        </w:rPr>
+      </w:pPr>
+      <w:r>
+        <w:rPr>
+          <w:rFonts w:hint="eastAsia"/>
+          <w:sz w:val="18"/>
+          <w:lang w:eastAsia="zh-CN"/>
+        </w:rPr>
+        <w:t>一家公司正在研究潜在的解决方案，这些解决方案将收集，处理和存储用户的服务使用情况数据。</w:t>
+      </w:r>
+    </w:p>
+    <w:p>
+      <w:pPr>
+        <w:spacing w:before="1" w:line="324" w:lineRule="auto"/>
+        <w:ind w:left="284" w:rightChars="719" w:right="1582"/>
+        <w:rPr>
+          <w:sz w:val="18"/>
+          <w:lang w:eastAsia="zh-CN"/>
+        </w:rPr>
+      </w:pPr>
+      <w:r>
+        <w:rPr>
+          <w:rFonts w:hint="eastAsia"/>
+          <w:sz w:val="18"/>
+          <w:lang w:eastAsia="zh-CN"/>
+        </w:rPr>
+        <w:t xml:space="preserve">业务目标是创建分析功能，使公司能够收集使用标准 </w:t>
+      </w:r>
+      <w:r>
+        <w:rPr>
+          <w:rFonts w:ascii="Arial" w:eastAsia="Arial"/>
+          <w:sz w:val="18"/>
+          <w:lang w:eastAsia="zh-CN"/>
+        </w:rPr>
+        <w:t xml:space="preserve">SQL </w:t>
+      </w:r>
+      <w:r>
+        <w:rPr>
+          <w:rFonts w:hint="eastAsia"/>
+          <w:sz w:val="18"/>
+          <w:lang w:eastAsia="zh-CN"/>
+        </w:rPr>
+        <w:t>查询可快速获得运营见解。</w:t>
+      </w:r>
+    </w:p>
+    <w:p>
+      <w:pPr>
+        <w:spacing w:before="1" w:line="324" w:lineRule="auto"/>
+        <w:ind w:left="284" w:rightChars="719" w:right="1582"/>
+        <w:rPr>
+          <w:sz w:val="18"/>
+          <w:lang w:eastAsia="zh-CN"/>
+        </w:rPr>
+      </w:pPr>
+      <w:r>
+        <w:rPr>
+          <w:rFonts w:hint="eastAsia"/>
+          <w:sz w:val="18"/>
+          <w:lang w:eastAsia="zh-CN"/>
+        </w:rPr>
+        <w:t>该解决方案应具有很高的可用性，并确保原子性，一致性，隔离性和数据层中的持久性（</w:t>
+      </w:r>
+      <w:r>
+        <w:rPr>
+          <w:rFonts w:ascii="Arial" w:eastAsia="Arial"/>
+          <w:sz w:val="18"/>
+          <w:lang w:eastAsia="zh-CN"/>
+        </w:rPr>
+        <w:t>ACID</w:t>
+      </w:r>
+      <w:r>
+        <w:rPr>
+          <w:rFonts w:hint="eastAsia"/>
+          <w:sz w:val="18"/>
+          <w:lang w:eastAsia="zh-CN"/>
+        </w:rPr>
+        <w:t>）合规性。</w:t>
+      </w:r>
+    </w:p>
+    <w:p>
+      <w:pPr>
+        <w:spacing w:before="2" w:line="324" w:lineRule="auto"/>
+        <w:ind w:left="284" w:rightChars="719" w:right="1582"/>
+        <w:rPr>
+          <w:sz w:val="18"/>
+          <w:lang w:eastAsia="zh-CN"/>
+        </w:rPr>
+      </w:pPr>
+      <w:r>
+        <w:rPr>
+          <w:rFonts w:hint="eastAsia"/>
+          <w:sz w:val="18"/>
+          <w:lang w:eastAsia="zh-CN"/>
+        </w:rPr>
+        <w:t xml:space="preserve">解决方案架构师应建议哪种解决方案？                                </w:t>
+      </w:r>
+    </w:p>
+    <w:p>
+      <w:pPr>
+        <w:spacing w:before="1" w:line="324" w:lineRule="auto"/>
+        <w:ind w:left="284" w:rightChars="719" w:right="1582"/>
+        <w:rPr>
+          <w:sz w:val="18"/>
+          <w:lang w:eastAsia="zh-CN"/>
+        </w:rPr>
+      </w:pPr>
+      <w:r>
+        <w:rPr>
+          <w:sz w:val="18"/>
+          <w:lang w:eastAsia="zh-CN"/>
+        </w:rPr>
+        <w:t xml:space="preserve">A. </w:t>
+      </w:r>
+      <w:r>
+        <w:rPr>
+          <w:rFonts w:hint="eastAsia"/>
+          <w:sz w:val="18"/>
+          <w:lang w:eastAsia="zh-CN"/>
+        </w:rPr>
+        <w:t>使 用</w:t>
+      </w:r>
+      <w:r>
+        <w:rPr>
+          <w:sz w:val="18"/>
+          <w:lang w:eastAsia="zh-CN"/>
+        </w:rPr>
+        <w:t>Amazon</w:t>
+      </w:r>
+      <w:r>
+        <w:rPr>
+          <w:sz w:val="18"/>
+          <w:lang w:eastAsia="zh-CN"/>
+        </w:rPr>
+        <w:t xml:space="preserve"> </w:t>
+      </w:r>
+      <w:r>
+        <w:rPr>
+          <w:sz w:val="18"/>
+          <w:lang w:eastAsia="zh-CN"/>
+        </w:rPr>
+        <w:t>DynamoDB</w:t>
+      </w:r>
+      <w:r>
+        <w:rPr>
+          <w:rFonts w:hint="eastAsia"/>
+          <w:sz w:val="18"/>
+          <w:lang w:eastAsia="zh-CN"/>
+        </w:rPr>
+        <w:t>交 易</w:t>
+      </w:r>
+    </w:p>
+    <w:p>
+      <w:pPr>
+        <w:spacing w:before="1" w:line="324" w:lineRule="auto"/>
+        <w:ind w:left="284" w:rightChars="719" w:right="1582"/>
+        <w:rPr>
+          <w:sz w:val="18"/>
+          <w:lang w:eastAsia="zh-CN"/>
+        </w:rPr>
+      </w:pPr>
+      <w:r>
+        <w:rPr>
+          <w:sz w:val="18"/>
+          <w:lang w:eastAsia="zh-CN"/>
+        </w:rPr>
+        <w:t>B.</w:t>
+      </w:r>
+      <w:r>
+        <w:rPr>
+          <w:rFonts w:hint="eastAsia"/>
+          <w:sz w:val="18"/>
+          <w:lang w:eastAsia="zh-CN"/>
+        </w:rPr>
+        <w:t xml:space="preserve">在多可用区设计中创建 </w:t>
+      </w:r>
+      <w:r>
+        <w:rPr>
+          <w:sz w:val="18"/>
+          <w:lang w:eastAsia="zh-CN"/>
+        </w:rPr>
+        <w:t>Amazon Neptune</w:t>
+      </w:r>
+      <w:r>
+        <w:rPr>
+          <w:rFonts w:hint="eastAsia"/>
+          <w:sz w:val="18"/>
+          <w:lang w:eastAsia="zh-CN"/>
+        </w:rPr>
+        <w:t>数据库</w:t>
+      </w:r>
+    </w:p>
+    <w:p>
+      <w:pPr>
+        <w:spacing w:before="1" w:line="324" w:lineRule="auto"/>
+        <w:ind w:left="284" w:rightChars="719" w:right="1582"/>
+        <w:rPr>
+          <w:sz w:val="18"/>
+          <w:lang w:eastAsia="zh-CN"/>
+        </w:rPr>
+      </w:pPr>
+      <w:r>
+        <w:rPr>
+          <w:sz w:val="18"/>
+          <w:lang w:eastAsia="zh-CN"/>
+        </w:rPr>
+        <w:t>C.</w:t>
+      </w:r>
+      <w:r>
+        <w:rPr>
+          <w:rFonts w:hint="eastAsia"/>
+          <w:sz w:val="18"/>
+          <w:lang w:eastAsia="zh-CN"/>
+        </w:rPr>
+        <w:t xml:space="preserve">在多可用区设计中使用完全托管的 </w:t>
+      </w:r>
+      <w:r>
+        <w:rPr>
+          <w:sz w:val="18"/>
+          <w:lang w:eastAsia="zh-CN"/>
+        </w:rPr>
+        <w:t xml:space="preserve">Amazon  RDS  for  MySQL  </w:t>
+      </w:r>
+      <w:r>
+        <w:rPr>
+          <w:rFonts w:hint="eastAsia"/>
+          <w:sz w:val="18"/>
+          <w:lang w:eastAsia="zh-CN"/>
+        </w:rPr>
+        <w:t>数据库</w:t>
+      </w:r>
+    </w:p>
+    <w:p>
+      <w:pPr>
+        <w:spacing w:before="1" w:line="324" w:lineRule="auto"/>
+        <w:ind w:left="284" w:rightChars="719" w:right="1582"/>
+        <w:rPr>
+          <w:sz w:val="18"/>
+          <w:lang w:eastAsia="zh-CN"/>
+        </w:rPr>
+      </w:pPr>
+      <w:r>
+        <w:rPr>
+          <w:sz w:val="18"/>
+          <w:lang w:eastAsia="zh-CN"/>
+        </w:rPr>
+        <w:t>D.</w:t>
+      </w:r>
+      <w:r>
+        <w:rPr>
+          <w:rFonts w:hint="eastAsia"/>
+          <w:sz w:val="18"/>
+          <w:lang w:eastAsia="zh-CN"/>
+        </w:rPr>
+        <w:t>在</w:t>
+      </w:r>
+      <w:r>
+        <w:rPr>
+          <w:rFonts w:hint="eastAsia"/>
+          <w:sz w:val="18"/>
+          <w:lang w:eastAsia="zh-CN"/>
+        </w:rPr>
+        <w:t xml:space="preserve">使用 </w:t>
+      </w:r>
+      <w:r>
+        <w:rPr>
+          <w:sz w:val="18"/>
+          <w:lang w:eastAsia="zh-CN"/>
+        </w:rPr>
+        <w:t xml:space="preserve">Amazon EBS </w:t>
+      </w:r>
+      <w:r>
+        <w:rPr>
+          <w:rFonts w:hint="eastAsia"/>
+          <w:sz w:val="18"/>
+          <w:lang w:eastAsia="zh-CN"/>
+        </w:rPr>
+        <w:t xml:space="preserve">吞吐量优化的 </w:t>
+      </w:r>
+      <w:r>
+        <w:rPr>
+          <w:sz w:val="18"/>
+          <w:lang w:eastAsia="zh-CN"/>
+        </w:rPr>
+        <w:t xml:space="preserve">Amazon EC2 </w:t>
+      </w:r>
+      <w:r>
+        <w:rPr>
+          <w:rFonts w:hint="eastAsia"/>
+          <w:sz w:val="18"/>
+          <w:lang w:eastAsia="zh-CN"/>
+        </w:rPr>
+        <w:t xml:space="preserve">实例上部署 </w:t>
+      </w:r>
+      <w:r>
+        <w:rPr>
+          <w:sz w:val="18"/>
+          <w:lang w:eastAsia="zh-CN"/>
+        </w:rPr>
+        <w:t>PostgreSQL HDD</w:t>
+      </w:r>
+      <w:r>
+        <w:rPr>
+          <w:rFonts w:hint="eastAsia"/>
+          <w:sz w:val="18"/>
+          <w:lang w:eastAsia="zh-CN"/>
+        </w:rPr>
+        <w:t>（</w:t>
+      </w:r>
+      <w:r>
+        <w:rPr>
+          <w:sz w:val="18"/>
+          <w:lang w:eastAsia="zh-CN"/>
+        </w:rPr>
+        <w:t>st1</w:t>
+      </w:r>
+      <w:r>
+        <w:rPr>
+          <w:rFonts w:hint="eastAsia"/>
+          <w:sz w:val="18"/>
+          <w:lang w:eastAsia="zh-CN"/>
+        </w:rPr>
+        <w:t>）存储。</w:t>
+      </w:r>
+    </w:p>
+    <w:p>
+      <w:pPr>
+        <w:spacing w:before="1" w:line="324" w:lineRule="auto"/>
+        <w:ind w:left="284" w:rightChars="719" w:right="1582"/>
+        <w:rPr>
+          <w:sz w:val="18"/>
+          <w:lang w:eastAsia="zh-CN"/>
+        </w:rPr>
+      </w:pPr>
+      <w:r>
+        <w:rPr>
+          <w:rFonts w:hint="eastAsia"/>
+          <w:sz w:val="18"/>
+          <w:lang w:eastAsia="zh-CN"/>
+        </w:rPr>
+        <w:t>答：</w:t>
+      </w:r>
+      <w:r>
+        <w:rPr>
+          <w:rFonts w:hint="eastAsia"/>
+          <w:sz w:val="18"/>
+          <w:lang w:eastAsia="zh-CN"/>
+        </w:rPr>
+        <w:t>C</w:t>
+      </w:r>
+    </w:p>
+    <w:p>
+      <w:pPr>
+        <w:spacing w:before="1" w:line="324" w:lineRule="auto"/>
+        <w:ind w:left="284" w:rightChars="719" w:right="1582"/>
+        <w:rPr>
+          <w:sz w:val="18"/>
+          <w:lang w:eastAsia="zh-CN"/>
+        </w:rPr>
+      </w:pPr>
+      <w:r>
+        <w:rPr>
+          <w:rFonts w:hint="eastAsia"/>
+          <w:sz w:val="18"/>
+          <w:lang w:eastAsia="zh-CN"/>
+        </w:rPr>
+        <w:t xml:space="preserve">问题 </w:t>
+      </w:r>
+      <w:r>
+        <w:rPr>
+          <w:sz w:val="18"/>
+          <w:lang w:eastAsia="zh-CN"/>
+        </w:rPr>
+        <w:t>210</w:t>
+      </w:r>
+    </w:p>
+    <w:p>
+      <w:pPr>
+        <w:spacing w:before="1" w:line="324" w:lineRule="auto"/>
+        <w:ind w:left="284" w:rightChars="719" w:right="1582"/>
+        <w:rPr>
+          <w:sz w:val="18"/>
+          <w:lang w:eastAsia="zh-CN"/>
+        </w:rPr>
+      </w:pPr>
+      <w:r>
+        <w:rPr>
+          <w:rFonts w:hint="eastAsia"/>
+          <w:sz w:val="18"/>
+          <w:lang w:eastAsia="zh-CN"/>
+        </w:rPr>
+        <w:t xml:space="preserve">一家公司在 </w:t>
+      </w:r>
+      <w:r>
+        <w:rPr>
+          <w:sz w:val="18"/>
+          <w:lang w:eastAsia="zh-CN"/>
+        </w:rPr>
+        <w:t xml:space="preserve">Application Load Balancer </w:t>
+      </w:r>
+      <w:r>
+        <w:rPr>
+          <w:rFonts w:hint="eastAsia"/>
+          <w:sz w:val="18"/>
+          <w:lang w:eastAsia="zh-CN"/>
+        </w:rPr>
+        <w:t xml:space="preserve">后面的 </w:t>
+      </w:r>
+      <w:r>
+        <w:rPr>
+          <w:sz w:val="18"/>
+          <w:lang w:eastAsia="zh-CN"/>
+        </w:rPr>
+        <w:t xml:space="preserve">Amazon CC2 </w:t>
+      </w:r>
+      <w:r>
+        <w:rPr>
+          <w:rFonts w:hint="eastAsia"/>
+          <w:sz w:val="18"/>
+          <w:lang w:eastAsia="zh-CN"/>
+        </w:rPr>
+        <w:t xml:space="preserve">实例上运行 </w:t>
+      </w:r>
+      <w:r>
+        <w:rPr>
+          <w:sz w:val="18"/>
+          <w:lang w:eastAsia="zh-CN"/>
+        </w:rPr>
+        <w:t xml:space="preserve">Web </w:t>
+      </w:r>
+      <w:r>
+        <w:rPr>
+          <w:rFonts w:hint="eastAsia"/>
+          <w:sz w:val="18"/>
+          <w:lang w:eastAsia="zh-CN"/>
+        </w:rPr>
+        <w:t>服务。</w:t>
+      </w:r>
+      <w:r>
+        <w:rPr>
+          <w:rFonts w:hint="eastAsia"/>
+          <w:sz w:val="18"/>
+          <w:lang w:eastAsia="zh-CN"/>
+        </w:rPr>
+        <w:t xml:space="preserve">实例在两个可用区中的 </w:t>
+      </w:r>
+      <w:r>
+        <w:rPr>
+          <w:sz w:val="18"/>
+          <w:lang w:eastAsia="zh-CN"/>
+        </w:rPr>
+        <w:t xml:space="preserve">Amazon EC2 Auto Scaling </w:t>
+      </w:r>
+      <w:r>
+        <w:rPr>
+          <w:rFonts w:hint="eastAsia"/>
+          <w:sz w:val="18"/>
+          <w:lang w:eastAsia="zh-CN"/>
+        </w:rPr>
+        <w:t>组中运行。</w:t>
+      </w:r>
+    </w:p>
+    <w:p>
+      <w:pPr>
+        <w:spacing w:before="1" w:line="324" w:lineRule="auto"/>
+        <w:ind w:left="284" w:rightChars="719" w:right="1582"/>
+        <w:rPr>
+          <w:sz w:val="18"/>
+          <w:lang w:eastAsia="zh-CN"/>
+        </w:rPr>
+      </w:pPr>
+      <w:r>
+        <w:rPr>
+          <w:rFonts w:hint="eastAsia"/>
+          <w:sz w:val="18"/>
+          <w:lang w:eastAsia="zh-CN"/>
+        </w:rPr>
+        <w:t xml:space="preserve">该公司需要最少的巡回实例 </w:t>
+      </w:r>
+      <w:r>
+        <w:rPr>
+          <w:sz w:val="18"/>
+          <w:lang w:eastAsia="zh-CN"/>
+        </w:rPr>
+        <w:t>a</w:t>
+      </w:r>
+      <w:r>
+        <w:rPr>
+          <w:rFonts w:hint="eastAsia"/>
+          <w:sz w:val="18"/>
+          <w:lang w:eastAsia="zh-CN"/>
+        </w:rPr>
+        <w:t>！所有酸橙满足要求的服务水平协议（</w:t>
+      </w:r>
+      <w:r>
+        <w:rPr>
+          <w:sz w:val="18"/>
+          <w:lang w:eastAsia="zh-CN"/>
+        </w:rPr>
+        <w:t>SLA</w:t>
+      </w:r>
+      <w:r>
+        <w:rPr>
+          <w:rFonts w:hint="eastAsia"/>
+          <w:sz w:val="18"/>
+          <w:lang w:eastAsia="zh-CN"/>
+        </w:rPr>
+        <w:t>），同时保持较低的成本。</w:t>
+      </w:r>
+    </w:p>
+    <w:p>
+      <w:pPr>
+        <w:spacing w:before="1" w:line="324" w:lineRule="auto"/>
+        <w:ind w:left="284" w:rightChars="719" w:right="1582"/>
+        <w:rPr>
+          <w:sz w:val="18"/>
+          <w:lang w:eastAsia="zh-CN"/>
+        </w:rPr>
+      </w:pPr>
+      <w:r>
+        <w:rPr>
+          <w:rFonts w:hint="eastAsia"/>
+          <w:sz w:val="18"/>
+          <w:lang w:eastAsia="zh-CN"/>
+        </w:rPr>
+        <w:t xml:space="preserve">如果可用区不足，公司如何保持与  </w:t>
+      </w:r>
+      <w:r>
+        <w:rPr>
+          <w:sz w:val="18"/>
+          <w:lang w:eastAsia="zh-CN"/>
+        </w:rPr>
+        <w:t xml:space="preserve">SLA   </w:t>
+      </w:r>
+      <w:r>
+        <w:rPr>
+          <w:rFonts w:hint="eastAsia"/>
+          <w:sz w:val="18"/>
+          <w:lang w:eastAsia="zh-CN"/>
+        </w:rPr>
+        <w:t xml:space="preserve">的合规性？ </w:t>
+      </w:r>
+    </w:p>
+    <w:p>
+      <w:pPr>
+        <w:spacing w:before="1" w:line="324" w:lineRule="auto"/>
+        <w:ind w:left="284" w:rightChars="719" w:right="1582"/>
+        <w:rPr>
+          <w:sz w:val="18"/>
+          <w:lang w:eastAsia="zh-CN"/>
+        </w:rPr>
+      </w:pPr>
+      <w:r>
+        <w:rPr>
+          <w:sz w:val="18"/>
+          <w:lang w:eastAsia="zh-CN"/>
+        </w:rPr>
+        <w:t>A.</w:t>
+      </w:r>
+      <w:r>
+        <w:rPr>
+          <w:rFonts w:hint="eastAsia"/>
+          <w:sz w:val="18"/>
+          <w:lang w:eastAsia="zh-CN"/>
+        </w:rPr>
+        <w:t xml:space="preserve">添加目标跟踪缩放策略且冷却时间很短             </w:t>
+      </w:r>
+    </w:p>
+    <w:p>
+      <w:pPr>
+        <w:spacing w:before="1" w:line="324" w:lineRule="auto"/>
+        <w:ind w:left="284" w:rightChars="719" w:right="1582"/>
+        <w:rPr>
+          <w:sz w:val="18"/>
+          <w:lang w:eastAsia="zh-CN"/>
+        </w:rPr>
+      </w:pPr>
+      <w:r>
+        <w:rPr>
+          <w:sz w:val="18"/>
+          <w:lang w:eastAsia="zh-CN"/>
+        </w:rPr>
+        <w:t>B.</w:t>
+      </w:r>
+      <w:r>
+        <w:rPr>
+          <w:rFonts w:hint="eastAsia"/>
+          <w:sz w:val="18"/>
+          <w:lang w:eastAsia="zh-CN"/>
+        </w:rPr>
+        <w:t xml:space="preserve">更改 </w:t>
+      </w:r>
+      <w:r>
+        <w:rPr>
+          <w:sz w:val="18"/>
+          <w:lang w:eastAsia="zh-CN"/>
+        </w:rPr>
+        <w:t xml:space="preserve">Auto Scaling </w:t>
+      </w:r>
+      <w:r>
+        <w:rPr>
+          <w:rFonts w:hint="eastAsia"/>
+          <w:sz w:val="18"/>
+          <w:lang w:eastAsia="zh-CN"/>
+        </w:rPr>
+        <w:t>组启动配置以使用更大的实例类型</w:t>
+      </w:r>
+    </w:p>
+    <w:p>
+      <w:pPr>
+        <w:spacing w:before="1" w:line="324" w:lineRule="auto"/>
+        <w:ind w:left="284" w:rightChars="719" w:right="1582"/>
+        <w:rPr>
+          <w:sz w:val="18"/>
+          <w:lang w:eastAsia="zh-CN"/>
+        </w:rPr>
+      </w:pPr>
+      <w:r>
+        <w:rPr>
+          <w:sz w:val="18"/>
+          <w:lang w:eastAsia="zh-CN"/>
+        </w:rPr>
+        <w:t>C.</w:t>
+      </w:r>
+      <w:r>
+        <w:rPr>
+          <w:rFonts w:hint="eastAsia"/>
+          <w:sz w:val="18"/>
+          <w:lang w:eastAsia="zh-CN"/>
+        </w:rPr>
+        <w:t xml:space="preserve">更改 </w:t>
+      </w:r>
+      <w:r>
+        <w:rPr>
+          <w:sz w:val="18"/>
+          <w:lang w:eastAsia="zh-CN"/>
+        </w:rPr>
+        <w:t xml:space="preserve">Auto Scaling </w:t>
+      </w:r>
+      <w:r>
+        <w:rPr>
+          <w:rFonts w:hint="eastAsia"/>
+          <w:sz w:val="18"/>
+          <w:lang w:eastAsia="zh-CN"/>
+        </w:rPr>
+        <w:t>组以在三个可用区中使用六台服务器</w:t>
+      </w:r>
+    </w:p>
+    <w:p>
+      <w:pPr>
+        <w:spacing w:before="1" w:line="324" w:lineRule="auto"/>
+        <w:ind w:left="284" w:rightChars="719" w:right="1582"/>
+        <w:rPr>
+          <w:sz w:val="18"/>
+          <w:lang w:eastAsia="zh-CN"/>
+        </w:rPr>
+      </w:pPr>
+      <w:r>
+        <w:rPr>
+          <w:sz w:val="18"/>
+          <w:lang w:eastAsia="zh-CN"/>
+        </w:rPr>
+        <w:t>D.</w:t>
+      </w:r>
+      <w:r>
+        <w:rPr>
+          <w:rFonts w:hint="eastAsia"/>
+          <w:sz w:val="18"/>
+          <w:lang w:eastAsia="zh-CN"/>
+        </w:rPr>
+        <w:t xml:space="preserve">更改 </w:t>
+      </w:r>
+      <w:r>
+        <w:rPr>
+          <w:sz w:val="18"/>
+          <w:lang w:eastAsia="zh-CN"/>
+        </w:rPr>
+        <w:t xml:space="preserve">Auto Scaling </w:t>
+      </w:r>
+      <w:r>
+        <w:rPr>
+          <w:rFonts w:hint="eastAsia"/>
+          <w:sz w:val="18"/>
+          <w:lang w:eastAsia="zh-CN"/>
+        </w:rPr>
+        <w:t>组以在两个可用区中使用八台服务器</w:t>
+      </w:r>
+    </w:p>
+    <w:p>
+      <w:pPr>
+        <w:spacing w:before="1" w:line="324" w:lineRule="auto"/>
+        <w:ind w:left="284" w:rightChars="719" w:right="1582"/>
+        <w:rPr>
+          <w:sz w:val="18"/>
+          <w:lang w:eastAsia="zh-CN"/>
+        </w:rPr>
+      </w:pPr>
+      <w:r>
+        <w:rPr>
+          <w:rFonts w:hint="eastAsia"/>
+          <w:sz w:val="18"/>
+          <w:lang w:eastAsia="zh-CN"/>
+        </w:rPr>
+        <w:t xml:space="preserve">答： </w:t>
+      </w:r>
+      <w:r>
+        <w:rPr>
+          <w:sz w:val="18"/>
           <w:lang w:eastAsia="zh-CN"/>
         </w:rPr>
         <w:t>A</w:t>
@@ -17932,10 +19143,1259 @@
     </w:p>
     <w:p>
       <w:pPr>
-        <w:spacing w:line="554" w:lineRule="auto"/>
+        <w:spacing w:before="1" w:line="324" w:lineRule="auto"/>
+        <w:ind w:left="284" w:rightChars="719" w:right="1582"/>
+        <w:rPr>
+          <w:sz w:val="18"/>
+          <w:lang w:eastAsia="zh-CN"/>
+        </w:rPr>
+      </w:pPr>
+      <w:r>
+        <w:rPr>
+          <w:rFonts w:hint="eastAsia"/>
+          <w:sz w:val="18"/>
+          <w:lang w:eastAsia="zh-CN"/>
+        </w:rPr>
+        <w:t xml:space="preserve">问题 </w:t>
+      </w:r>
+      <w:r>
+        <w:rPr>
+          <w:sz w:val="18"/>
+          <w:lang w:eastAsia="zh-CN"/>
+        </w:rPr>
+        <w:t>211</w:t>
+      </w:r>
+    </w:p>
+    <w:p>
+      <w:pPr>
+        <w:spacing w:before="1" w:line="324" w:lineRule="auto"/>
+        <w:ind w:left="284" w:rightChars="719" w:right="1582"/>
+        <w:rPr>
+          <w:sz w:val="18"/>
+          <w:lang w:eastAsia="zh-CN"/>
+        </w:rPr>
+      </w:pPr>
+      <w:r>
+        <w:rPr>
+          <w:rFonts w:hint="eastAsia"/>
+          <w:sz w:val="18"/>
+          <w:lang w:eastAsia="zh-CN"/>
+        </w:rPr>
+        <w:t xml:space="preserve">一家电子商务公司注意到其基于 </w:t>
+      </w:r>
+      <w:r>
+        <w:rPr>
+          <w:sz w:val="18"/>
+          <w:lang w:eastAsia="zh-CN"/>
+        </w:rPr>
+        <w:t xml:space="preserve">Amazon RDS </w:t>
+      </w:r>
+      <w:r>
+        <w:rPr>
+          <w:rFonts w:hint="eastAsia"/>
+          <w:sz w:val="18"/>
+          <w:lang w:eastAsia="zh-CN"/>
+        </w:rPr>
+        <w:t xml:space="preserve">的 </w:t>
+      </w:r>
+      <w:r>
+        <w:rPr>
+          <w:sz w:val="18"/>
+          <w:lang w:eastAsia="zh-CN"/>
+        </w:rPr>
+        <w:t xml:space="preserve">Web </w:t>
+      </w:r>
+      <w:r>
+        <w:rPr>
+          <w:rFonts w:hint="eastAsia"/>
+          <w:sz w:val="18"/>
+          <w:lang w:eastAsia="zh-CN"/>
+        </w:rPr>
+        <w:t>的性能下降应用。</w:t>
+      </w:r>
+    </w:p>
+    <w:p>
+      <w:pPr>
+        <w:spacing w:before="1" w:line="324" w:lineRule="auto"/>
+        <w:ind w:left="284" w:rightChars="719" w:right="1582"/>
+        <w:rPr>
+          <w:sz w:val="18"/>
+          <w:lang w:eastAsia="zh-CN"/>
+        </w:rPr>
+      </w:pPr>
+      <w:r>
+        <w:rPr>
+          <w:rFonts w:hint="eastAsia"/>
+          <w:sz w:val="18"/>
+          <w:lang w:eastAsia="zh-CN"/>
+        </w:rPr>
+        <w:t xml:space="preserve">性能下降归因于只读 </w:t>
+      </w:r>
+      <w:r>
+        <w:rPr>
+          <w:sz w:val="18"/>
+          <w:lang w:eastAsia="zh-CN"/>
+        </w:rPr>
+        <w:t xml:space="preserve">SQL </w:t>
+      </w:r>
+      <w:r>
+        <w:rPr>
+          <w:rFonts w:hint="eastAsia"/>
+          <w:sz w:val="18"/>
+          <w:lang w:eastAsia="zh-CN"/>
+        </w:rPr>
+        <w:t>查询数量的增加由业务分析师触发。</w:t>
+      </w:r>
+    </w:p>
+    <w:p>
+      <w:pPr>
+        <w:spacing w:before="1" w:line="324" w:lineRule="auto"/>
+        <w:ind w:left="284" w:rightChars="719" w:right="1582"/>
+        <w:rPr>
+          <w:sz w:val="18"/>
+          <w:lang w:eastAsia="zh-CN"/>
+        </w:rPr>
+      </w:pPr>
+      <w:r>
+        <w:rPr>
+          <w:rFonts w:hint="eastAsia"/>
+          <w:sz w:val="18"/>
+          <w:lang w:eastAsia="zh-CN"/>
+        </w:rPr>
+        <w:t xml:space="preserve">解决方案架构师需要以对现有 </w:t>
+      </w:r>
+      <w:r>
+        <w:rPr>
+          <w:sz w:val="18"/>
+          <w:lang w:eastAsia="zh-CN"/>
+        </w:rPr>
+        <w:t xml:space="preserve">Web </w:t>
+      </w:r>
+      <w:r>
+        <w:rPr>
+          <w:rFonts w:hint="eastAsia"/>
+          <w:sz w:val="18"/>
+          <w:lang w:eastAsia="zh-CN"/>
+        </w:rPr>
+        <w:t>的最小更改来解决问题应用。</w:t>
+      </w:r>
+    </w:p>
+    <w:p>
+      <w:pPr>
+        <w:spacing w:before="1" w:line="324" w:lineRule="auto"/>
+        <w:ind w:left="284" w:rightChars="719" w:right="1582"/>
+        <w:rPr>
+          <w:sz w:val="18"/>
+          <w:lang w:eastAsia="zh-CN"/>
+        </w:rPr>
+      </w:pPr>
+      <w:r>
+        <w:rPr>
+          <w:rFonts w:hint="eastAsia"/>
+          <w:sz w:val="18"/>
+          <w:lang w:eastAsia="zh-CN"/>
+        </w:rPr>
+        <w:t>解决方案架构师应该建议什么？</w:t>
+      </w:r>
+    </w:p>
+    <w:p>
+      <w:pPr>
+        <w:spacing w:before="1" w:line="324" w:lineRule="auto"/>
+        <w:ind w:left="284" w:rightChars="719" w:right="1582"/>
+        <w:rPr>
+          <w:sz w:val="18"/>
+          <w:lang w:eastAsia="zh-CN"/>
+        </w:rPr>
+      </w:pPr>
+      <w:r>
+        <w:rPr>
+          <w:sz w:val="18"/>
+          <w:lang w:eastAsia="zh-CN"/>
+        </w:rPr>
+        <w:t>A.</w:t>
+      </w:r>
+      <w:r>
+        <w:rPr>
+          <w:rFonts w:hint="eastAsia"/>
+          <w:sz w:val="18"/>
+          <w:lang w:eastAsia="zh-CN"/>
+        </w:rPr>
+        <w:t xml:space="preserve">将数据导出到 </w:t>
+      </w:r>
+      <w:r>
+        <w:rPr>
+          <w:sz w:val="18"/>
+          <w:lang w:eastAsia="zh-CN"/>
+        </w:rPr>
+        <w:t>Amazon  DynamoDB</w:t>
+      </w:r>
+      <w:r>
+        <w:rPr>
+          <w:rFonts w:hint="eastAsia"/>
+          <w:sz w:val="18"/>
+          <w:lang w:eastAsia="zh-CN"/>
+        </w:rPr>
+        <w:t>，并让业务分析师运行其查询。</w:t>
+      </w:r>
+    </w:p>
+    <w:p>
+      <w:pPr>
+        <w:spacing w:before="1" w:line="324" w:lineRule="auto"/>
+        <w:ind w:left="284" w:rightChars="719" w:right="1582"/>
+        <w:rPr>
+          <w:sz w:val="18"/>
+          <w:lang w:eastAsia="zh-CN"/>
+        </w:rPr>
+      </w:pPr>
+      <w:r>
+        <w:rPr>
+          <w:sz w:val="18"/>
+          <w:lang w:eastAsia="zh-CN"/>
+        </w:rPr>
+        <w:t>B.</w:t>
+      </w:r>
+      <w:r>
+        <w:rPr>
+          <w:rFonts w:hint="eastAsia"/>
+          <w:sz w:val="18"/>
+          <w:lang w:eastAsia="zh-CN"/>
+        </w:rPr>
+        <w:t xml:space="preserve">将数据加载到 </w:t>
+      </w:r>
+      <w:r>
+        <w:rPr>
+          <w:sz w:val="18"/>
+          <w:lang w:eastAsia="zh-CN"/>
+        </w:rPr>
+        <w:t xml:space="preserve">Amazon ElasticCache </w:t>
+      </w:r>
+      <w:r>
+        <w:rPr>
+          <w:rFonts w:hint="eastAsia"/>
+          <w:sz w:val="18"/>
+          <w:lang w:eastAsia="zh-CN"/>
+        </w:rPr>
+        <w:t>中，并让业务分析师运行其查询。</w:t>
+      </w:r>
+    </w:p>
+    <w:p>
+      <w:pPr>
+        <w:spacing w:before="1" w:line="324" w:lineRule="auto"/>
+        <w:ind w:left="284" w:rightChars="719" w:right="1582"/>
+        <w:rPr>
+          <w:sz w:val="18"/>
+          <w:lang w:eastAsia="zh-CN"/>
+        </w:rPr>
+      </w:pPr>
+      <w:r>
+        <w:rPr>
+          <w:sz w:val="18"/>
+          <w:lang w:eastAsia="zh-CN"/>
+        </w:rPr>
+        <w:t>C.</w:t>
+      </w:r>
+      <w:r>
+        <w:rPr>
+          <w:rFonts w:hint="eastAsia"/>
+          <w:sz w:val="18"/>
+          <w:lang w:eastAsia="zh-CN"/>
+        </w:rPr>
+        <w:t xml:space="preserve">创建主数据库的只读副本，并让业务分析师运行其查询。           </w:t>
+      </w:r>
+    </w:p>
+    <w:p>
+      <w:pPr>
+        <w:spacing w:before="1" w:line="324" w:lineRule="auto"/>
+        <w:ind w:left="284" w:rightChars="719" w:right="1582"/>
+        <w:rPr>
+          <w:sz w:val="18"/>
+          <w:lang w:eastAsia="zh-CN"/>
+        </w:rPr>
+      </w:pPr>
+      <w:r>
+        <w:rPr>
+          <w:sz w:val="18"/>
+          <w:lang w:eastAsia="zh-CN"/>
+        </w:rPr>
+        <w:t>D.</w:t>
+      </w:r>
+      <w:r>
+        <w:rPr>
+          <w:rFonts w:hint="eastAsia"/>
+          <w:sz w:val="18"/>
+          <w:lang w:eastAsia="zh-CN"/>
+        </w:rPr>
+        <w:t xml:space="preserve">将数据复制到 </w:t>
+      </w:r>
+      <w:r>
+        <w:rPr>
+          <w:sz w:val="18"/>
+          <w:lang w:eastAsia="zh-CN"/>
+        </w:rPr>
+        <w:t xml:space="preserve">Amazon Redshift </w:t>
+      </w:r>
+      <w:r>
+        <w:rPr>
+          <w:rFonts w:hint="eastAsia"/>
+          <w:sz w:val="18"/>
+          <w:lang w:eastAsia="zh-CN"/>
+        </w:rPr>
+        <w:t>集群中，并让业务分析师运行其查询。</w:t>
+      </w:r>
+    </w:p>
+    <w:p>
+      <w:pPr>
+        <w:spacing w:before="1" w:line="324" w:lineRule="auto"/>
+        <w:ind w:left="284" w:rightChars="719" w:right="1582"/>
+        <w:rPr>
+          <w:sz w:val="18"/>
+          <w:lang w:eastAsia="zh-CN"/>
+        </w:rPr>
+      </w:pPr>
+      <w:r>
+        <w:rPr>
+          <w:rFonts w:hint="eastAsia"/>
+          <w:sz w:val="18"/>
+          <w:lang w:eastAsia="zh-CN"/>
+        </w:rPr>
+        <w:t>答案：</w:t>
+      </w:r>
+    </w:p>
+    <w:p>
+      <w:pPr>
+        <w:spacing w:before="1" w:line="324" w:lineRule="auto"/>
+        <w:ind w:left="284" w:rightChars="719" w:right="1582"/>
+        <w:rPr>
+          <w:sz w:val="18"/>
+          <w:lang w:eastAsia="zh-CN"/>
+        </w:rPr>
+      </w:pPr>
+      <w:r>
+        <w:rPr>
+          <w:rFonts w:hint="eastAsia"/>
+          <w:sz w:val="18"/>
+          <w:lang w:eastAsia="zh-CN"/>
+        </w:rPr>
+        <w:t xml:space="preserve">问题 </w:t>
+      </w:r>
+      <w:r>
+        <w:rPr>
+          <w:sz w:val="18"/>
+          <w:lang w:eastAsia="zh-CN"/>
+        </w:rPr>
+        <w:t>212</w:t>
+      </w:r>
+    </w:p>
+    <w:p>
+      <w:pPr>
+        <w:spacing w:before="1" w:line="324" w:lineRule="auto"/>
+        <w:ind w:left="284" w:rightChars="719" w:right="1582"/>
+        <w:rPr>
+          <w:sz w:val="18"/>
+          <w:lang w:eastAsia="zh-CN"/>
+        </w:rPr>
+      </w:pPr>
+      <w:r>
+        <w:rPr>
+          <w:rFonts w:hint="eastAsia"/>
+          <w:sz w:val="18"/>
+          <w:lang w:eastAsia="zh-CN"/>
+        </w:rPr>
+        <w:t>一家公司正在容器中构建应用程序。</w:t>
+      </w:r>
+    </w:p>
+    <w:p>
+      <w:pPr>
+        <w:spacing w:before="1" w:line="324" w:lineRule="auto"/>
+        <w:ind w:left="284" w:rightChars="719" w:right="1582"/>
+        <w:rPr>
+          <w:sz w:val="18"/>
+          <w:lang w:eastAsia="zh-CN"/>
+        </w:rPr>
+      </w:pPr>
+      <w:r>
+        <w:rPr>
+          <w:rFonts w:hint="eastAsia"/>
+          <w:sz w:val="18"/>
+          <w:lang w:eastAsia="zh-CN"/>
+        </w:rPr>
+        <w:t xml:space="preserve">该公司希望从本地迁移其本地开发和运营服务， 到 </w:t>
+      </w:r>
+      <w:r>
+        <w:rPr>
+          <w:sz w:val="18"/>
+          <w:lang w:eastAsia="zh-CN"/>
+        </w:rPr>
+        <w:t xml:space="preserve">AWS </w:t>
+      </w:r>
+      <w:r>
+        <w:rPr>
+          <w:rFonts w:hint="eastAsia"/>
+          <w:sz w:val="18"/>
+          <w:lang w:eastAsia="zh-CN"/>
+        </w:rPr>
+        <w:t>的场所数据中心。</w:t>
+      </w:r>
+    </w:p>
+    <w:p>
+      <w:pPr>
+        <w:spacing w:before="1" w:line="324" w:lineRule="auto"/>
+        <w:ind w:left="284" w:rightChars="719" w:right="1582"/>
+        <w:rPr>
+          <w:sz w:val="18"/>
+          <w:lang w:eastAsia="zh-CN"/>
+        </w:rPr>
+      </w:pPr>
+      <w:r>
+        <w:rPr>
+          <w:rFonts w:hint="eastAsia"/>
+          <w:sz w:val="18"/>
+          <w:lang w:eastAsia="zh-CN"/>
+        </w:rPr>
+        <w:t>管理层声明生产系统必须与云无关，并且使用相同的系统跨生产系统的配置和管理员工具。</w:t>
+      </w:r>
+    </w:p>
+    <w:p>
+      <w:pPr>
+        <w:spacing w:before="1" w:line="324" w:lineRule="auto"/>
+        <w:ind w:left="284" w:rightChars="719" w:right="1582"/>
+        <w:rPr>
+          <w:sz w:val="18"/>
+          <w:lang w:eastAsia="zh-CN"/>
+        </w:rPr>
+      </w:pPr>
+      <w:r>
+        <w:rPr>
+          <w:rFonts w:hint="eastAsia"/>
+          <w:sz w:val="18"/>
+          <w:lang w:eastAsia="zh-CN"/>
+        </w:rPr>
+        <w:t>解决方案架构师需要设计一个可与开源软件保持一致的托管解决方案。哪种解决方案符合这些要求？</w:t>
+      </w:r>
+    </w:p>
+    <w:p>
+      <w:pPr>
+        <w:spacing w:before="1" w:line="324" w:lineRule="auto"/>
+        <w:ind w:left="284" w:rightChars="719" w:right="1582"/>
+        <w:rPr>
+          <w:sz w:val="18"/>
+          <w:lang w:eastAsia="zh-CN"/>
+        </w:rPr>
+      </w:pPr>
+      <w:r>
+        <w:rPr>
+          <w:sz w:val="18"/>
+          <w:lang w:eastAsia="zh-CN"/>
+        </w:rPr>
+        <w:t>A.</w:t>
+      </w:r>
+      <w:r>
+        <w:rPr>
+          <w:rFonts w:hint="eastAsia"/>
+          <w:sz w:val="18"/>
+          <w:lang w:eastAsia="zh-CN"/>
+        </w:rPr>
+        <w:t xml:space="preserve">在具有    </w:t>
+      </w:r>
+      <w:r>
+        <w:rPr>
+          <w:sz w:val="18"/>
+          <w:lang w:eastAsia="zh-CN"/>
+        </w:rPr>
+        <w:t xml:space="preserve">EC2       </w:t>
+      </w:r>
+      <w:r>
+        <w:rPr>
+          <w:rFonts w:hint="eastAsia"/>
+          <w:sz w:val="18"/>
+          <w:lang w:eastAsia="zh-CN"/>
+        </w:rPr>
+        <w:t xml:space="preserve">实例工作程序节点的    </w:t>
+      </w:r>
+      <w:r>
+        <w:rPr>
+          <w:sz w:val="18"/>
+          <w:lang w:eastAsia="zh-CN"/>
+        </w:rPr>
+        <w:t xml:space="preserve">Amazon        EC2       </w:t>
+      </w:r>
+      <w:r>
+        <w:rPr>
+          <w:rFonts w:hint="eastAsia"/>
+          <w:sz w:val="18"/>
+          <w:lang w:eastAsia="zh-CN"/>
+        </w:rPr>
+        <w:t>上启动容器。</w:t>
+      </w:r>
+      <w:r>
+        <w:rPr>
+          <w:sz w:val="18"/>
+          <w:lang w:eastAsia="zh-CN"/>
+        </w:rPr>
+        <w:t>B.</w:t>
+      </w:r>
+      <w:r>
+        <w:rPr>
+          <w:rFonts w:hint="eastAsia"/>
+          <w:sz w:val="18"/>
+          <w:lang w:eastAsia="zh-CN"/>
+        </w:rPr>
+        <w:t xml:space="preserve">在 </w:t>
+      </w:r>
+      <w:r>
+        <w:rPr>
+          <w:sz w:val="18"/>
+          <w:lang w:eastAsia="zh-CN"/>
+        </w:rPr>
+        <w:t>Amazon Elastic Kubernetes Service</w:t>
+      </w:r>
+      <w:r>
+        <w:rPr>
+          <w:rFonts w:hint="eastAsia"/>
+          <w:sz w:val="18"/>
+          <w:lang w:eastAsia="zh-CN"/>
+        </w:rPr>
+        <w:t>（</w:t>
+      </w:r>
+      <w:r>
+        <w:rPr>
+          <w:sz w:val="18"/>
+          <w:lang w:eastAsia="zh-CN"/>
+        </w:rPr>
+        <w:t>Amazon EKS</w:t>
+      </w:r>
+      <w:r>
+        <w:rPr>
+          <w:rFonts w:hint="eastAsia"/>
+          <w:sz w:val="18"/>
+          <w:lang w:eastAsia="zh-CN"/>
+        </w:rPr>
+        <w:t>）</w:t>
+      </w:r>
+      <w:r>
+        <w:rPr>
+          <w:rFonts w:hint="eastAsia"/>
+          <w:sz w:val="18"/>
+          <w:lang w:eastAsia="zh-CN"/>
+        </w:rPr>
+        <w:t xml:space="preserve">和 </w:t>
+      </w:r>
+      <w:r>
+        <w:rPr>
+          <w:sz w:val="18"/>
+          <w:lang w:eastAsia="zh-CN"/>
+        </w:rPr>
+        <w:t xml:space="preserve">EKS </w:t>
+      </w:r>
+      <w:r>
+        <w:rPr>
+          <w:rFonts w:hint="eastAsia"/>
+          <w:sz w:val="18"/>
+          <w:lang w:eastAsia="zh-CN"/>
+        </w:rPr>
+        <w:t xml:space="preserve">工作人员上启动容器节 点 。                                                                    </w:t>
+      </w:r>
+      <w:r>
+        <w:rPr>
+          <w:sz w:val="18"/>
+          <w:lang w:eastAsia="zh-CN"/>
+        </w:rPr>
+        <w:t>C.</w:t>
+      </w:r>
+      <w:r>
+        <w:rPr>
+          <w:rFonts w:hint="eastAsia"/>
+          <w:sz w:val="18"/>
+          <w:lang w:eastAsia="zh-CN"/>
+        </w:rPr>
+        <w:t>使</w:t>
+      </w:r>
+      <w:r>
+        <w:rPr>
+          <w:rFonts w:hint="eastAsia"/>
+          <w:sz w:val="18"/>
+          <w:lang w:eastAsia="zh-CN"/>
+        </w:rPr>
+        <w:t xml:space="preserve">用 </w:t>
+      </w:r>
+      <w:r>
+        <w:rPr>
+          <w:sz w:val="18"/>
+          <w:lang w:eastAsia="zh-CN"/>
+        </w:rPr>
+        <w:t xml:space="preserve">AWS Fargate </w:t>
+      </w:r>
+      <w:r>
+        <w:rPr>
+          <w:rFonts w:hint="eastAsia"/>
+          <w:sz w:val="18"/>
+          <w:lang w:eastAsia="zh-CN"/>
+        </w:rPr>
+        <w:t xml:space="preserve">在 </w:t>
+      </w:r>
+      <w:r>
+        <w:rPr>
+          <w:sz w:val="18"/>
+          <w:lang w:eastAsia="zh-CN"/>
+        </w:rPr>
+        <w:t xml:space="preserve">Amazon Elastic Containers </w:t>
+      </w:r>
+      <w:r>
+        <w:rPr>
+          <w:rFonts w:hint="eastAsia"/>
+          <w:sz w:val="18"/>
+          <w:lang w:eastAsia="zh-CN"/>
+        </w:rPr>
+        <w:t>服务（</w:t>
+      </w:r>
+      <w:r>
+        <w:rPr>
+          <w:sz w:val="18"/>
+          <w:lang w:eastAsia="zh-CN"/>
+        </w:rPr>
+        <w:t>Amazon ECS</w:t>
+      </w:r>
+      <w:r>
+        <w:rPr>
+          <w:rFonts w:hint="eastAsia"/>
+          <w:sz w:val="18"/>
+          <w:lang w:eastAsia="zh-CN"/>
+        </w:rPr>
+        <w:t xml:space="preserve">）上启动容器实 例 。                                                                    </w:t>
+      </w:r>
+      <w:r>
+        <w:rPr>
+          <w:sz w:val="18"/>
+          <w:lang w:eastAsia="zh-CN"/>
+        </w:rPr>
+        <w:t>D.</w:t>
+      </w:r>
+      <w:r>
+        <w:rPr>
+          <w:rFonts w:hint="eastAsia"/>
+          <w:sz w:val="18"/>
+          <w:lang w:eastAsia="zh-CN"/>
+        </w:rPr>
+        <w:t>使用</w:t>
+      </w:r>
+      <w:r>
+        <w:rPr>
+          <w:rFonts w:hint="eastAsia"/>
+          <w:sz w:val="18"/>
+          <w:lang w:eastAsia="zh-CN"/>
+        </w:rPr>
+        <w:t xml:space="preserve"> </w:t>
+      </w:r>
+      <w:r>
+        <w:rPr>
+          <w:sz w:val="18"/>
+          <w:lang w:eastAsia="zh-CN"/>
+        </w:rPr>
+        <w:t xml:space="preserve">Amazon EC2 </w:t>
+      </w:r>
+      <w:r>
+        <w:rPr>
+          <w:rFonts w:hint="eastAsia"/>
+          <w:sz w:val="18"/>
+          <w:lang w:eastAsia="zh-CN"/>
+        </w:rPr>
+        <w:t xml:space="preserve">在 </w:t>
+      </w:r>
+      <w:r>
+        <w:rPr>
+          <w:sz w:val="18"/>
+          <w:lang w:eastAsia="zh-CN"/>
+        </w:rPr>
+        <w:t>Amazon Elastic Container Service</w:t>
+      </w:r>
+      <w:r>
+        <w:rPr>
+          <w:rFonts w:hint="eastAsia"/>
+          <w:sz w:val="18"/>
+          <w:lang w:eastAsia="zh-CN"/>
+        </w:rPr>
+        <w:t>（</w:t>
+      </w:r>
+      <w:r>
+        <w:rPr>
+          <w:sz w:val="18"/>
+          <w:lang w:eastAsia="zh-CN"/>
+        </w:rPr>
+        <w:t>Amazon EC</w:t>
+      </w:r>
+      <w:r>
+        <w:rPr>
+          <w:rFonts w:hint="eastAsia"/>
+          <w:sz w:val="18"/>
+          <w:lang w:eastAsia="zh-CN"/>
+        </w:rPr>
+        <w:t>）上启动容器实例工作者节点。</w:t>
+      </w:r>
+    </w:p>
+    <w:p>
+      <w:pPr>
+        <w:spacing w:before="1" w:line="324" w:lineRule="auto"/>
+        <w:ind w:left="284" w:rightChars="719" w:right="1582"/>
+        <w:rPr>
+          <w:sz w:val="18"/>
+          <w:lang w:eastAsia="zh-CN"/>
+        </w:rPr>
+      </w:pPr>
+      <w:r>
+        <w:rPr>
+          <w:rFonts w:hint="eastAsia"/>
+          <w:sz w:val="18"/>
+          <w:lang w:eastAsia="zh-CN"/>
+        </w:rPr>
+        <w:t xml:space="preserve">答案： </w:t>
+      </w:r>
+      <w:r>
+        <w:rPr>
+          <w:sz w:val="18"/>
+          <w:lang w:eastAsia="zh-CN"/>
+        </w:rPr>
+        <w:t>C</w:t>
+      </w:r>
+    </w:p>
+    <w:p>
+      <w:pPr>
+        <w:spacing w:before="1" w:line="324" w:lineRule="auto"/>
+        <w:ind w:left="284" w:rightChars="719" w:right="1582"/>
+        <w:rPr>
+          <w:sz w:val="18"/>
+          <w:lang w:eastAsia="zh-CN"/>
+        </w:rPr>
+      </w:pPr>
+      <w:r>
+        <w:rPr>
+          <w:rFonts w:hint="eastAsia"/>
+          <w:sz w:val="18"/>
+          <w:lang w:eastAsia="zh-CN"/>
+        </w:rPr>
+        <w:t xml:space="preserve">问题 </w:t>
+      </w:r>
+      <w:r>
+        <w:rPr>
+          <w:sz w:val="18"/>
+          <w:lang w:eastAsia="zh-CN"/>
+        </w:rPr>
+        <w:t>213</w:t>
+      </w:r>
+    </w:p>
+    <w:p>
+      <w:pPr>
+        <w:spacing w:before="1" w:line="324" w:lineRule="auto"/>
+        <w:ind w:left="284" w:rightChars="719" w:right="1582"/>
+        <w:rPr>
+          <w:sz w:val="18"/>
+          <w:lang w:eastAsia="zh-CN"/>
+        </w:rPr>
+      </w:pPr>
+      <w:r>
+        <w:rPr>
+          <w:rFonts w:hint="eastAsia"/>
+          <w:sz w:val="18"/>
+          <w:lang w:eastAsia="zh-CN"/>
+        </w:rPr>
+        <w:t>一家公司正在使用服务运行一个两层电子商务网站。</w:t>
+      </w:r>
+    </w:p>
+    <w:p>
+      <w:pPr>
+        <w:spacing w:before="1" w:line="324" w:lineRule="auto"/>
+        <w:ind w:left="284" w:rightChars="719" w:right="1582"/>
+        <w:rPr>
+          <w:sz w:val="18"/>
+          <w:lang w:eastAsia="zh-CN"/>
+        </w:rPr>
+      </w:pPr>
+      <w:r>
+        <w:rPr>
+          <w:rFonts w:hint="eastAsia"/>
+          <w:sz w:val="18"/>
+          <w:lang w:eastAsia="zh-CN"/>
+        </w:rPr>
+        <w:t xml:space="preserve">当前架构师使用面向发布的 </w:t>
+      </w:r>
+      <w:r>
+        <w:rPr>
+          <w:sz w:val="18"/>
+          <w:lang w:eastAsia="zh-CN"/>
+        </w:rPr>
+        <w:t>Elastic Load Balancer</w:t>
+      </w:r>
+      <w:r>
+        <w:rPr>
+          <w:rFonts w:hint="eastAsia"/>
+          <w:sz w:val="18"/>
+          <w:lang w:eastAsia="zh-CN"/>
+        </w:rPr>
+        <w:t xml:space="preserve">，该流量将流量发送到 </w:t>
+      </w:r>
+      <w:r>
+        <w:rPr>
+          <w:sz w:val="18"/>
+          <w:lang w:eastAsia="zh-CN"/>
+        </w:rPr>
+        <w:t>Amazon</w:t>
+      </w:r>
+    </w:p>
+    <w:p>
+      <w:pPr>
+        <w:spacing w:before="1" w:line="324" w:lineRule="auto"/>
+        <w:ind w:left="284" w:rightChars="719" w:right="1582"/>
+        <w:rPr>
+          <w:sz w:val="18"/>
+          <w:lang w:eastAsia="zh-CN"/>
+        </w:rPr>
+      </w:pPr>
+      <w:r>
+        <w:rPr>
+          <w:rFonts w:hint="eastAsia"/>
+          <w:sz w:val="18"/>
+          <w:lang w:eastAsia="zh-CN"/>
+        </w:rPr>
+        <w:t xml:space="preserve">专用子网中的 </w:t>
+      </w:r>
+      <w:r>
+        <w:rPr>
+          <w:sz w:val="18"/>
+          <w:lang w:eastAsia="zh-CN"/>
+        </w:rPr>
+        <w:t xml:space="preserve">EC2 </w:t>
+      </w:r>
+      <w:r>
+        <w:rPr>
+          <w:rFonts w:hint="eastAsia"/>
+          <w:sz w:val="18"/>
+          <w:lang w:eastAsia="zh-CN"/>
+        </w:rPr>
+        <w:t>实例。</w:t>
+      </w:r>
+    </w:p>
+    <w:p>
+      <w:pPr>
+        <w:spacing w:before="1" w:line="324" w:lineRule="auto"/>
+        <w:ind w:left="284" w:rightChars="719" w:right="1582"/>
+        <w:rPr>
+          <w:sz w:val="18"/>
+          <w:lang w:eastAsia="zh-CN"/>
+        </w:rPr>
+      </w:pPr>
+      <w:r>
+        <w:rPr>
+          <w:rFonts w:hint="eastAsia"/>
+          <w:sz w:val="18"/>
+          <w:lang w:eastAsia="zh-CN"/>
+        </w:rPr>
+        <w:t xml:space="preserve">静态内容托管在 </w:t>
+      </w:r>
+      <w:r>
+        <w:rPr>
+          <w:sz w:val="18"/>
+          <w:lang w:eastAsia="zh-CN"/>
+        </w:rPr>
+        <w:t xml:space="preserve">EC2 </w:t>
+      </w:r>
+      <w:r>
+        <w:rPr>
+          <w:rFonts w:hint="eastAsia"/>
+          <w:sz w:val="18"/>
+          <w:lang w:eastAsia="zh-CN"/>
+        </w:rPr>
+        <w:t>实例上，而动态内容则从</w:t>
+      </w:r>
+    </w:p>
+    <w:p>
+      <w:pPr>
+        <w:spacing w:before="1" w:line="324" w:lineRule="auto"/>
+        <w:ind w:left="284" w:rightChars="719" w:right="1582"/>
+        <w:rPr>
+          <w:sz w:val="18"/>
+          <w:lang w:eastAsia="zh-CN"/>
+        </w:rPr>
+      </w:pPr>
+      <w:r>
+        <w:rPr>
+          <w:sz w:val="18"/>
+          <w:lang w:eastAsia="zh-CN"/>
+        </w:rPr>
+        <w:t xml:space="preserve">MYSQL </w:t>
+      </w:r>
+      <w:r>
+        <w:rPr>
+          <w:rFonts w:hint="eastAsia"/>
+          <w:sz w:val="18"/>
+          <w:lang w:eastAsia="zh-CN"/>
+        </w:rPr>
+        <w:t>数据库。</w:t>
+      </w:r>
+    </w:p>
+    <w:p>
+      <w:pPr>
+        <w:spacing w:before="1" w:line="324" w:lineRule="auto"/>
+        <w:ind w:left="284" w:rightChars="719" w:right="1582"/>
+        <w:rPr>
+          <w:sz w:val="18"/>
+          <w:lang w:eastAsia="zh-CN"/>
+        </w:rPr>
+      </w:pPr>
+      <w:r>
+        <w:rPr>
+          <w:rFonts w:hint="eastAsia"/>
+          <w:sz w:val="18"/>
+          <w:lang w:eastAsia="zh-CN"/>
+        </w:rPr>
+        <w:lastRenderedPageBreak/>
+        <w:t>该应用程序正在美国运行。该公司最近开始向欧洲和澳大利亚。</w:t>
+      </w:r>
+    </w:p>
+    <w:p>
+      <w:pPr>
+        <w:spacing w:before="1" w:line="324" w:lineRule="auto"/>
+        <w:ind w:left="284" w:rightChars="719" w:right="1582"/>
+        <w:rPr>
+          <w:sz w:val="18"/>
+          <w:lang w:eastAsia="zh-CN"/>
+        </w:rPr>
+      </w:pPr>
+      <w:r>
+        <w:rPr>
+          <w:rFonts w:hint="eastAsia"/>
+          <w:sz w:val="18"/>
+          <w:lang w:eastAsia="zh-CN"/>
+        </w:rPr>
+        <w:t>解决方案架构师需要设计解决方案，以便其国际用户得到改善浏览体验。</w:t>
+      </w:r>
+    </w:p>
+    <w:p>
+      <w:pPr>
+        <w:spacing w:before="1" w:line="324" w:lineRule="auto"/>
+        <w:ind w:left="284" w:rightChars="719" w:right="1582"/>
+        <w:rPr>
+          <w:sz w:val="18"/>
+          <w:lang w:eastAsia="zh-CN"/>
+        </w:rPr>
+      </w:pPr>
+      <w:r>
+        <w:rPr>
+          <w:rFonts w:hint="eastAsia"/>
+          <w:sz w:val="18"/>
+          <w:lang w:eastAsia="zh-CN"/>
+        </w:rPr>
+        <w:t xml:space="preserve">哪种解决方案最符合成本效益？                       </w:t>
+      </w:r>
+      <w:r>
+        <w:rPr>
+          <w:sz w:val="18"/>
+          <w:lang w:eastAsia="zh-CN"/>
+        </w:rPr>
+        <w:t>A.</w:t>
+      </w:r>
+      <w:r>
+        <w:rPr>
+          <w:rFonts w:hint="eastAsia"/>
+          <w:sz w:val="18"/>
+          <w:lang w:eastAsia="zh-CN"/>
+        </w:rPr>
+        <w:t xml:space="preserve">将整个网站托管在      </w:t>
+      </w:r>
+      <w:r>
+        <w:rPr>
+          <w:sz w:val="18"/>
+          <w:lang w:eastAsia="zh-CN"/>
+        </w:rPr>
+        <w:t xml:space="preserve">Amazon           S3           </w:t>
+      </w:r>
+      <w:r>
+        <w:rPr>
+          <w:rFonts w:hint="eastAsia"/>
+          <w:sz w:val="18"/>
+          <w:lang w:eastAsia="zh-CN"/>
+        </w:rPr>
+        <w:t>上。</w:t>
+      </w:r>
+      <w:r>
+        <w:rPr>
+          <w:sz w:val="18"/>
+          <w:lang w:eastAsia="zh-CN"/>
+        </w:rPr>
+        <w:t>B.</w:t>
+      </w:r>
+      <w:r>
+        <w:rPr>
+          <w:rFonts w:hint="eastAsia"/>
+          <w:sz w:val="18"/>
+          <w:lang w:eastAsia="zh-CN"/>
+        </w:rPr>
+        <w:t xml:space="preserve">使用 </w:t>
+      </w:r>
+      <w:r>
+        <w:rPr>
+          <w:sz w:val="18"/>
+          <w:lang w:eastAsia="zh-CN"/>
+        </w:rPr>
+        <w:t xml:space="preserve">Amazon CloudFront </w:t>
+      </w:r>
+      <w:r>
+        <w:rPr>
+          <w:rFonts w:hint="eastAsia"/>
+          <w:sz w:val="18"/>
+          <w:lang w:eastAsia="zh-CN"/>
+        </w:rPr>
+        <w:t xml:space="preserve">和 </w:t>
+      </w:r>
+      <w:r>
+        <w:rPr>
+          <w:sz w:val="18"/>
+          <w:lang w:eastAsia="zh-CN"/>
+        </w:rPr>
+        <w:t xml:space="preserve">Amazon S3 </w:t>
+      </w:r>
+      <w:r>
+        <w:rPr>
+          <w:rFonts w:hint="eastAsia"/>
+          <w:sz w:val="18"/>
+          <w:lang w:eastAsia="zh-CN"/>
+        </w:rPr>
+        <w:t>托管静态图像。</w:t>
+      </w:r>
+      <w:r>
+        <w:rPr>
+          <w:sz w:val="18"/>
+          <w:lang w:eastAsia="zh-CN"/>
+        </w:rPr>
+        <w:t>C.</w:t>
+      </w:r>
+      <w:r>
+        <w:rPr>
+          <w:rFonts w:hint="eastAsia"/>
+          <w:sz w:val="18"/>
+          <w:lang w:eastAsia="zh-CN"/>
+        </w:rPr>
+        <w:t xml:space="preserve">增加公共负载均衡器和 </w:t>
+      </w:r>
+      <w:r>
+        <w:rPr>
+          <w:sz w:val="18"/>
+          <w:lang w:eastAsia="zh-CN"/>
+        </w:rPr>
+        <w:t xml:space="preserve">EC2 </w:t>
+      </w:r>
+      <w:r>
+        <w:rPr>
+          <w:rFonts w:hint="eastAsia"/>
+          <w:sz w:val="18"/>
+          <w:lang w:eastAsia="zh-CN"/>
+        </w:rPr>
+        <w:t>实例的数量</w:t>
+      </w:r>
+    </w:p>
+    <w:p>
+      <w:pPr>
+        <w:spacing w:before="3" w:line="324" w:lineRule="auto"/>
+        <w:ind w:left="284" w:rightChars="719" w:right="1582"/>
+        <w:rPr>
+          <w:rFonts w:ascii="Arial" w:eastAsia="Arial"/>
+          <w:sz w:val="18"/>
+          <w:lang w:eastAsia="zh-CN"/>
+        </w:rPr>
+      </w:pPr>
+      <w:r>
+        <w:rPr>
+          <w:rFonts w:ascii="Arial" w:eastAsia="Arial"/>
+          <w:sz w:val="18"/>
+        </w:rPr>
+        <w:t>D.</w:t>
+      </w:r>
+      <w:r>
+        <w:rPr>
+          <w:rFonts w:hint="eastAsia"/>
+          <w:spacing w:val="-5"/>
+          <w:sz w:val="18"/>
+        </w:rPr>
+        <w:t xml:space="preserve">在欧洲和澳大利亚的 </w:t>
+      </w:r>
+      <w:r>
+        <w:rPr>
+          <w:rFonts w:ascii="Arial" w:eastAsia="Arial"/>
+          <w:sz w:val="18"/>
+        </w:rPr>
+        <w:t>AWS</w:t>
+      </w:r>
+      <w:r>
+        <w:rPr>
+          <w:rFonts w:ascii="Arial" w:eastAsia="Arial"/>
+          <w:spacing w:val="-10"/>
+          <w:sz w:val="18"/>
+        </w:rPr>
+        <w:t xml:space="preserve"> </w:t>
+      </w:r>
+      <w:r>
+        <w:rPr>
+          <w:rFonts w:hint="eastAsia"/>
+          <w:sz w:val="18"/>
+        </w:rPr>
+        <w:t>区域中部署两层网站。</w:t>
+      </w:r>
+      <w:r>
+        <w:rPr>
+          <w:rFonts w:hint="eastAsia"/>
+          <w:b/>
+          <w:spacing w:val="-11"/>
+          <w:sz w:val="18"/>
+          <w:lang w:eastAsia="zh-CN"/>
+        </w:rPr>
+        <w:t xml:space="preserve">答案： </w:t>
+      </w:r>
+      <w:r>
+        <w:rPr>
+          <w:rFonts w:ascii="Arial" w:eastAsia="Arial"/>
+          <w:sz w:val="18"/>
+          <w:lang w:eastAsia="zh-CN"/>
+        </w:rPr>
+        <w:t>B</w:t>
+      </w:r>
+    </w:p>
+    <w:p>
+      <w:pPr>
+        <w:spacing w:before="1"/>
+        <w:ind w:left="284" w:rightChars="719" w:right="1582"/>
+        <w:rPr>
+          <w:rFonts w:ascii="Arial" w:eastAsia="Arial"/>
+          <w:b/>
+          <w:sz w:val="18"/>
+          <w:lang w:eastAsia="zh-CN"/>
+        </w:rPr>
+      </w:pPr>
+      <w:r>
+        <w:rPr>
+          <w:rFonts w:hint="eastAsia"/>
+          <w:b/>
+          <w:spacing w:val="-16"/>
+          <w:sz w:val="18"/>
+          <w:lang w:eastAsia="zh-CN"/>
+        </w:rPr>
+        <w:t xml:space="preserve">问题 </w:t>
+      </w:r>
+      <w:r>
+        <w:rPr>
+          <w:rFonts w:ascii="Arial" w:eastAsia="Arial"/>
+          <w:b/>
+          <w:sz w:val="18"/>
+          <w:lang w:eastAsia="zh-CN"/>
+        </w:rPr>
+        <w:t>214</w:t>
+      </w:r>
+    </w:p>
+    <w:p>
+      <w:pPr>
+        <w:spacing w:before="82" w:line="324" w:lineRule="auto"/>
+        <w:ind w:left="284" w:rightChars="719" w:right="1582"/>
+        <w:rPr>
+          <w:sz w:val="18"/>
+          <w:lang w:eastAsia="zh-CN"/>
+        </w:rPr>
+      </w:pPr>
+      <w:r>
+        <w:rPr>
+          <w:rFonts w:hint="eastAsia"/>
+          <w:sz w:val="18"/>
+          <w:lang w:eastAsia="zh-CN"/>
+        </w:rPr>
+        <w:t xml:space="preserve">数据库位于经验丰富的 </w:t>
+      </w:r>
+      <w:r>
+        <w:rPr>
+          <w:rFonts w:ascii="Arial" w:eastAsia="Arial"/>
+          <w:sz w:val="18"/>
+          <w:lang w:eastAsia="zh-CN"/>
+        </w:rPr>
+        <w:t xml:space="preserve">Amazon RDS MYSQL 5.6 Multi-AZ </w:t>
+      </w:r>
+      <w:r>
+        <w:rPr>
+          <w:rFonts w:hint="eastAsia"/>
+          <w:sz w:val="18"/>
+          <w:lang w:eastAsia="zh-CN"/>
+        </w:rPr>
+        <w:t>数据库实例上动态读取。</w:t>
+      </w:r>
+    </w:p>
+    <w:p>
+      <w:pPr>
+        <w:spacing w:before="1" w:line="324" w:lineRule="auto"/>
+        <w:ind w:left="284" w:rightChars="719" w:right="1582"/>
+        <w:rPr>
+          <w:sz w:val="18"/>
+          <w:lang w:eastAsia="zh-CN"/>
+        </w:rPr>
+      </w:pPr>
+      <w:r>
+        <w:rPr>
+          <w:rFonts w:hint="eastAsia"/>
+          <w:sz w:val="18"/>
+          <w:lang w:eastAsia="zh-CN"/>
+        </w:rPr>
+        <w:t xml:space="preserve">应用开发人员在测试从次要 </w:t>
+      </w:r>
+      <w:r>
+        <w:rPr>
+          <w:rFonts w:ascii="Arial" w:eastAsia="Arial"/>
+          <w:sz w:val="18"/>
+          <w:lang w:eastAsia="zh-CN"/>
+        </w:rPr>
+        <w:t xml:space="preserve">AWS </w:t>
+      </w:r>
+      <w:r>
+        <w:rPr>
+          <w:rFonts w:hint="eastAsia"/>
+          <w:sz w:val="18"/>
+          <w:lang w:eastAsia="zh-CN"/>
+        </w:rPr>
+        <w:t>区域。</w:t>
+      </w:r>
+    </w:p>
+    <w:p>
+      <w:pPr>
+        <w:spacing w:before="1" w:line="324" w:lineRule="auto"/>
+        <w:ind w:left="284" w:rightChars="719" w:right="1582"/>
+        <w:rPr>
+          <w:sz w:val="18"/>
+          <w:lang w:eastAsia="zh-CN"/>
+        </w:rPr>
+      </w:pPr>
+      <w:r>
+        <w:rPr>
+          <w:rFonts w:hint="eastAsia"/>
+          <w:sz w:val="18"/>
+          <w:lang w:eastAsia="zh-CN"/>
+        </w:rPr>
+        <w:t xml:space="preserve">开发人员需要一种提供少于 </w:t>
+      </w:r>
+      <w:r>
+        <w:rPr>
+          <w:rFonts w:ascii="Arial" w:eastAsia="Arial"/>
+          <w:sz w:val="18"/>
+          <w:lang w:eastAsia="zh-CN"/>
+        </w:rPr>
+        <w:t xml:space="preserve">1 </w:t>
+      </w:r>
+      <w:r>
+        <w:rPr>
+          <w:rFonts w:hint="eastAsia"/>
+          <w:sz w:val="18"/>
+          <w:lang w:eastAsia="zh-CN"/>
+        </w:rPr>
+        <w:t>秒的读取复制延迟的解决方案。解决方案架构师应该建议什么？</w:t>
+      </w:r>
+    </w:p>
+    <w:p>
+      <w:pPr>
+        <w:spacing w:line="324" w:lineRule="auto"/>
         <w:ind w:left="284"/>
         <w:rPr>
-          <w:rFonts w:ascii="Calibri" w:eastAsia="Calibri"/>
+          <w:sz w:val="18"/>
           <w:lang w:eastAsia="zh-CN"/>
         </w:rPr>
         <w:sectPr>
@@ -17947,23 +20407,231 @@
     </w:p>
     <w:p>
       <w:pPr>
-        <w:spacing w:before="64"/>
-        <w:ind w:left="284" w:rightChars="719" w:right="1582"/>
-        <w:rPr>
-          <w:rFonts w:ascii="Arial" w:eastAsia="Arial"/>
+        <w:spacing w:before="64" w:line="324" w:lineRule="auto"/>
+        <w:ind w:left="284" w:rightChars="719" w:right="1582"/>
+        <w:rPr>
+          <w:rFonts w:ascii="Arial" w:eastAsia="Arial"/>
+          <w:sz w:val="18"/>
+          <w:lang w:eastAsia="zh-CN"/>
+        </w:rPr>
+      </w:pPr>
+      <w:r>
+        <w:rPr>
+          <w:rFonts w:ascii="Arial" w:eastAsia="Arial"/>
+          <w:sz w:val="18"/>
+        </w:rPr>
+        <w:lastRenderedPageBreak/>
+        <w:t>A.</w:t>
+      </w:r>
+      <w:r>
+        <w:rPr>
+          <w:rFonts w:hint="eastAsia"/>
+          <w:spacing w:val="2"/>
+          <w:sz w:val="18"/>
+        </w:rPr>
+        <w:t xml:space="preserve">在二级区域的  </w:t>
+      </w:r>
+      <w:r>
+        <w:rPr>
+          <w:rFonts w:ascii="Arial" w:eastAsia="Arial"/>
+          <w:sz w:val="18"/>
+        </w:rPr>
+        <w:t>Amazon    EC2</w:t>
+      </w:r>
+      <w:r>
+        <w:rPr>
+          <w:rFonts w:ascii="Arial" w:eastAsia="Arial"/>
+          <w:spacing w:val="15"/>
+          <w:sz w:val="18"/>
+        </w:rPr>
+        <w:t xml:space="preserve">   </w:t>
+      </w:r>
+      <w:r>
+        <w:rPr>
+          <w:rFonts w:hint="eastAsia"/>
+          <w:spacing w:val="3"/>
+          <w:sz w:val="18"/>
+        </w:rPr>
+        <w:t xml:space="preserve">上安装  </w:t>
+      </w:r>
+      <w:r>
+        <w:rPr>
+          <w:rFonts w:ascii="Arial" w:eastAsia="Arial"/>
+          <w:sz w:val="18"/>
+        </w:rPr>
+        <w:t>MySQL</w:t>
+      </w:r>
+      <w:r>
+        <w:rPr>
+          <w:rFonts w:hint="eastAsia"/>
+          <w:sz w:val="18"/>
+        </w:rPr>
+        <w:t>。</w:t>
+      </w:r>
+      <w:r>
+        <w:rPr>
+          <w:rFonts w:ascii="Arial" w:eastAsia="Arial"/>
+          <w:sz w:val="18"/>
+        </w:rPr>
+        <w:t>B.</w:t>
+      </w:r>
+      <w:r>
+        <w:rPr>
+          <w:rFonts w:hint="eastAsia"/>
+          <w:spacing w:val="3"/>
+          <w:sz w:val="18"/>
+        </w:rPr>
+        <w:t xml:space="preserve">使用跨区域副本将数据库迁移到 </w:t>
+      </w:r>
+      <w:r>
+        <w:rPr>
+          <w:rFonts w:ascii="Arial" w:eastAsia="Arial"/>
+          <w:sz w:val="18"/>
+        </w:rPr>
+        <w:t>Amazon</w:t>
+      </w:r>
+      <w:r>
+        <w:rPr>
+          <w:rFonts w:ascii="Arial" w:eastAsia="Arial"/>
+          <w:spacing w:val="23"/>
+          <w:sz w:val="18"/>
+        </w:rPr>
+        <w:t xml:space="preserve">  </w:t>
+      </w:r>
+      <w:r>
+        <w:rPr>
+          <w:rFonts w:ascii="Arial" w:eastAsia="Arial"/>
+          <w:sz w:val="18"/>
+        </w:rPr>
+        <w:t>Aurora</w:t>
+      </w:r>
+      <w:r>
+        <w:rPr>
+          <w:rFonts w:hint="eastAsia"/>
+          <w:sz w:val="18"/>
+        </w:rPr>
+        <w:t>。</w:t>
+      </w:r>
+      <w:r>
+        <w:rPr>
+          <w:rFonts w:ascii="Arial" w:eastAsia="Arial"/>
+          <w:sz w:val="18"/>
+        </w:rPr>
+        <w:t>C.</w:t>
+      </w:r>
+      <w:r>
+        <w:rPr>
+          <w:rFonts w:hint="eastAsia"/>
+          <w:spacing w:val="-6"/>
+          <w:sz w:val="18"/>
+        </w:rPr>
+        <w:t xml:space="preserve">在辅助数据库中为 </w:t>
+      </w:r>
+      <w:r>
+        <w:rPr>
+          <w:rFonts w:ascii="Arial" w:eastAsia="Arial"/>
+          <w:sz w:val="18"/>
+        </w:rPr>
+        <w:t xml:space="preserve">MySQL </w:t>
+      </w:r>
+      <w:r>
+        <w:rPr>
+          <w:rFonts w:hint="eastAsia"/>
+          <w:spacing w:val="-5"/>
+          <w:sz w:val="18"/>
+        </w:rPr>
+        <w:t xml:space="preserve">只读副本创建另一个 </w:t>
+      </w:r>
+      <w:r>
+        <w:rPr>
+          <w:rFonts w:ascii="Arial" w:eastAsia="Arial"/>
+          <w:sz w:val="18"/>
+        </w:rPr>
+        <w:t>RDS</w:t>
+      </w:r>
+      <w:r>
+        <w:rPr>
+          <w:rFonts w:hint="eastAsia"/>
+          <w:sz w:val="18"/>
+        </w:rPr>
+        <w:t>。</w:t>
+      </w:r>
+      <w:r>
+        <w:rPr>
+          <w:rFonts w:ascii="Arial" w:eastAsia="Arial"/>
+          <w:sz w:val="18"/>
+        </w:rPr>
+        <w:t>D.</w:t>
+      </w:r>
+      <w:r>
+        <w:rPr>
+          <w:rFonts w:hint="eastAsia"/>
+          <w:spacing w:val="-16"/>
+          <w:sz w:val="18"/>
+        </w:rPr>
+        <w:t xml:space="preserve">实施 </w:t>
+      </w:r>
+      <w:r>
+        <w:rPr>
+          <w:rFonts w:ascii="Arial" w:eastAsia="Arial"/>
+          <w:sz w:val="18"/>
+        </w:rPr>
+        <w:t xml:space="preserve">Amazon ElastiCache </w:t>
+      </w:r>
+      <w:r>
+        <w:rPr>
+          <w:rFonts w:hint="eastAsia"/>
+          <w:spacing w:val="-1"/>
+          <w:sz w:val="18"/>
+        </w:rPr>
+        <w:t xml:space="preserve">以提高数据库查询性能。 </w:t>
+      </w:r>
+      <w:r>
+        <w:rPr>
+          <w:rFonts w:hint="eastAsia"/>
           <w:b/>
           <w:sz w:val="18"/>
           <w:lang w:eastAsia="zh-CN"/>
         </w:rPr>
-      </w:pPr>
+        <w:t>答案</w:t>
+      </w:r>
       <w:r>
         <w:rPr>
           <w:rFonts w:hint="eastAsia"/>
           <w:b/>
-          <w:sz w:val="18"/>
-          <w:lang w:eastAsia="zh-CN"/>
-        </w:rPr>
-        <w:lastRenderedPageBreak/>
+          <w:spacing w:val="-21"/>
+          <w:sz w:val="18"/>
+          <w:lang w:eastAsia="zh-CN"/>
+        </w:rPr>
+        <w:t xml:space="preserve">： </w:t>
+      </w:r>
+      <w:r>
+        <w:rPr>
+          <w:rFonts w:ascii="Arial" w:eastAsia="Arial"/>
+          <w:sz w:val="18"/>
+          <w:lang w:eastAsia="zh-CN"/>
+        </w:rPr>
+        <w:t>B</w:t>
+      </w:r>
+    </w:p>
+    <w:p>
+      <w:pPr>
+        <w:spacing w:before="3"/>
+        <w:ind w:left="284" w:rightChars="719" w:right="1582"/>
+        <w:rPr>
+          <w:rFonts w:ascii="Arial" w:eastAsia="Arial"/>
+          <w:b/>
+          <w:sz w:val="18"/>
+          <w:lang w:eastAsia="zh-CN"/>
+        </w:rPr>
+      </w:pPr>
+      <w:r>
+        <w:rPr>
+          <w:rFonts w:hint="eastAsia"/>
+          <w:b/>
+          <w:sz w:val="18"/>
+          <w:lang w:eastAsia="zh-CN"/>
+        </w:rPr>
         <w:t xml:space="preserve">问题 </w:t>
       </w:r>
       <w:r>
@@ -17973,7 +20641,7 @@
           <w:sz w:val="18"/>
           <w:lang w:eastAsia="zh-CN"/>
         </w:rPr>
-        <w:t>208</w:t>
+        <w:t>215</w:t>
       </w:r>
     </w:p>
     <w:p>
@@ -17988,135 +20656,49 @@
       <w:r>
         <w:rPr>
           <w:rFonts w:hint="eastAsia"/>
-          <w:spacing w:val="-3"/>
-          <w:sz w:val="18"/>
-          <w:lang w:eastAsia="zh-CN"/>
-        </w:rPr>
-        <w:t xml:space="preserve">一家公司正在设计一项新服务，该服务将在 </w:t>
-      </w:r>
-      <w:r>
-        <w:rPr>
-          <w:rFonts w:ascii="Arial" w:eastAsia="Arial"/>
-          <w:sz w:val="18"/>
-          <w:lang w:eastAsia="zh-CN"/>
-        </w:rPr>
-        <w:t xml:space="preserve">Elastic </w:t>
-      </w:r>
-      <w:r>
-        <w:rPr>
-          <w:rFonts w:hint="eastAsia"/>
-          <w:spacing w:val="-12"/>
-          <w:sz w:val="18"/>
-          <w:lang w:eastAsia="zh-CN"/>
-        </w:rPr>
-        <w:t xml:space="preserve">后面的 </w:t>
-      </w:r>
-      <w:r>
-        <w:rPr>
-          <w:rFonts w:ascii="Arial" w:eastAsia="Arial"/>
-          <w:sz w:val="18"/>
-          <w:lang w:eastAsia="zh-CN"/>
-        </w:rPr>
-        <w:t xml:space="preserve">Amazon EC2 </w:t>
-      </w:r>
-      <w:r>
-        <w:rPr>
-          <w:rFonts w:hint="eastAsia"/>
-          <w:sz w:val="18"/>
-          <w:lang w:eastAsia="zh-CN"/>
-        </w:rPr>
-        <w:t>实例上运行负载均衡器。</w:t>
-      </w:r>
-    </w:p>
-    <w:p>
-      <w:pPr>
-        <w:spacing w:before="1" w:line="324" w:lineRule="auto"/>
-        <w:ind w:left="284" w:rightChars="719" w:right="1582"/>
-        <w:rPr>
-          <w:sz w:val="18"/>
-          <w:lang w:eastAsia="zh-CN"/>
-        </w:rPr>
-      </w:pPr>
-      <w:r>
-        <w:rPr>
-          <w:rFonts w:hint="eastAsia"/>
-          <w:spacing w:val="-8"/>
-          <w:sz w:val="18"/>
-          <w:lang w:eastAsia="zh-CN"/>
-        </w:rPr>
-        <w:t xml:space="preserve">但是，许多 </w:t>
-      </w:r>
-      <w:r>
-        <w:rPr>
-          <w:rFonts w:ascii="Arial" w:eastAsia="Arial"/>
-          <w:sz w:val="18"/>
-          <w:lang w:eastAsia="zh-CN"/>
-        </w:rPr>
-        <w:t xml:space="preserve">Web </w:t>
-      </w:r>
-      <w:r>
-        <w:rPr>
-          <w:rFonts w:hint="eastAsia"/>
-          <w:spacing w:val="-3"/>
-          <w:sz w:val="18"/>
-          <w:lang w:eastAsia="zh-CN"/>
-        </w:rPr>
-        <w:t xml:space="preserve">服务客户端只能访问其白名单中列出的 </w:t>
-      </w:r>
-      <w:r>
-        <w:rPr>
-          <w:rFonts w:ascii="Arial" w:eastAsia="Arial"/>
-          <w:sz w:val="18"/>
-          <w:lang w:eastAsia="zh-CN"/>
-        </w:rPr>
-        <w:t xml:space="preserve">IP </w:t>
-      </w:r>
-      <w:r>
-        <w:rPr>
-          <w:rFonts w:hint="eastAsia"/>
-          <w:sz w:val="18"/>
-          <w:lang w:eastAsia="zh-CN"/>
-        </w:rPr>
-        <w:t>地址。防火墙。</w:t>
-      </w:r>
-    </w:p>
-    <w:p>
-      <w:pPr>
-        <w:spacing w:before="2" w:line="324" w:lineRule="auto"/>
-        <w:ind w:left="284" w:rightChars="719" w:right="1582"/>
-        <w:rPr>
-          <w:sz w:val="18"/>
-          <w:lang w:eastAsia="zh-CN"/>
-        </w:rPr>
-      </w:pPr>
-      <w:r>
-        <w:rPr>
-          <w:rFonts w:hint="eastAsia"/>
-          <w:sz w:val="18"/>
-          <w:lang w:eastAsia="zh-CN"/>
-        </w:rPr>
-        <w:t xml:space="preserve">解决方案架构师应建议什么来满足客户的需求？ 答：具有关联的弹性 </w:t>
-      </w:r>
-      <w:r>
-        <w:rPr>
-          <w:rFonts w:ascii="Arial" w:eastAsia="Arial"/>
-          <w:sz w:val="18"/>
-          <w:lang w:eastAsia="zh-CN"/>
-        </w:rPr>
-        <w:t xml:space="preserve">IP </w:t>
-      </w:r>
-      <w:r>
-        <w:rPr>
-          <w:rFonts w:hint="eastAsia"/>
-          <w:sz w:val="18"/>
-          <w:lang w:eastAsia="zh-CN"/>
-        </w:rPr>
-        <w:t>地址的网络负载平衡器。</w:t>
-      </w:r>
-    </w:p>
-    <w:p>
-      <w:pPr>
-        <w:spacing w:before="1" w:line="324" w:lineRule="auto"/>
+          <w:sz w:val="18"/>
+          <w:lang w:eastAsia="zh-CN"/>
+        </w:rPr>
+        <w:t>运营团队的标准规定，</w:t>
+      </w:r>
+      <w:r>
+        <w:rPr>
+          <w:rFonts w:ascii="Arial" w:eastAsia="Arial"/>
+          <w:sz w:val="18"/>
+          <w:lang w:eastAsia="zh-CN"/>
+        </w:rPr>
+        <w:t xml:space="preserve">IAM </w:t>
+      </w:r>
+      <w:r>
+        <w:rPr>
+          <w:rFonts w:hint="eastAsia"/>
+          <w:sz w:val="18"/>
+          <w:lang w:eastAsia="zh-CN"/>
+        </w:rPr>
+        <w:t>策略不应直接应用于用户。</w:t>
+      </w:r>
+    </w:p>
+    <w:p>
+      <w:pPr>
+        <w:spacing w:before="1"/>
+        <w:ind w:left="284" w:rightChars="719" w:right="1582"/>
+        <w:rPr>
+          <w:sz w:val="18"/>
+          <w:lang w:eastAsia="zh-CN"/>
+        </w:rPr>
+      </w:pPr>
+      <w:r>
+        <w:rPr>
+          <w:rFonts w:hint="eastAsia"/>
+          <w:sz w:val="18"/>
+          <w:lang w:eastAsia="zh-CN"/>
+        </w:rPr>
+        <w:t>一些新成员尚未遵循此标准。</w:t>
+      </w:r>
+    </w:p>
+    <w:p>
+      <w:pPr>
+        <w:spacing w:before="82" w:line="324" w:lineRule="auto"/>
         <w:ind w:left="284" w:rightChars="719" w:right="1582"/>
         <w:rPr>
           <w:rFonts w:ascii="Arial" w:eastAsia="Arial"/>
@@ -18130,2923 +20712,7 @@
           <w:lang w:eastAsia="ja-JP"/>
         </w:rPr>
         <w:drawing>
-          <wp:anchor distT="0" distB="0" distL="0" distR="0" simplePos="0" relativeHeight="251649536" behindDoc="1" locked="0" layoutInCell="1" allowOverlap="1">
-            <wp:simplePos x="0" y="0"/>
-            <wp:positionH relativeFrom="page">
-              <wp:posOffset>1005205</wp:posOffset>
-            </wp:positionH>
-            <wp:positionV relativeFrom="paragraph">
-              <wp:posOffset>598805</wp:posOffset>
-            </wp:positionV>
-            <wp:extent cx="5283200" cy="5257800"/>
-            <wp:effectExtent l="0" t="0" r="0" b="0"/>
-            <wp:wrapNone/>
-            <wp:docPr id="22" name="図 22"/>
-            <wp:cNvGraphicFramePr>
-              <a:graphicFrameLocks xmlns:a="http://schemas.openxmlformats.org/drawingml/2006/main" noChangeAspect="1"/>
-            </wp:cNvGraphicFramePr>
-            <a:graphic xmlns:a="http://schemas.openxmlformats.org/drawingml/2006/main">
-              <a:graphicData uri="http://schemas.openxmlformats.org/drawingml/2006/picture">
-                <pic:pic xmlns:pic="http://schemas.openxmlformats.org/drawingml/2006/picture">
-                  <pic:nvPicPr>
-                    <pic:cNvPr id="0" name="Picture 10"/>
-                    <pic:cNvPicPr>
-                      <a:picLocks noChangeAspect="1" noChangeArrowheads="1"/>
-                    </pic:cNvPicPr>
-                  </pic:nvPicPr>
-                  <pic:blipFill>
-                    <a:blip r:embed="rId5">
-                      <a:extLst>
-                        <a:ext uri="{28A0092B-C50C-407E-A947-70E740481C1C}">
-                          <a14:useLocalDpi xmlns:a14="http://schemas.microsoft.com/office/drawing/2010/main" val="0"/>
-                        </a:ext>
-                      </a:extLst>
-                    </a:blip>
-                    <a:srcRect/>
-                    <a:stretch>
-                      <a:fillRect/>
-                    </a:stretch>
-                  </pic:blipFill>
-                  <pic:spPr bwMode="auto">
-                    <a:xfrm>
-                      <a:off x="0" y="0"/>
-                      <a:ext cx="5283200" cy="5257800"/>
-                    </a:xfrm>
-                    <a:prstGeom prst="rect">
-                      <a:avLst/>
-                    </a:prstGeom>
-                    <a:noFill/>
-                  </pic:spPr>
-                </pic:pic>
-              </a:graphicData>
-            </a:graphic>
-            <wp14:sizeRelH relativeFrom="page">
-              <wp14:pctWidth>0</wp14:pctWidth>
-            </wp14:sizeRelH>
-            <wp14:sizeRelV relativeFrom="page">
-              <wp14:pctHeight>0</wp14:pctHeight>
-            </wp14:sizeRelV>
-          </wp:anchor>
-        </w:drawing>
-      </w:r>
-      <w:r>
-        <w:rPr>
-          <w:rFonts w:ascii="Arial" w:eastAsia="Arial"/>
-          <w:sz w:val="18"/>
-        </w:rPr>
-        <w:t>B.</w:t>
-      </w:r>
-      <w:r>
-        <w:rPr>
-          <w:rFonts w:hint="eastAsia"/>
-          <w:spacing w:val="-6"/>
-          <w:sz w:val="18"/>
-        </w:rPr>
-        <w:t xml:space="preserve">具有关联的弹性 </w:t>
-      </w:r>
-      <w:r>
-        <w:rPr>
-          <w:rFonts w:ascii="Arial" w:eastAsia="Arial"/>
-          <w:sz w:val="18"/>
-        </w:rPr>
-        <w:t>IP</w:t>
-      </w:r>
-      <w:r>
-        <w:rPr>
-          <w:rFonts w:ascii="Arial" w:eastAsia="Arial"/>
-          <w:spacing w:val="-5"/>
-          <w:sz w:val="18"/>
-        </w:rPr>
-        <w:t xml:space="preserve"> </w:t>
-      </w:r>
-      <w:r>
-        <w:rPr>
-          <w:rFonts w:hint="eastAsia"/>
-          <w:spacing w:val="-11"/>
-          <w:sz w:val="18"/>
-        </w:rPr>
-        <w:t xml:space="preserve">地址的 </w:t>
-      </w:r>
-      <w:r>
-        <w:rPr>
-          <w:rFonts w:ascii="Arial" w:eastAsia="Arial"/>
-          <w:sz w:val="18"/>
-        </w:rPr>
-        <w:t>Application</w:t>
-      </w:r>
-      <w:r>
-        <w:rPr>
-          <w:rFonts w:ascii="Arial" w:eastAsia="Arial"/>
-          <w:spacing w:val="-2"/>
-          <w:sz w:val="18"/>
-        </w:rPr>
-        <w:t xml:space="preserve"> </w:t>
-      </w:r>
-      <w:r>
-        <w:rPr>
-          <w:rFonts w:ascii="Arial" w:eastAsia="Arial"/>
-          <w:sz w:val="18"/>
-        </w:rPr>
-        <w:t>Load Balancer C.Amazon</w:t>
-      </w:r>
-      <w:r>
-        <w:rPr>
-          <w:rFonts w:ascii="Arial" w:eastAsia="Arial"/>
-          <w:spacing w:val="1"/>
-          <w:sz w:val="18"/>
-        </w:rPr>
-        <w:t xml:space="preserve">  </w:t>
-      </w:r>
-      <w:r>
-        <w:rPr>
-          <w:rFonts w:ascii="Arial" w:eastAsia="Arial"/>
-          <w:sz w:val="18"/>
-        </w:rPr>
-        <w:t>Route</w:t>
-      </w:r>
-      <w:r>
-        <w:rPr>
-          <w:rFonts w:ascii="Arial" w:eastAsia="Arial"/>
-          <w:spacing w:val="1"/>
-          <w:sz w:val="18"/>
-        </w:rPr>
-        <w:t xml:space="preserve">  </w:t>
-      </w:r>
-      <w:r>
-        <w:rPr>
-          <w:rFonts w:ascii="Arial" w:eastAsia="Arial"/>
-          <w:sz w:val="18"/>
-        </w:rPr>
-        <w:t>53</w:t>
-      </w:r>
-      <w:r>
-        <w:rPr>
-          <w:rFonts w:ascii="Arial" w:eastAsia="Arial"/>
-          <w:spacing w:val="47"/>
-          <w:sz w:val="18"/>
-        </w:rPr>
-        <w:t xml:space="preserve"> </w:t>
-      </w:r>
-      <w:r>
-        <w:rPr>
-          <w:rFonts w:hint="eastAsia"/>
-          <w:sz w:val="18"/>
-        </w:rPr>
-        <w:t xml:space="preserve">托管区域中的 </w:t>
-      </w:r>
-      <w:r>
-        <w:rPr>
-          <w:rFonts w:ascii="Arial" w:eastAsia="Arial"/>
-          <w:sz w:val="18"/>
-        </w:rPr>
-        <w:t>A</w:t>
-      </w:r>
-      <w:r>
-        <w:rPr>
-          <w:rFonts w:ascii="Arial" w:eastAsia="Arial"/>
-          <w:spacing w:val="49"/>
-          <w:sz w:val="18"/>
-        </w:rPr>
-        <w:t xml:space="preserve"> </w:t>
-      </w:r>
-      <w:r>
-        <w:rPr>
-          <w:rFonts w:hint="eastAsia"/>
-          <w:spacing w:val="1"/>
-          <w:sz w:val="18"/>
-        </w:rPr>
-        <w:t xml:space="preserve">记录指向弹性 </w:t>
-      </w:r>
-      <w:r>
-        <w:rPr>
-          <w:rFonts w:ascii="Arial" w:eastAsia="Arial"/>
-          <w:sz w:val="18"/>
-        </w:rPr>
-        <w:t>IP</w:t>
-      </w:r>
-      <w:r>
-        <w:rPr>
-          <w:rFonts w:ascii="Arial" w:eastAsia="Arial"/>
-          <w:spacing w:val="49"/>
-          <w:sz w:val="18"/>
-        </w:rPr>
-        <w:t xml:space="preserve"> </w:t>
-      </w:r>
-      <w:r>
-        <w:rPr>
-          <w:rFonts w:hint="eastAsia"/>
-          <w:sz w:val="18"/>
-        </w:rPr>
-        <w:t>地址</w:t>
-      </w:r>
-      <w:r>
-        <w:rPr>
-          <w:rFonts w:ascii="Arial" w:eastAsia="Arial"/>
-          <w:sz w:val="18"/>
-        </w:rPr>
-        <w:t>D.</w:t>
-      </w:r>
-      <w:r>
-        <w:rPr>
-          <w:rFonts w:hint="eastAsia"/>
-          <w:spacing w:val="-16"/>
-          <w:sz w:val="18"/>
-        </w:rPr>
-        <w:t xml:space="preserve">一个 </w:t>
-      </w:r>
-      <w:r>
-        <w:rPr>
-          <w:rFonts w:ascii="Arial" w:eastAsia="Arial"/>
-          <w:sz w:val="18"/>
-        </w:rPr>
-        <w:t>EC2</w:t>
-      </w:r>
-      <w:r>
-        <w:rPr>
-          <w:rFonts w:ascii="Arial" w:eastAsia="Arial"/>
-          <w:spacing w:val="-8"/>
-          <w:sz w:val="18"/>
-        </w:rPr>
-        <w:t xml:space="preserve"> </w:t>
-      </w:r>
-      <w:r>
-        <w:rPr>
-          <w:rFonts w:hint="eastAsia"/>
-          <w:spacing w:val="-7"/>
-          <w:sz w:val="18"/>
-        </w:rPr>
-        <w:t xml:space="preserve">实例，其公共 </w:t>
-      </w:r>
-      <w:r>
-        <w:rPr>
-          <w:rFonts w:ascii="Arial" w:eastAsia="Arial"/>
-          <w:sz w:val="18"/>
-        </w:rPr>
-        <w:t>IP</w:t>
-      </w:r>
-      <w:r>
-        <w:rPr>
-          <w:rFonts w:ascii="Arial" w:eastAsia="Arial"/>
-          <w:spacing w:val="-5"/>
-          <w:sz w:val="18"/>
-        </w:rPr>
-        <w:t xml:space="preserve"> </w:t>
-      </w:r>
-      <w:r>
-        <w:rPr>
-          <w:rFonts w:hint="eastAsia"/>
-          <w:sz w:val="18"/>
-        </w:rPr>
-        <w:t>地址在负载均衡器之前作为代理运行</w:t>
-      </w:r>
-      <w:r>
-        <w:rPr>
-          <w:rFonts w:hint="eastAsia"/>
-          <w:b/>
-          <w:sz w:val="18"/>
-        </w:rPr>
-        <w:t>答</w:t>
-      </w:r>
-      <w:r>
-        <w:rPr>
-          <w:rFonts w:hint="eastAsia"/>
-          <w:b/>
-          <w:spacing w:val="-21"/>
-          <w:sz w:val="18"/>
-        </w:rPr>
-        <w:t xml:space="preserve">： </w:t>
-      </w:r>
-      <w:r>
-        <w:rPr>
-          <w:rFonts w:ascii="Arial" w:eastAsia="Arial"/>
-          <w:sz w:val="18"/>
-        </w:rPr>
-        <w:t>A</w:t>
-      </w:r>
-    </w:p>
-    <w:p>
-      <w:pPr>
-        <w:spacing w:before="2"/>
-        <w:ind w:left="284" w:rightChars="719" w:right="1582"/>
-        <w:rPr>
-          <w:rFonts w:ascii="Arial" w:eastAsia="Arial"/>
-          <w:b/>
-          <w:sz w:val="18"/>
-          <w:lang w:eastAsia="zh-CN"/>
-        </w:rPr>
-      </w:pPr>
-      <w:r>
-        <w:rPr>
-          <w:rFonts w:hint="eastAsia"/>
-          <w:b/>
-          <w:sz w:val="18"/>
-          <w:lang w:eastAsia="zh-CN"/>
-        </w:rPr>
-        <w:t xml:space="preserve">问题 </w:t>
-      </w:r>
-      <w:r>
-        <w:rPr>
-          <w:rFonts w:ascii="Arial" w:eastAsia="Arial"/>
-          <w:b/>
-          <w:sz w:val="18"/>
-          <w:lang w:eastAsia="zh-CN"/>
-        </w:rPr>
-        <w:t>209</w:t>
-      </w:r>
-    </w:p>
-    <w:p>
-      <w:pPr>
-        <w:spacing w:before="82" w:line="324" w:lineRule="auto"/>
-        <w:ind w:left="284" w:rightChars="719" w:right="1582"/>
-        <w:rPr>
-          <w:sz w:val="18"/>
-          <w:lang w:eastAsia="zh-CN"/>
-        </w:rPr>
-      </w:pPr>
-      <w:r>
-        <w:rPr>
-          <w:rFonts w:hint="eastAsia"/>
-          <w:sz w:val="18"/>
-          <w:lang w:eastAsia="zh-CN"/>
-        </w:rPr>
-        <w:t>一家公司正在研究潜在的解决方案，这些解决方案将收集，处理和存储用户的服务使用情况数据。</w:t>
-      </w:r>
-    </w:p>
-    <w:p>
-      <w:pPr>
-        <w:spacing w:before="1" w:line="324" w:lineRule="auto"/>
-        <w:ind w:left="284" w:rightChars="719" w:right="1582"/>
-        <w:rPr>
-          <w:sz w:val="18"/>
-          <w:lang w:eastAsia="zh-CN"/>
-        </w:rPr>
-      </w:pPr>
-      <w:r>
-        <w:rPr>
-          <w:rFonts w:hint="eastAsia"/>
-          <w:sz w:val="18"/>
-          <w:lang w:eastAsia="zh-CN"/>
-        </w:rPr>
-        <w:t xml:space="preserve">业务目标是创建分析功能，使公司能够收集使用标准 </w:t>
-      </w:r>
-      <w:r>
-        <w:rPr>
-          <w:rFonts w:ascii="Arial" w:eastAsia="Arial"/>
-          <w:sz w:val="18"/>
-          <w:lang w:eastAsia="zh-CN"/>
-        </w:rPr>
-        <w:t xml:space="preserve">SQL </w:t>
-      </w:r>
-      <w:r>
-        <w:rPr>
-          <w:rFonts w:hint="eastAsia"/>
-          <w:sz w:val="18"/>
-          <w:lang w:eastAsia="zh-CN"/>
-        </w:rPr>
-        <w:t>查询可快速获得运营见解。</w:t>
-      </w:r>
-    </w:p>
-    <w:p>
-      <w:pPr>
-        <w:spacing w:before="1" w:line="324" w:lineRule="auto"/>
-        <w:ind w:left="284" w:rightChars="719" w:right="1582"/>
-        <w:rPr>
-          <w:sz w:val="18"/>
-          <w:lang w:eastAsia="zh-CN"/>
-        </w:rPr>
-      </w:pPr>
-      <w:r>
-        <w:rPr>
-          <w:rFonts w:hint="eastAsia"/>
-          <w:sz w:val="18"/>
-          <w:lang w:eastAsia="zh-CN"/>
-        </w:rPr>
-        <w:t>该解决方案应具有很高的可用性，并确保原子性，一致性，隔离性和数据层中的持久性（</w:t>
-      </w:r>
-      <w:r>
-        <w:rPr>
-          <w:rFonts w:ascii="Arial" w:eastAsia="Arial"/>
-          <w:sz w:val="18"/>
-          <w:lang w:eastAsia="zh-CN"/>
-        </w:rPr>
-        <w:t>ACID</w:t>
-      </w:r>
-      <w:r>
-        <w:rPr>
-          <w:rFonts w:hint="eastAsia"/>
-          <w:sz w:val="18"/>
-          <w:lang w:eastAsia="zh-CN"/>
-        </w:rPr>
-        <w:t>）合规性。</w:t>
-      </w:r>
-    </w:p>
-    <w:p>
-      <w:pPr>
-        <w:spacing w:before="2" w:line="324" w:lineRule="auto"/>
-        <w:ind w:left="284" w:rightChars="719" w:right="1582"/>
-        <w:rPr>
-          <w:sz w:val="18"/>
-        </w:rPr>
-      </w:pPr>
-      <w:r>
-        <w:rPr>
-          <w:rFonts w:hint="eastAsia"/>
-          <w:sz w:val="18"/>
-          <w:lang w:eastAsia="zh-CN"/>
-        </w:rPr>
-        <w:t xml:space="preserve">解决方案架构师应建议哪种解决方案？                                </w:t>
-      </w:r>
-      <w:r>
-        <w:rPr>
-          <w:rFonts w:ascii="Arial" w:eastAsia="Arial"/>
-          <w:sz w:val="18"/>
-        </w:rPr>
-        <w:t xml:space="preserve">A. </w:t>
-      </w:r>
-      <w:r>
-        <w:rPr>
-          <w:rFonts w:hint="eastAsia"/>
-          <w:sz w:val="18"/>
-        </w:rPr>
-        <w:t xml:space="preserve">使 用             </w:t>
-      </w:r>
-      <w:r>
-        <w:rPr>
-          <w:rFonts w:ascii="Arial" w:eastAsia="Arial"/>
-          <w:sz w:val="18"/>
-        </w:rPr>
-        <w:t xml:space="preserve">Amazon                       DynamoDB                 </w:t>
-      </w:r>
-      <w:r>
-        <w:rPr>
-          <w:rFonts w:hint="eastAsia"/>
-          <w:sz w:val="18"/>
-        </w:rPr>
-        <w:t>交 易</w:t>
-      </w:r>
-      <w:r>
-        <w:rPr>
-          <w:rFonts w:ascii="Arial" w:eastAsia="Arial"/>
-          <w:sz w:val="18"/>
-        </w:rPr>
-        <w:t>B.</w:t>
-      </w:r>
-      <w:r>
-        <w:rPr>
-          <w:rFonts w:hint="eastAsia"/>
-          <w:spacing w:val="2"/>
-          <w:sz w:val="18"/>
-        </w:rPr>
-        <w:t xml:space="preserve">在多可用区设计中创建       </w:t>
-      </w:r>
-      <w:r>
-        <w:rPr>
-          <w:rFonts w:ascii="Arial" w:eastAsia="Arial"/>
-          <w:sz w:val="18"/>
-        </w:rPr>
-        <w:t>Amazon</w:t>
-      </w:r>
-      <w:r>
-        <w:rPr>
-          <w:rFonts w:ascii="Arial" w:eastAsia="Arial"/>
-          <w:spacing w:val="1"/>
-          <w:sz w:val="18"/>
-        </w:rPr>
-        <w:t xml:space="preserve">             </w:t>
-      </w:r>
-      <w:r>
-        <w:rPr>
-          <w:rFonts w:ascii="Arial" w:eastAsia="Arial"/>
-          <w:sz w:val="18"/>
-        </w:rPr>
-        <w:t>Neptune</w:t>
-      </w:r>
-      <w:r>
-        <w:rPr>
-          <w:rFonts w:ascii="Arial" w:eastAsia="Arial"/>
-          <w:spacing w:val="1"/>
-          <w:sz w:val="18"/>
-        </w:rPr>
-        <w:t xml:space="preserve">             </w:t>
-      </w:r>
-      <w:r>
-        <w:rPr>
-          <w:rFonts w:hint="eastAsia"/>
-          <w:sz w:val="18"/>
-        </w:rPr>
-        <w:t>数据库</w:t>
-      </w:r>
-      <w:r>
-        <w:rPr>
-          <w:rFonts w:ascii="Arial" w:eastAsia="Arial"/>
-          <w:sz w:val="18"/>
-        </w:rPr>
-        <w:t>C.</w:t>
-      </w:r>
-      <w:r>
-        <w:rPr>
-          <w:rFonts w:hint="eastAsia"/>
-          <w:spacing w:val="1"/>
-          <w:sz w:val="18"/>
-        </w:rPr>
-        <w:t xml:space="preserve">在多可用区设计中使用完全托管的 </w:t>
-      </w:r>
-      <w:r>
-        <w:rPr>
-          <w:rFonts w:ascii="Arial" w:eastAsia="Arial"/>
-          <w:sz w:val="18"/>
-        </w:rPr>
-        <w:t>Amazon</w:t>
-      </w:r>
-      <w:r>
-        <w:rPr>
-          <w:rFonts w:ascii="Arial" w:eastAsia="Arial"/>
-          <w:spacing w:val="10"/>
-          <w:sz w:val="18"/>
-        </w:rPr>
-        <w:t xml:space="preserve">  </w:t>
-      </w:r>
-      <w:r>
-        <w:rPr>
-          <w:rFonts w:ascii="Arial" w:eastAsia="Arial"/>
-          <w:sz w:val="18"/>
-        </w:rPr>
-        <w:t>RDS</w:t>
-      </w:r>
-      <w:r>
-        <w:rPr>
-          <w:rFonts w:ascii="Arial" w:eastAsia="Arial"/>
-          <w:spacing w:val="10"/>
-          <w:sz w:val="18"/>
-        </w:rPr>
-        <w:t xml:space="preserve">  </w:t>
-      </w:r>
-      <w:r>
-        <w:rPr>
-          <w:rFonts w:ascii="Arial" w:eastAsia="Arial"/>
-          <w:sz w:val="18"/>
-        </w:rPr>
-        <w:t>for</w:t>
-      </w:r>
-      <w:r>
-        <w:rPr>
-          <w:rFonts w:ascii="Arial" w:eastAsia="Arial"/>
-          <w:spacing w:val="9"/>
-          <w:sz w:val="18"/>
-        </w:rPr>
-        <w:t xml:space="preserve">  </w:t>
-      </w:r>
-      <w:r>
-        <w:rPr>
-          <w:rFonts w:ascii="Arial" w:eastAsia="Arial"/>
-          <w:sz w:val="18"/>
-        </w:rPr>
-        <w:t>MySQL</w:t>
-      </w:r>
-      <w:r>
-        <w:rPr>
-          <w:rFonts w:ascii="Arial" w:eastAsia="Arial"/>
-          <w:spacing w:val="8"/>
-          <w:sz w:val="18"/>
-        </w:rPr>
-        <w:t xml:space="preserve">  </w:t>
-      </w:r>
-      <w:r>
-        <w:rPr>
-          <w:rFonts w:hint="eastAsia"/>
-          <w:sz w:val="18"/>
-        </w:rPr>
-        <w:t>数据库</w:t>
-      </w:r>
-      <w:r>
-        <w:rPr>
-          <w:rFonts w:ascii="Arial" w:eastAsia="Arial"/>
-          <w:sz w:val="18"/>
-        </w:rPr>
-        <w:t>D.</w:t>
-      </w:r>
-      <w:r>
-        <w:rPr>
-          <w:rFonts w:hint="eastAsia"/>
-          <w:sz w:val="18"/>
-        </w:rPr>
-        <w:t>在</w:t>
-      </w:r>
-      <w:r>
-        <w:rPr>
-          <w:rFonts w:hint="eastAsia"/>
-          <w:spacing w:val="-16"/>
-          <w:sz w:val="18"/>
-        </w:rPr>
-        <w:t xml:space="preserve">使用 </w:t>
-      </w:r>
-      <w:r>
-        <w:rPr>
-          <w:rFonts w:ascii="Arial" w:eastAsia="Arial"/>
-          <w:sz w:val="18"/>
-        </w:rPr>
-        <w:t>Amazon</w:t>
-      </w:r>
-      <w:r>
-        <w:rPr>
-          <w:rFonts w:ascii="Arial" w:eastAsia="Arial"/>
-          <w:spacing w:val="-2"/>
-          <w:sz w:val="18"/>
-        </w:rPr>
-        <w:t xml:space="preserve"> </w:t>
-      </w:r>
-      <w:r>
-        <w:rPr>
-          <w:rFonts w:ascii="Arial" w:eastAsia="Arial"/>
-          <w:sz w:val="18"/>
-        </w:rPr>
-        <w:t>EBS</w:t>
-      </w:r>
-      <w:r>
-        <w:rPr>
-          <w:rFonts w:ascii="Arial" w:eastAsia="Arial"/>
-          <w:spacing w:val="-9"/>
-          <w:sz w:val="18"/>
-        </w:rPr>
-        <w:t xml:space="preserve"> </w:t>
-      </w:r>
-      <w:r>
-        <w:rPr>
-          <w:rFonts w:hint="eastAsia"/>
-          <w:spacing w:val="-7"/>
-          <w:sz w:val="18"/>
-        </w:rPr>
-        <w:t xml:space="preserve">吞吐量优化的 </w:t>
-      </w:r>
-      <w:r>
-        <w:rPr>
-          <w:rFonts w:ascii="Arial" w:eastAsia="Arial"/>
-          <w:sz w:val="18"/>
-        </w:rPr>
-        <w:t>Amazon</w:t>
-      </w:r>
-      <w:r>
-        <w:rPr>
-          <w:rFonts w:ascii="Arial" w:eastAsia="Arial"/>
-          <w:spacing w:val="-5"/>
-          <w:sz w:val="18"/>
-        </w:rPr>
-        <w:t xml:space="preserve"> </w:t>
-      </w:r>
-      <w:r>
-        <w:rPr>
-          <w:rFonts w:ascii="Arial" w:eastAsia="Arial"/>
-          <w:sz w:val="18"/>
-        </w:rPr>
-        <w:t>EC2</w:t>
-      </w:r>
-      <w:r>
-        <w:rPr>
-          <w:rFonts w:ascii="Arial" w:eastAsia="Arial"/>
-          <w:spacing w:val="-8"/>
-          <w:sz w:val="18"/>
-        </w:rPr>
-        <w:t xml:space="preserve"> </w:t>
-      </w:r>
-      <w:r>
-        <w:rPr>
-          <w:rFonts w:hint="eastAsia"/>
-          <w:spacing w:val="-8"/>
-          <w:sz w:val="18"/>
-        </w:rPr>
-        <w:t xml:space="preserve">实例上部署 </w:t>
-      </w:r>
-      <w:r>
-        <w:rPr>
-          <w:rFonts w:ascii="Arial" w:eastAsia="Arial"/>
-          <w:sz w:val="18"/>
-        </w:rPr>
-        <w:t>PostgreSQL HDD</w:t>
-      </w:r>
-      <w:r>
-        <w:rPr>
-          <w:rFonts w:hint="eastAsia"/>
-          <w:sz w:val="18"/>
-        </w:rPr>
-        <w:t>（</w:t>
-      </w:r>
-      <w:r>
-        <w:rPr>
-          <w:rFonts w:ascii="Arial" w:eastAsia="Arial"/>
-          <w:sz w:val="18"/>
-        </w:rPr>
-        <w:t>st1</w:t>
-      </w:r>
-      <w:r>
-        <w:rPr>
-          <w:rFonts w:hint="eastAsia"/>
-          <w:sz w:val="18"/>
-        </w:rPr>
-        <w:t>）存储。</w:t>
-      </w:r>
-    </w:p>
-    <w:p>
-      <w:pPr>
-        <w:spacing w:before="4"/>
-        <w:ind w:left="284" w:rightChars="719" w:right="1582"/>
-        <w:rPr>
-          <w:rFonts w:ascii="Arial" w:eastAsia="Arial"/>
-          <w:sz w:val="18"/>
-        </w:rPr>
-      </w:pPr>
-      <w:r>
-        <w:rPr>
-          <w:rFonts w:hint="eastAsia"/>
-          <w:b/>
-          <w:sz w:val="18"/>
-        </w:rPr>
-        <w:t xml:space="preserve">答： </w:t>
-      </w:r>
-      <w:r>
-        <w:rPr>
-          <w:rFonts w:ascii="Arial" w:eastAsia="Arial"/>
-          <w:sz w:val="18"/>
-        </w:rPr>
-        <w:t>A</w:t>
-      </w:r>
-    </w:p>
-    <w:p>
-      <w:pPr>
-        <w:spacing w:before="81"/>
-        <w:ind w:left="284" w:rightChars="719" w:right="1582"/>
-        <w:rPr>
-          <w:rFonts w:ascii="Arial" w:eastAsia="Arial"/>
-          <w:b/>
-          <w:sz w:val="18"/>
-        </w:rPr>
-      </w:pPr>
-      <w:r>
-        <w:rPr>
-          <w:rFonts w:hint="eastAsia"/>
-          <w:b/>
-          <w:sz w:val="18"/>
-        </w:rPr>
-        <w:t xml:space="preserve">问题 </w:t>
-      </w:r>
-      <w:r>
-        <w:rPr>
-          <w:rFonts w:ascii="Arial" w:eastAsia="Arial"/>
-          <w:b/>
-          <w:sz w:val="18"/>
-        </w:rPr>
-        <w:t>210</w:t>
-      </w:r>
-    </w:p>
-    <w:p>
-      <w:pPr>
-        <w:spacing w:before="81" w:line="324" w:lineRule="auto"/>
-        <w:ind w:left="284" w:rightChars="719" w:right="1582"/>
-        <w:rPr>
-          <w:sz w:val="18"/>
-        </w:rPr>
-      </w:pPr>
-      <w:r>
-        <w:rPr>
-          <w:rFonts w:hint="eastAsia"/>
-          <w:spacing w:val="-8"/>
-          <w:sz w:val="18"/>
-        </w:rPr>
-        <w:t xml:space="preserve">一家公司在 </w:t>
-      </w:r>
-      <w:r>
-        <w:rPr>
-          <w:rFonts w:ascii="Arial" w:eastAsia="Arial"/>
-          <w:sz w:val="18"/>
-        </w:rPr>
-        <w:t xml:space="preserve">Application Load Balancer </w:t>
-      </w:r>
-      <w:r>
-        <w:rPr>
-          <w:rFonts w:hint="eastAsia"/>
-          <w:spacing w:val="-12"/>
-          <w:sz w:val="18"/>
-        </w:rPr>
-        <w:t xml:space="preserve">后面的 </w:t>
-      </w:r>
-      <w:r>
-        <w:rPr>
-          <w:rFonts w:ascii="Arial" w:eastAsia="Arial"/>
-          <w:sz w:val="18"/>
-        </w:rPr>
-        <w:t xml:space="preserve">Amazon CC2 </w:t>
-      </w:r>
-      <w:r>
-        <w:rPr>
-          <w:rFonts w:hint="eastAsia"/>
-          <w:spacing w:val="-8"/>
-          <w:sz w:val="18"/>
-        </w:rPr>
-        <w:t xml:space="preserve">实例上运行 </w:t>
-      </w:r>
-      <w:r>
-        <w:rPr>
-          <w:rFonts w:ascii="Arial" w:eastAsia="Arial"/>
-          <w:sz w:val="18"/>
-        </w:rPr>
-        <w:t xml:space="preserve">Web </w:t>
-      </w:r>
-      <w:r>
-        <w:rPr>
-          <w:rFonts w:hint="eastAsia"/>
-          <w:sz w:val="18"/>
-        </w:rPr>
-        <w:t>服务。</w:t>
-      </w:r>
-      <w:r>
-        <w:rPr>
-          <w:rFonts w:hint="eastAsia"/>
-          <w:spacing w:val="-5"/>
-          <w:sz w:val="18"/>
-        </w:rPr>
-        <w:t xml:space="preserve">实例在两个可用区中的 </w:t>
-      </w:r>
-      <w:r>
-        <w:rPr>
-          <w:rFonts w:ascii="Arial" w:eastAsia="Arial"/>
-          <w:sz w:val="18"/>
-        </w:rPr>
-        <w:t xml:space="preserve">Amazon EC2 Auto Scaling </w:t>
-      </w:r>
-      <w:r>
-        <w:rPr>
-          <w:rFonts w:hint="eastAsia"/>
-          <w:sz w:val="18"/>
-        </w:rPr>
-        <w:t>组中运行。</w:t>
-      </w:r>
-    </w:p>
-    <w:p>
-      <w:pPr>
-        <w:spacing w:before="2" w:line="324" w:lineRule="auto"/>
-        <w:ind w:left="284" w:rightChars="719" w:right="1582"/>
-        <w:rPr>
-          <w:sz w:val="18"/>
-          <w:lang w:eastAsia="zh-CN"/>
-        </w:rPr>
-      </w:pPr>
-      <w:r>
-        <w:rPr>
-          <w:rFonts w:hint="eastAsia"/>
-          <w:sz w:val="18"/>
-          <w:lang w:eastAsia="zh-CN"/>
-        </w:rPr>
-        <w:t xml:space="preserve">该公司需要最少的巡回实例 </w:t>
-      </w:r>
-      <w:r>
-        <w:rPr>
-          <w:rFonts w:ascii="Arial" w:eastAsia="Arial"/>
-          <w:sz w:val="18"/>
-          <w:lang w:eastAsia="zh-CN"/>
-        </w:rPr>
-        <w:t>a</w:t>
-      </w:r>
-      <w:r>
-        <w:rPr>
-          <w:rFonts w:hint="eastAsia"/>
-          <w:sz w:val="18"/>
-          <w:lang w:eastAsia="zh-CN"/>
-        </w:rPr>
-        <w:t>！所有酸橙满足要求的服务水平协议（</w:t>
-      </w:r>
-      <w:r>
-        <w:rPr>
-          <w:rFonts w:ascii="Arial" w:eastAsia="Arial"/>
-          <w:sz w:val="18"/>
-          <w:lang w:eastAsia="zh-CN"/>
-        </w:rPr>
-        <w:t>SLA</w:t>
-      </w:r>
-      <w:r>
-        <w:rPr>
-          <w:rFonts w:hint="eastAsia"/>
-          <w:sz w:val="18"/>
-          <w:lang w:eastAsia="zh-CN"/>
-        </w:rPr>
-        <w:t>），同时保持较低的成本。</w:t>
-      </w:r>
-    </w:p>
-    <w:p>
-      <w:pPr>
-        <w:spacing w:before="1" w:line="324" w:lineRule="auto"/>
-        <w:ind w:left="284" w:rightChars="719" w:right="1582"/>
-        <w:rPr>
-          <w:rFonts w:ascii="Arial" w:eastAsia="Arial"/>
-          <w:sz w:val="18"/>
-        </w:rPr>
-      </w:pPr>
-      <w:r>
-        <w:rPr>
-          <w:rFonts w:hint="eastAsia"/>
-          <w:spacing w:val="1"/>
-          <w:sz w:val="18"/>
-          <w:lang w:eastAsia="zh-CN"/>
-        </w:rPr>
-        <w:t xml:space="preserve">如果可用区不足，公司如何保持与  </w:t>
-      </w:r>
-      <w:r>
-        <w:rPr>
-          <w:rFonts w:ascii="Arial" w:eastAsia="Arial"/>
-          <w:sz w:val="18"/>
-          <w:lang w:eastAsia="zh-CN"/>
-        </w:rPr>
-        <w:t>SLA</w:t>
-      </w:r>
-      <w:r>
-        <w:rPr>
-          <w:rFonts w:ascii="Arial" w:eastAsia="Arial"/>
-          <w:spacing w:val="2"/>
-          <w:sz w:val="18"/>
-          <w:lang w:eastAsia="zh-CN"/>
-        </w:rPr>
-        <w:t xml:space="preserve">   </w:t>
-      </w:r>
-      <w:r>
-        <w:rPr>
-          <w:rFonts w:hint="eastAsia"/>
-          <w:sz w:val="18"/>
-          <w:lang w:eastAsia="zh-CN"/>
-        </w:rPr>
-        <w:t xml:space="preserve">的合规性？ </w:t>
-      </w:r>
-      <w:r>
-        <w:rPr>
-          <w:rFonts w:ascii="Arial" w:eastAsia="Arial"/>
-          <w:sz w:val="18"/>
-        </w:rPr>
-        <w:t>A.</w:t>
-      </w:r>
-      <w:r>
-        <w:rPr>
-          <w:rFonts w:hint="eastAsia"/>
-          <w:sz w:val="18"/>
-        </w:rPr>
-        <w:t xml:space="preserve">添加目标跟踪缩放策略且冷却时间很短             </w:t>
-      </w:r>
-      <w:r>
-        <w:rPr>
-          <w:rFonts w:ascii="Arial" w:eastAsia="Arial"/>
-          <w:sz w:val="18"/>
-        </w:rPr>
-        <w:t>B.</w:t>
-      </w:r>
-      <w:r>
-        <w:rPr>
-          <w:rFonts w:hint="eastAsia"/>
-          <w:spacing w:val="-13"/>
-          <w:sz w:val="18"/>
-        </w:rPr>
-        <w:t xml:space="preserve">更改 </w:t>
-      </w:r>
-      <w:r>
-        <w:rPr>
-          <w:rFonts w:ascii="Arial" w:eastAsia="Arial"/>
-          <w:sz w:val="18"/>
-        </w:rPr>
-        <w:t>Auto</w:t>
-      </w:r>
-      <w:r>
-        <w:rPr>
-          <w:rFonts w:ascii="Arial" w:eastAsia="Arial"/>
-          <w:spacing w:val="4"/>
-          <w:sz w:val="18"/>
-        </w:rPr>
-        <w:t xml:space="preserve"> </w:t>
-      </w:r>
-      <w:r>
-        <w:rPr>
-          <w:rFonts w:ascii="Arial" w:eastAsia="Arial"/>
-          <w:sz w:val="18"/>
-        </w:rPr>
-        <w:t xml:space="preserve">Scaling </w:t>
-      </w:r>
-      <w:r>
-        <w:rPr>
-          <w:rFonts w:hint="eastAsia"/>
-          <w:sz w:val="18"/>
-        </w:rPr>
-        <w:t>组启动配置以使用更大的实例类型</w:t>
-      </w:r>
-      <w:r>
-        <w:rPr>
-          <w:rFonts w:ascii="Arial" w:eastAsia="Arial"/>
-          <w:sz w:val="18"/>
-        </w:rPr>
-        <w:t>C.</w:t>
-      </w:r>
-      <w:r>
-        <w:rPr>
-          <w:rFonts w:hint="eastAsia"/>
-          <w:spacing w:val="-16"/>
-          <w:sz w:val="18"/>
-        </w:rPr>
-        <w:t xml:space="preserve">更改 </w:t>
-      </w:r>
-      <w:r>
-        <w:rPr>
-          <w:rFonts w:ascii="Arial" w:eastAsia="Arial"/>
-          <w:sz w:val="18"/>
-        </w:rPr>
-        <w:t>Auto</w:t>
-      </w:r>
-      <w:r>
-        <w:rPr>
-          <w:rFonts w:ascii="Arial" w:eastAsia="Arial"/>
-          <w:spacing w:val="-3"/>
-          <w:sz w:val="18"/>
-        </w:rPr>
-        <w:t xml:space="preserve"> </w:t>
-      </w:r>
-      <w:r>
-        <w:rPr>
-          <w:rFonts w:ascii="Arial" w:eastAsia="Arial"/>
-          <w:sz w:val="18"/>
-        </w:rPr>
-        <w:t>Scaling</w:t>
-      </w:r>
-      <w:r>
-        <w:rPr>
-          <w:rFonts w:ascii="Arial" w:eastAsia="Arial"/>
-          <w:spacing w:val="-10"/>
-          <w:sz w:val="18"/>
-        </w:rPr>
-        <w:t xml:space="preserve"> </w:t>
-      </w:r>
-      <w:r>
-        <w:rPr>
-          <w:rFonts w:hint="eastAsia"/>
-          <w:sz w:val="18"/>
-        </w:rPr>
-        <w:t>组以在三个可用区中使用六台服务器</w:t>
-      </w:r>
-      <w:r>
-        <w:rPr>
-          <w:rFonts w:ascii="Arial" w:eastAsia="Arial"/>
-          <w:sz w:val="18"/>
-        </w:rPr>
-        <w:t>D.</w:t>
-      </w:r>
-      <w:r>
-        <w:rPr>
-          <w:rFonts w:hint="eastAsia"/>
-          <w:spacing w:val="-16"/>
-          <w:sz w:val="18"/>
-        </w:rPr>
-        <w:t xml:space="preserve">更改 </w:t>
-      </w:r>
-      <w:r>
-        <w:rPr>
-          <w:rFonts w:ascii="Arial" w:eastAsia="Arial"/>
-          <w:sz w:val="18"/>
-        </w:rPr>
-        <w:t>Auto</w:t>
-      </w:r>
-      <w:r>
-        <w:rPr>
-          <w:rFonts w:ascii="Arial" w:eastAsia="Arial"/>
-          <w:spacing w:val="-3"/>
-          <w:sz w:val="18"/>
-        </w:rPr>
-        <w:t xml:space="preserve"> </w:t>
-      </w:r>
-      <w:r>
-        <w:rPr>
-          <w:rFonts w:ascii="Arial" w:eastAsia="Arial"/>
-          <w:sz w:val="18"/>
-        </w:rPr>
-        <w:t>Scaling</w:t>
-      </w:r>
-      <w:r>
-        <w:rPr>
-          <w:rFonts w:ascii="Arial" w:eastAsia="Arial"/>
-          <w:spacing w:val="-10"/>
-          <w:sz w:val="18"/>
-        </w:rPr>
-        <w:t xml:space="preserve"> </w:t>
-      </w:r>
-      <w:r>
-        <w:rPr>
-          <w:rFonts w:hint="eastAsia"/>
-          <w:sz w:val="18"/>
-        </w:rPr>
-        <w:t>组以在两个可用区中使用八台服务器</w:t>
-      </w:r>
-      <w:r>
-        <w:rPr>
-          <w:rFonts w:hint="eastAsia"/>
-          <w:b/>
-          <w:sz w:val="18"/>
-        </w:rPr>
-        <w:t>答</w:t>
-      </w:r>
-      <w:r>
-        <w:rPr>
-          <w:rFonts w:hint="eastAsia"/>
-          <w:b/>
-          <w:spacing w:val="-21"/>
-          <w:sz w:val="18"/>
-        </w:rPr>
-        <w:t xml:space="preserve">： </w:t>
-      </w:r>
-      <w:r>
-        <w:rPr>
-          <w:rFonts w:ascii="Arial" w:eastAsia="Arial"/>
-          <w:sz w:val="18"/>
-        </w:rPr>
-        <w:t>A</w:t>
-      </w:r>
-    </w:p>
-    <w:p>
-      <w:pPr>
-        <w:spacing w:before="4"/>
-        <w:ind w:left="284" w:rightChars="719" w:right="1582"/>
-        <w:rPr>
-          <w:rFonts w:ascii="Arial" w:eastAsia="Arial"/>
-          <w:b/>
-          <w:sz w:val="18"/>
-        </w:rPr>
-      </w:pPr>
-      <w:r>
-        <w:rPr>
-          <w:rFonts w:hint="eastAsia"/>
-          <w:b/>
-          <w:sz w:val="18"/>
-        </w:rPr>
-        <w:t xml:space="preserve">问题 </w:t>
-      </w:r>
-      <w:r>
-        <w:rPr>
-          <w:rFonts w:ascii="Arial" w:eastAsia="Arial"/>
-          <w:b/>
-          <w:sz w:val="18"/>
-        </w:rPr>
-        <w:t>211</w:t>
-      </w:r>
-    </w:p>
-    <w:p>
-      <w:pPr>
-        <w:spacing w:before="81" w:line="324" w:lineRule="auto"/>
-        <w:ind w:left="284" w:rightChars="719" w:right="1582"/>
-        <w:rPr>
-          <w:sz w:val="18"/>
-          <w:lang w:eastAsia="zh-CN"/>
-        </w:rPr>
-      </w:pPr>
-      <w:r>
-        <w:rPr>
-          <w:rFonts w:hint="eastAsia"/>
-          <w:spacing w:val="-4"/>
-          <w:sz w:val="18"/>
-          <w:lang w:eastAsia="zh-CN"/>
-        </w:rPr>
-        <w:t xml:space="preserve">一家电子商务公司注意到其基于 </w:t>
-      </w:r>
-      <w:r>
-        <w:rPr>
-          <w:rFonts w:ascii="Arial" w:eastAsia="Arial"/>
-          <w:sz w:val="18"/>
-          <w:lang w:eastAsia="zh-CN"/>
-        </w:rPr>
-        <w:t xml:space="preserve">Amazon RDS </w:t>
-      </w:r>
-      <w:r>
-        <w:rPr>
-          <w:rFonts w:hint="eastAsia"/>
-          <w:spacing w:val="-24"/>
-          <w:sz w:val="18"/>
-          <w:lang w:eastAsia="zh-CN"/>
-        </w:rPr>
-        <w:t xml:space="preserve">的 </w:t>
-      </w:r>
-      <w:r>
-        <w:rPr>
-          <w:rFonts w:ascii="Arial" w:eastAsia="Arial"/>
-          <w:sz w:val="18"/>
-          <w:lang w:eastAsia="zh-CN"/>
-        </w:rPr>
-        <w:t xml:space="preserve">Web </w:t>
-      </w:r>
-      <w:r>
-        <w:rPr>
-          <w:rFonts w:hint="eastAsia"/>
-          <w:sz w:val="18"/>
-          <w:lang w:eastAsia="zh-CN"/>
-        </w:rPr>
-        <w:t>的性能下降应用。</w:t>
-      </w:r>
-    </w:p>
-    <w:p>
-      <w:pPr>
-        <w:spacing w:before="2" w:line="324" w:lineRule="auto"/>
-        <w:ind w:left="284" w:rightChars="719" w:right="1582"/>
-        <w:rPr>
-          <w:sz w:val="18"/>
-          <w:lang w:eastAsia="zh-CN"/>
-        </w:rPr>
-      </w:pPr>
-      <w:r>
-        <w:rPr>
-          <w:rFonts w:hint="eastAsia"/>
-          <w:sz w:val="18"/>
-          <w:lang w:eastAsia="zh-CN"/>
-        </w:rPr>
-        <w:t xml:space="preserve">性能下降归因于只读 </w:t>
-      </w:r>
-      <w:r>
-        <w:rPr>
-          <w:rFonts w:ascii="Arial" w:eastAsia="Arial"/>
-          <w:sz w:val="18"/>
-          <w:lang w:eastAsia="zh-CN"/>
-        </w:rPr>
-        <w:t xml:space="preserve">SQL </w:t>
-      </w:r>
-      <w:r>
-        <w:rPr>
-          <w:rFonts w:hint="eastAsia"/>
-          <w:sz w:val="18"/>
-          <w:lang w:eastAsia="zh-CN"/>
-        </w:rPr>
-        <w:t>查询数量的增加由业务分析师触发。</w:t>
-      </w:r>
-    </w:p>
-    <w:p>
-      <w:pPr>
-        <w:spacing w:before="1" w:line="324" w:lineRule="auto"/>
-        <w:ind w:left="284" w:rightChars="719" w:right="1582"/>
-        <w:rPr>
-          <w:sz w:val="18"/>
-          <w:lang w:eastAsia="zh-CN"/>
-        </w:rPr>
-      </w:pPr>
-      <w:r>
-        <w:rPr>
-          <w:rFonts w:hint="eastAsia"/>
-          <w:sz w:val="18"/>
-          <w:lang w:eastAsia="zh-CN"/>
-        </w:rPr>
-        <w:t xml:space="preserve">解决方案架构师需要以对现有 </w:t>
-      </w:r>
-      <w:r>
-        <w:rPr>
-          <w:rFonts w:ascii="Arial" w:eastAsia="Arial"/>
-          <w:sz w:val="18"/>
-          <w:lang w:eastAsia="zh-CN"/>
-        </w:rPr>
-        <w:t xml:space="preserve">Web </w:t>
-      </w:r>
-      <w:r>
-        <w:rPr>
-          <w:rFonts w:hint="eastAsia"/>
-          <w:sz w:val="18"/>
-          <w:lang w:eastAsia="zh-CN"/>
-        </w:rPr>
-        <w:t>的最小更改来解决问题应用。</w:t>
-      </w:r>
-    </w:p>
-    <w:p>
-      <w:pPr>
-        <w:spacing w:before="1"/>
-        <w:ind w:left="284" w:rightChars="719" w:right="1582"/>
-        <w:rPr>
-          <w:sz w:val="18"/>
-          <w:lang w:eastAsia="zh-CN"/>
-        </w:rPr>
-      </w:pPr>
-      <w:r>
-        <w:rPr>
-          <w:rFonts w:hint="eastAsia"/>
-          <w:sz w:val="18"/>
-          <w:lang w:eastAsia="zh-CN"/>
-        </w:rPr>
-        <w:t>解决方案架构师应该建议什么？</w:t>
-      </w:r>
-    </w:p>
-    <w:p>
-      <w:pPr>
-        <w:ind w:left="284"/>
-        <w:rPr>
-          <w:sz w:val="18"/>
-          <w:lang w:eastAsia="zh-CN"/>
-        </w:rPr>
-        <w:sectPr>
-          <w:pgSz w:w="11910" w:h="16840"/>
-          <w:pgMar w:top="1400" w:right="400" w:bottom="280" w:left="1280" w:header="720" w:footer="720" w:gutter="0"/>
-          <w:cols w:space="720"/>
-        </w:sectPr>
-      </w:pPr>
-    </w:p>
-    <w:p>
-      <w:pPr>
-        <w:spacing w:before="64" w:line="324" w:lineRule="auto"/>
-        <w:ind w:left="284" w:rightChars="719" w:right="1582"/>
-        <w:rPr>
-          <w:rFonts w:ascii="Arial" w:eastAsia="Arial"/>
-          <w:sz w:val="18"/>
-          <w:lang w:eastAsia="zh-CN"/>
-        </w:rPr>
-      </w:pPr>
-      <w:r>
-        <w:rPr>
-          <w:rFonts w:ascii="Arial" w:eastAsia="Arial"/>
-          <w:sz w:val="18"/>
-          <w:lang w:eastAsia="zh-CN"/>
-        </w:rPr>
-        <w:lastRenderedPageBreak/>
-        <w:t>A.</w:t>
-      </w:r>
-      <w:r>
-        <w:rPr>
-          <w:rFonts w:hint="eastAsia"/>
-          <w:spacing w:val="7"/>
-          <w:sz w:val="18"/>
-          <w:lang w:eastAsia="zh-CN"/>
-        </w:rPr>
-        <w:t xml:space="preserve">将数据导出到 </w:t>
-      </w:r>
-      <w:r>
-        <w:rPr>
-          <w:rFonts w:ascii="Arial" w:eastAsia="Arial"/>
-          <w:sz w:val="18"/>
-          <w:lang w:eastAsia="zh-CN"/>
-        </w:rPr>
-        <w:t>Amazon</w:t>
-      </w:r>
-      <w:r>
-        <w:rPr>
-          <w:rFonts w:ascii="Arial" w:eastAsia="Arial"/>
-          <w:spacing w:val="22"/>
-          <w:sz w:val="18"/>
-          <w:lang w:eastAsia="zh-CN"/>
-        </w:rPr>
-        <w:t xml:space="preserve">  </w:t>
-      </w:r>
-      <w:r>
-        <w:rPr>
-          <w:rFonts w:ascii="Arial" w:eastAsia="Arial"/>
-          <w:sz w:val="18"/>
-          <w:lang w:eastAsia="zh-CN"/>
-        </w:rPr>
-        <w:t>DynamoDB</w:t>
-      </w:r>
-      <w:r>
-        <w:rPr>
-          <w:rFonts w:hint="eastAsia"/>
-          <w:sz w:val="18"/>
-          <w:lang w:eastAsia="zh-CN"/>
-        </w:rPr>
-        <w:t>，并让业务分析师运行其查询。</w:t>
-      </w:r>
-      <w:r>
-        <w:rPr>
-          <w:rFonts w:ascii="Arial" w:eastAsia="Arial"/>
-          <w:sz w:val="18"/>
-          <w:lang w:eastAsia="zh-CN"/>
-        </w:rPr>
-        <w:t>B.</w:t>
-      </w:r>
-      <w:r>
-        <w:rPr>
-          <w:rFonts w:hint="eastAsia"/>
-          <w:spacing w:val="-8"/>
-          <w:sz w:val="18"/>
-          <w:lang w:eastAsia="zh-CN"/>
-        </w:rPr>
-        <w:t xml:space="preserve">将数据加载到 </w:t>
-      </w:r>
-      <w:r>
-        <w:rPr>
-          <w:rFonts w:ascii="Arial" w:eastAsia="Arial"/>
-          <w:sz w:val="18"/>
-          <w:lang w:eastAsia="zh-CN"/>
-        </w:rPr>
-        <w:t>Amazon</w:t>
-      </w:r>
-      <w:r>
-        <w:rPr>
-          <w:rFonts w:ascii="Arial" w:eastAsia="Arial"/>
-          <w:spacing w:val="-6"/>
-          <w:sz w:val="18"/>
-          <w:lang w:eastAsia="zh-CN"/>
-        </w:rPr>
-        <w:t xml:space="preserve"> </w:t>
-      </w:r>
-      <w:r>
-        <w:rPr>
-          <w:rFonts w:ascii="Arial" w:eastAsia="Arial"/>
-          <w:sz w:val="18"/>
-          <w:lang w:eastAsia="zh-CN"/>
-        </w:rPr>
-        <w:t>ElasticCache</w:t>
-      </w:r>
-      <w:r>
-        <w:rPr>
-          <w:rFonts w:ascii="Arial" w:eastAsia="Arial"/>
-          <w:spacing w:val="-7"/>
-          <w:sz w:val="18"/>
-          <w:lang w:eastAsia="zh-CN"/>
-        </w:rPr>
-        <w:t xml:space="preserve"> </w:t>
-      </w:r>
-      <w:r>
-        <w:rPr>
-          <w:rFonts w:hint="eastAsia"/>
-          <w:sz w:val="18"/>
-          <w:lang w:eastAsia="zh-CN"/>
-        </w:rPr>
-        <w:t>中，并让业务分析师运行其查询。</w:t>
-      </w:r>
-      <w:r>
-        <w:rPr>
-          <w:rFonts w:ascii="Arial" w:eastAsia="Arial"/>
-          <w:sz w:val="18"/>
-          <w:lang w:eastAsia="zh-CN"/>
-        </w:rPr>
-        <w:t>C.</w:t>
-      </w:r>
-      <w:r>
-        <w:rPr>
-          <w:rFonts w:hint="eastAsia"/>
-          <w:sz w:val="18"/>
-          <w:lang w:eastAsia="zh-CN"/>
-        </w:rPr>
-        <w:t xml:space="preserve">创建主数据库的只读副本，并让业务分析师运行其查询。           </w:t>
-      </w:r>
-      <w:r>
-        <w:rPr>
-          <w:rFonts w:ascii="Arial" w:eastAsia="Arial"/>
-          <w:sz w:val="18"/>
-          <w:lang w:eastAsia="zh-CN"/>
-        </w:rPr>
-        <w:t>D.</w:t>
-      </w:r>
-      <w:r>
-        <w:rPr>
-          <w:rFonts w:hint="eastAsia"/>
-          <w:spacing w:val="-7"/>
-          <w:sz w:val="18"/>
-          <w:lang w:eastAsia="zh-CN"/>
-        </w:rPr>
-        <w:t xml:space="preserve">将数据复制到 </w:t>
-      </w:r>
-      <w:r>
-        <w:rPr>
-          <w:rFonts w:ascii="Arial" w:eastAsia="Arial"/>
-          <w:sz w:val="18"/>
-          <w:lang w:eastAsia="zh-CN"/>
-        </w:rPr>
-        <w:t>Amazon</w:t>
-      </w:r>
-      <w:r>
-        <w:rPr>
-          <w:rFonts w:ascii="Arial" w:eastAsia="Arial"/>
-          <w:spacing w:val="-2"/>
-          <w:sz w:val="18"/>
-          <w:lang w:eastAsia="zh-CN"/>
-        </w:rPr>
-        <w:t xml:space="preserve"> </w:t>
-      </w:r>
-      <w:r>
-        <w:rPr>
-          <w:rFonts w:ascii="Arial" w:eastAsia="Arial"/>
-          <w:sz w:val="18"/>
-          <w:lang w:eastAsia="zh-CN"/>
-        </w:rPr>
-        <w:t>Redshift</w:t>
-      </w:r>
-      <w:r>
-        <w:rPr>
-          <w:rFonts w:ascii="Arial" w:eastAsia="Arial"/>
-          <w:spacing w:val="-9"/>
-          <w:sz w:val="18"/>
-          <w:lang w:eastAsia="zh-CN"/>
-        </w:rPr>
-        <w:t xml:space="preserve"> </w:t>
-      </w:r>
-      <w:r>
-        <w:rPr>
-          <w:rFonts w:hint="eastAsia"/>
-          <w:sz w:val="18"/>
-          <w:lang w:eastAsia="zh-CN"/>
-        </w:rPr>
-        <w:t>集群中，并让业务分析师运行其查询。</w:t>
-      </w:r>
-      <w:r>
-        <w:rPr>
-          <w:rFonts w:hint="eastAsia"/>
-          <w:b/>
-          <w:sz w:val="18"/>
-          <w:lang w:eastAsia="zh-CN"/>
-        </w:rPr>
-        <w:t>答</w:t>
-      </w:r>
-      <w:r>
-        <w:rPr>
-          <w:rFonts w:hint="eastAsia"/>
-          <w:b/>
-          <w:spacing w:val="-14"/>
-          <w:sz w:val="18"/>
-          <w:lang w:eastAsia="zh-CN"/>
-        </w:rPr>
-        <w:t xml:space="preserve">案： </w:t>
-      </w:r>
-      <w:r>
-        <w:rPr>
-          <w:rFonts w:ascii="Arial" w:eastAsia="Arial"/>
-          <w:sz w:val="18"/>
-          <w:lang w:eastAsia="zh-CN"/>
-        </w:rPr>
-        <w:t>C</w:t>
-      </w:r>
-    </w:p>
-    <w:p>
-      <w:pPr>
-        <w:spacing w:before="3"/>
-        <w:ind w:left="284" w:rightChars="719" w:right="1582"/>
-        <w:rPr>
-          <w:rFonts w:ascii="Arial" w:eastAsia="Arial"/>
-          <w:b/>
-          <w:sz w:val="18"/>
-          <w:lang w:eastAsia="zh-CN"/>
-        </w:rPr>
-      </w:pPr>
-      <w:r>
-        <w:rPr>
-          <w:rFonts w:hint="eastAsia"/>
-          <w:b/>
-          <w:spacing w:val="-16"/>
-          <w:sz w:val="18"/>
-          <w:lang w:eastAsia="zh-CN"/>
-        </w:rPr>
-        <w:t xml:space="preserve">问题 </w:t>
-      </w:r>
-      <w:r>
-        <w:rPr>
-          <w:rFonts w:ascii="Arial" w:eastAsia="Arial"/>
-          <w:b/>
-          <w:sz w:val="18"/>
-          <w:lang w:eastAsia="zh-CN"/>
-        </w:rPr>
-        <w:t>212</w:t>
-      </w:r>
-    </w:p>
-    <w:p>
-      <w:pPr>
-        <w:spacing w:before="81"/>
-        <w:ind w:left="284" w:rightChars="719" w:right="1582"/>
-        <w:rPr>
-          <w:sz w:val="18"/>
-          <w:lang w:eastAsia="zh-CN"/>
-        </w:rPr>
-      </w:pPr>
-      <w:r>
-        <w:rPr>
-          <w:rFonts w:hint="eastAsia"/>
-          <w:sz w:val="18"/>
-          <w:lang w:eastAsia="zh-CN"/>
-        </w:rPr>
-        <w:t>一家公司正在容器中构建应用程序。</w:t>
-      </w:r>
-    </w:p>
-    <w:p>
-      <w:pPr>
-        <w:spacing w:before="82" w:line="324" w:lineRule="auto"/>
-        <w:ind w:left="284" w:rightChars="719" w:right="1582"/>
-        <w:rPr>
-          <w:sz w:val="18"/>
-          <w:lang w:eastAsia="zh-CN"/>
-        </w:rPr>
-      </w:pPr>
-      <w:r>
-        <w:rPr>
-          <w:rFonts w:hint="eastAsia"/>
-          <w:sz w:val="18"/>
-          <w:lang w:eastAsia="zh-CN"/>
-        </w:rPr>
-        <w:t xml:space="preserve">该公司希望从本地迁移其本地开发和运营服务， 到 </w:t>
-      </w:r>
-      <w:r>
-        <w:rPr>
-          <w:rFonts w:ascii="Arial" w:eastAsia="Arial"/>
-          <w:sz w:val="18"/>
-          <w:lang w:eastAsia="zh-CN"/>
-        </w:rPr>
-        <w:t xml:space="preserve">AWS </w:t>
-      </w:r>
-      <w:r>
-        <w:rPr>
-          <w:rFonts w:hint="eastAsia"/>
-          <w:sz w:val="18"/>
-          <w:lang w:eastAsia="zh-CN"/>
-        </w:rPr>
-        <w:t>的场所数据中心。</w:t>
-      </w:r>
-    </w:p>
-    <w:p>
-      <w:pPr>
-        <w:spacing w:before="1" w:line="324" w:lineRule="auto"/>
-        <w:ind w:left="284" w:rightChars="719" w:right="1582"/>
-        <w:rPr>
-          <w:sz w:val="18"/>
-          <w:lang w:eastAsia="zh-CN"/>
-        </w:rPr>
-      </w:pPr>
-      <w:r>
-        <w:rPr>
-          <w:rFonts w:hint="eastAsia"/>
-          <w:noProof/>
-          <w:lang w:eastAsia="ja-JP"/>
-        </w:rPr>
-        <w:drawing>
-          <wp:anchor distT="0" distB="0" distL="0" distR="0" simplePos="0" relativeHeight="251650560" behindDoc="1" locked="0" layoutInCell="1" allowOverlap="1">
-            <wp:simplePos x="0" y="0"/>
-            <wp:positionH relativeFrom="page">
-              <wp:posOffset>1005205</wp:posOffset>
-            </wp:positionH>
-            <wp:positionV relativeFrom="paragraph">
-              <wp:posOffset>202565</wp:posOffset>
-            </wp:positionV>
-            <wp:extent cx="5283200" cy="5257800"/>
-            <wp:effectExtent l="0" t="0" r="0" b="0"/>
-            <wp:wrapNone/>
-            <wp:docPr id="21" name="図 21"/>
-            <wp:cNvGraphicFramePr>
-              <a:graphicFrameLocks xmlns:a="http://schemas.openxmlformats.org/drawingml/2006/main" noChangeAspect="1"/>
-            </wp:cNvGraphicFramePr>
-            <a:graphic xmlns:a="http://schemas.openxmlformats.org/drawingml/2006/main">
-              <a:graphicData uri="http://schemas.openxmlformats.org/drawingml/2006/picture">
-                <pic:pic xmlns:pic="http://schemas.openxmlformats.org/drawingml/2006/picture">
-                  <pic:nvPicPr>
-                    <pic:cNvPr id="0" name="Picture 11"/>
-                    <pic:cNvPicPr>
-                      <a:picLocks noChangeAspect="1" noChangeArrowheads="1"/>
-                    </pic:cNvPicPr>
-                  </pic:nvPicPr>
-                  <pic:blipFill>
-                    <a:blip r:embed="rId5">
-                      <a:extLst>
-                        <a:ext uri="{28A0092B-C50C-407E-A947-70E740481C1C}">
-                          <a14:useLocalDpi xmlns:a14="http://schemas.microsoft.com/office/drawing/2010/main" val="0"/>
-                        </a:ext>
-                      </a:extLst>
-                    </a:blip>
-                    <a:srcRect/>
-                    <a:stretch>
-                      <a:fillRect/>
-                    </a:stretch>
-                  </pic:blipFill>
-                  <pic:spPr bwMode="auto">
-                    <a:xfrm>
-                      <a:off x="0" y="0"/>
-                      <a:ext cx="5283200" cy="5257800"/>
-                    </a:xfrm>
-                    <a:prstGeom prst="rect">
-                      <a:avLst/>
-                    </a:prstGeom>
-                    <a:noFill/>
-                  </pic:spPr>
-                </pic:pic>
-              </a:graphicData>
-            </a:graphic>
-            <wp14:sizeRelH relativeFrom="page">
-              <wp14:pctWidth>0</wp14:pctWidth>
-            </wp14:sizeRelH>
-            <wp14:sizeRelV relativeFrom="page">
-              <wp14:pctHeight>0</wp14:pctHeight>
-            </wp14:sizeRelV>
-          </wp:anchor>
-        </w:drawing>
-      </w:r>
-      <w:r>
-        <w:rPr>
-          <w:rFonts w:hint="eastAsia"/>
-          <w:sz w:val="18"/>
-          <w:lang w:eastAsia="zh-CN"/>
-        </w:rPr>
-        <w:t>管理层声明生产系统必须与云无关，并且使用相同的系统跨生产系统的配置和管理员工具。</w:t>
-      </w:r>
-    </w:p>
-    <w:p>
-      <w:pPr>
-        <w:spacing w:before="1" w:line="324" w:lineRule="auto"/>
-        <w:ind w:left="284" w:rightChars="719" w:right="1582"/>
-        <w:rPr>
-          <w:sz w:val="18"/>
-          <w:lang w:eastAsia="zh-CN"/>
-        </w:rPr>
-      </w:pPr>
-      <w:r>
-        <w:rPr>
-          <w:rFonts w:hint="eastAsia"/>
-          <w:sz w:val="18"/>
-          <w:lang w:eastAsia="zh-CN"/>
-        </w:rPr>
-        <w:t>解决方案架构师需要设计一个可与开源软件保持一致的托管解决方案。哪种解决方案符合这些要求？</w:t>
-      </w:r>
-    </w:p>
-    <w:p>
-      <w:pPr>
-        <w:spacing w:before="1" w:line="324" w:lineRule="auto"/>
-        <w:ind w:left="284" w:rightChars="719" w:right="1582"/>
-        <w:rPr>
-          <w:sz w:val="18"/>
-        </w:rPr>
-      </w:pPr>
-      <w:r>
-        <w:rPr>
-          <w:rFonts w:ascii="Arial" w:eastAsia="Arial"/>
-          <w:sz w:val="18"/>
-        </w:rPr>
-        <w:t>A.</w:t>
-      </w:r>
-      <w:r>
-        <w:rPr>
-          <w:rFonts w:hint="eastAsia"/>
-          <w:spacing w:val="5"/>
-          <w:sz w:val="18"/>
-        </w:rPr>
-        <w:t xml:space="preserve">在具有    </w:t>
-      </w:r>
-      <w:r>
-        <w:rPr>
-          <w:rFonts w:ascii="Arial" w:eastAsia="Arial"/>
-          <w:sz w:val="18"/>
-        </w:rPr>
-        <w:t>EC2</w:t>
-      </w:r>
-      <w:r>
-        <w:rPr>
-          <w:rFonts w:ascii="Arial" w:eastAsia="Arial"/>
-          <w:spacing w:val="6"/>
-          <w:sz w:val="18"/>
-        </w:rPr>
-        <w:t xml:space="preserve">       </w:t>
-      </w:r>
-      <w:r>
-        <w:rPr>
-          <w:rFonts w:hint="eastAsia"/>
-          <w:spacing w:val="3"/>
-          <w:sz w:val="18"/>
-        </w:rPr>
-        <w:t xml:space="preserve">实例工作程序节点的    </w:t>
-      </w:r>
-      <w:r>
-        <w:rPr>
-          <w:rFonts w:ascii="Arial" w:eastAsia="Arial"/>
-          <w:sz w:val="18"/>
-        </w:rPr>
-        <w:t>Amazon        EC2</w:t>
-      </w:r>
-      <w:r>
-        <w:rPr>
-          <w:rFonts w:ascii="Arial" w:eastAsia="Arial"/>
-          <w:spacing w:val="7"/>
-          <w:sz w:val="18"/>
-        </w:rPr>
-        <w:t xml:space="preserve">       </w:t>
-      </w:r>
-      <w:r>
-        <w:rPr>
-          <w:rFonts w:hint="eastAsia"/>
-          <w:sz w:val="18"/>
-        </w:rPr>
-        <w:t>上启动容器。</w:t>
-      </w:r>
-      <w:r>
-        <w:rPr>
-          <w:rFonts w:ascii="Arial" w:eastAsia="Arial"/>
-          <w:sz w:val="18"/>
-        </w:rPr>
-        <w:t>B.</w:t>
-      </w:r>
-      <w:r>
-        <w:rPr>
-          <w:rFonts w:hint="eastAsia"/>
-          <w:spacing w:val="-24"/>
-          <w:sz w:val="18"/>
-        </w:rPr>
-        <w:t xml:space="preserve">在 </w:t>
-      </w:r>
-      <w:r>
-        <w:rPr>
-          <w:rFonts w:ascii="Arial" w:eastAsia="Arial"/>
-          <w:sz w:val="18"/>
-        </w:rPr>
-        <w:t>Amazon Elastic Kubernetes Service</w:t>
-      </w:r>
-      <w:r>
-        <w:rPr>
-          <w:rFonts w:hint="eastAsia"/>
-          <w:sz w:val="18"/>
-        </w:rPr>
-        <w:t>（</w:t>
-      </w:r>
-      <w:r>
-        <w:rPr>
-          <w:rFonts w:ascii="Arial" w:eastAsia="Arial"/>
-          <w:sz w:val="18"/>
-        </w:rPr>
-        <w:t>Amazon EKS</w:t>
-      </w:r>
-      <w:r>
-        <w:rPr>
-          <w:rFonts w:hint="eastAsia"/>
-          <w:sz w:val="18"/>
-        </w:rPr>
-        <w:t>）</w:t>
-      </w:r>
-      <w:r>
-        <w:rPr>
-          <w:rFonts w:hint="eastAsia"/>
-          <w:spacing w:val="-24"/>
-          <w:sz w:val="18"/>
-        </w:rPr>
-        <w:t xml:space="preserve">和 </w:t>
-      </w:r>
-      <w:r>
-        <w:rPr>
-          <w:rFonts w:ascii="Arial" w:eastAsia="Arial"/>
-          <w:sz w:val="18"/>
-        </w:rPr>
-        <w:t xml:space="preserve">EKS </w:t>
-      </w:r>
-      <w:r>
-        <w:rPr>
-          <w:rFonts w:hint="eastAsia"/>
-          <w:sz w:val="18"/>
-        </w:rPr>
-        <w:t xml:space="preserve">工作人员上启动容器节 点 。                                                                    </w:t>
-      </w:r>
-      <w:r>
-        <w:rPr>
-          <w:rFonts w:ascii="Arial" w:eastAsia="Arial"/>
-          <w:sz w:val="18"/>
-        </w:rPr>
-        <w:t>C.</w:t>
-      </w:r>
-      <w:r>
-        <w:rPr>
-          <w:rFonts w:hint="eastAsia"/>
-          <w:sz w:val="18"/>
-        </w:rPr>
-        <w:t>使</w:t>
-      </w:r>
-      <w:r>
-        <w:rPr>
-          <w:rFonts w:hint="eastAsia"/>
-          <w:spacing w:val="-24"/>
-          <w:sz w:val="18"/>
-        </w:rPr>
-        <w:t xml:space="preserve">用 </w:t>
-      </w:r>
-      <w:r>
-        <w:rPr>
-          <w:rFonts w:ascii="Arial" w:eastAsia="Arial"/>
-          <w:sz w:val="18"/>
-        </w:rPr>
-        <w:t xml:space="preserve">AWS Fargate </w:t>
-      </w:r>
-      <w:r>
-        <w:rPr>
-          <w:rFonts w:hint="eastAsia"/>
-          <w:spacing w:val="-24"/>
-          <w:sz w:val="18"/>
-        </w:rPr>
-        <w:t xml:space="preserve">在 </w:t>
-      </w:r>
-      <w:r>
-        <w:rPr>
-          <w:rFonts w:ascii="Arial" w:eastAsia="Arial"/>
-          <w:sz w:val="18"/>
-        </w:rPr>
-        <w:t xml:space="preserve">Amazon Elastic Containers </w:t>
-      </w:r>
-      <w:r>
-        <w:rPr>
-          <w:rFonts w:hint="eastAsia"/>
-          <w:sz w:val="18"/>
-        </w:rPr>
-        <w:t>服务（</w:t>
-      </w:r>
-      <w:r>
-        <w:rPr>
-          <w:rFonts w:ascii="Arial" w:eastAsia="Arial"/>
-          <w:sz w:val="18"/>
-        </w:rPr>
-        <w:t>Amazon ECS</w:t>
-      </w:r>
-      <w:r>
-        <w:rPr>
-          <w:rFonts w:hint="eastAsia"/>
-          <w:sz w:val="18"/>
-        </w:rPr>
-        <w:t xml:space="preserve">）上启动容器实 例 。                                                                    </w:t>
-      </w:r>
-      <w:r>
-        <w:rPr>
-          <w:rFonts w:ascii="Arial" w:eastAsia="Arial"/>
-          <w:sz w:val="18"/>
-        </w:rPr>
-        <w:t>D.</w:t>
-      </w:r>
-      <w:r>
-        <w:rPr>
-          <w:rFonts w:hint="eastAsia"/>
-          <w:sz w:val="18"/>
-        </w:rPr>
-        <w:t>使用</w:t>
-      </w:r>
-      <w:r>
-        <w:rPr>
-          <w:rFonts w:hint="eastAsia"/>
-          <w:spacing w:val="-48"/>
-          <w:sz w:val="18"/>
-        </w:rPr>
-        <w:t xml:space="preserve"> </w:t>
-      </w:r>
-      <w:r>
-        <w:rPr>
-          <w:rFonts w:ascii="Arial" w:eastAsia="Arial"/>
-          <w:sz w:val="18"/>
-        </w:rPr>
-        <w:t xml:space="preserve">Amazon EC2 </w:t>
-      </w:r>
-      <w:r>
-        <w:rPr>
-          <w:rFonts w:hint="eastAsia"/>
-          <w:spacing w:val="-24"/>
-          <w:sz w:val="18"/>
-        </w:rPr>
-        <w:t xml:space="preserve">在 </w:t>
-      </w:r>
-      <w:r>
-        <w:rPr>
-          <w:rFonts w:ascii="Arial" w:eastAsia="Arial"/>
-          <w:sz w:val="18"/>
-        </w:rPr>
-        <w:t>Amazon Elastic Container Service</w:t>
-      </w:r>
-      <w:r>
-        <w:rPr>
-          <w:rFonts w:hint="eastAsia"/>
-          <w:sz w:val="18"/>
-        </w:rPr>
-        <w:t>（</w:t>
-      </w:r>
-      <w:r>
-        <w:rPr>
-          <w:rFonts w:ascii="Arial" w:eastAsia="Arial"/>
-          <w:sz w:val="18"/>
-        </w:rPr>
-        <w:t>Amazon EC</w:t>
-      </w:r>
-      <w:r>
-        <w:rPr>
-          <w:rFonts w:hint="eastAsia"/>
-          <w:sz w:val="18"/>
-        </w:rPr>
-        <w:t>）上启动容器实例工作者节点。</w:t>
-      </w:r>
-    </w:p>
-    <w:p>
-      <w:pPr>
-        <w:spacing w:before="5"/>
-        <w:ind w:left="284" w:rightChars="719" w:right="1582"/>
-        <w:rPr>
-          <w:rFonts w:ascii="Arial" w:eastAsia="Arial"/>
-          <w:sz w:val="18"/>
-          <w:lang w:eastAsia="zh-CN"/>
-        </w:rPr>
-      </w:pPr>
-      <w:r>
-        <w:rPr>
-          <w:rFonts w:hint="eastAsia"/>
-          <w:b/>
-          <w:spacing w:val="-11"/>
-          <w:sz w:val="18"/>
-          <w:lang w:eastAsia="zh-CN"/>
-        </w:rPr>
-        <w:t xml:space="preserve">答案： </w:t>
-      </w:r>
-      <w:r>
-        <w:rPr>
-          <w:rFonts w:ascii="Arial" w:eastAsia="Arial"/>
-          <w:sz w:val="18"/>
-          <w:lang w:eastAsia="zh-CN"/>
-        </w:rPr>
-        <w:t>C</w:t>
-      </w:r>
-    </w:p>
-    <w:p>
-      <w:pPr>
-        <w:spacing w:before="81"/>
-        <w:ind w:left="284" w:rightChars="719" w:right="1582"/>
-        <w:rPr>
-          <w:rFonts w:ascii="Arial" w:eastAsia="Arial"/>
-          <w:b/>
-          <w:sz w:val="18"/>
-          <w:lang w:eastAsia="zh-CN"/>
-        </w:rPr>
-      </w:pPr>
-      <w:r>
-        <w:rPr>
-          <w:rFonts w:hint="eastAsia"/>
-          <w:b/>
-          <w:spacing w:val="-16"/>
-          <w:sz w:val="18"/>
-          <w:lang w:eastAsia="zh-CN"/>
-        </w:rPr>
-        <w:t xml:space="preserve">问题 </w:t>
-      </w:r>
-      <w:r>
-        <w:rPr>
-          <w:rFonts w:ascii="Arial" w:eastAsia="Arial"/>
-          <w:b/>
-          <w:sz w:val="18"/>
-          <w:lang w:eastAsia="zh-CN"/>
-        </w:rPr>
-        <w:t>213</w:t>
-      </w:r>
-    </w:p>
-    <w:p>
-      <w:pPr>
-        <w:spacing w:before="82"/>
-        <w:ind w:left="284" w:rightChars="719" w:right="1582"/>
-        <w:rPr>
-          <w:sz w:val="18"/>
-          <w:lang w:eastAsia="zh-CN"/>
-        </w:rPr>
-      </w:pPr>
-      <w:r>
-        <w:rPr>
-          <w:rFonts w:hint="eastAsia"/>
-          <w:sz w:val="18"/>
-          <w:lang w:eastAsia="zh-CN"/>
-        </w:rPr>
-        <w:t>一家公司正在使用服务运行一个两层电子商务网站。</w:t>
-      </w:r>
-    </w:p>
-    <w:p>
-      <w:pPr>
-        <w:spacing w:before="81"/>
-        <w:ind w:left="284" w:rightChars="719" w:right="1582"/>
-        <w:rPr>
-          <w:rFonts w:ascii="Arial" w:eastAsia="Arial"/>
-          <w:sz w:val="18"/>
-        </w:rPr>
-      </w:pPr>
-      <w:r>
-        <w:rPr>
-          <w:rFonts w:hint="eastAsia"/>
-          <w:sz w:val="18"/>
-        </w:rPr>
-        <w:t xml:space="preserve">当前架构师使用面向发布的 </w:t>
-      </w:r>
-      <w:r>
-        <w:rPr>
-          <w:rFonts w:ascii="Arial" w:eastAsia="Arial"/>
-          <w:sz w:val="18"/>
-        </w:rPr>
-        <w:t>Elastic Load Balancer</w:t>
-      </w:r>
-      <w:r>
-        <w:rPr>
-          <w:rFonts w:hint="eastAsia"/>
-          <w:sz w:val="18"/>
-        </w:rPr>
-        <w:t xml:space="preserve">，该流量将流量发送到 </w:t>
-      </w:r>
-      <w:r>
-        <w:rPr>
-          <w:rFonts w:ascii="Arial" w:eastAsia="Arial"/>
-          <w:sz w:val="18"/>
-        </w:rPr>
-        <w:t>Amazon</w:t>
-      </w:r>
-    </w:p>
-    <w:p>
-      <w:pPr>
-        <w:spacing w:before="82"/>
-        <w:ind w:left="284" w:rightChars="719" w:right="1582"/>
-        <w:rPr>
-          <w:sz w:val="18"/>
-        </w:rPr>
-      </w:pPr>
-      <w:r>
-        <w:rPr>
-          <w:rFonts w:hint="eastAsia"/>
-          <w:sz w:val="18"/>
-        </w:rPr>
-        <w:t xml:space="preserve">专用子网中的 </w:t>
-      </w:r>
-      <w:r>
-        <w:rPr>
-          <w:rFonts w:ascii="Arial" w:eastAsia="Arial"/>
-          <w:sz w:val="18"/>
-        </w:rPr>
-        <w:t xml:space="preserve">EC2 </w:t>
-      </w:r>
-      <w:r>
-        <w:rPr>
-          <w:rFonts w:hint="eastAsia"/>
-          <w:sz w:val="18"/>
-        </w:rPr>
-        <w:t>实例。</w:t>
-      </w:r>
-    </w:p>
-    <w:p>
-      <w:pPr>
-        <w:spacing w:before="81"/>
-        <w:ind w:left="284" w:rightChars="719" w:right="1582"/>
-        <w:rPr>
-          <w:sz w:val="18"/>
-        </w:rPr>
-      </w:pPr>
-      <w:r>
-        <w:rPr>
-          <w:rFonts w:hint="eastAsia"/>
-          <w:sz w:val="18"/>
-        </w:rPr>
-        <w:t xml:space="preserve">静态内容托管在 </w:t>
-      </w:r>
-      <w:r>
-        <w:rPr>
-          <w:rFonts w:ascii="Arial" w:eastAsia="Arial"/>
-          <w:sz w:val="18"/>
-        </w:rPr>
-        <w:t xml:space="preserve">EC2 </w:t>
-      </w:r>
-      <w:r>
-        <w:rPr>
-          <w:rFonts w:hint="eastAsia"/>
-          <w:sz w:val="18"/>
-        </w:rPr>
-        <w:t>实例上，而动态内容则从</w:t>
-      </w:r>
-    </w:p>
-    <w:p>
-      <w:pPr>
-        <w:spacing w:before="81"/>
-        <w:ind w:left="284" w:rightChars="719" w:right="1582"/>
-        <w:rPr>
-          <w:sz w:val="18"/>
-        </w:rPr>
-      </w:pPr>
-      <w:r>
-        <w:rPr>
-          <w:rFonts w:ascii="Arial" w:eastAsia="Arial"/>
-          <w:sz w:val="18"/>
-        </w:rPr>
-        <w:t xml:space="preserve">MYSQL </w:t>
-      </w:r>
-      <w:r>
-        <w:rPr>
-          <w:rFonts w:hint="eastAsia"/>
-          <w:sz w:val="18"/>
-        </w:rPr>
-        <w:t>数据库。</w:t>
-      </w:r>
-    </w:p>
-    <w:p>
-      <w:pPr>
-        <w:spacing w:before="82" w:line="324" w:lineRule="auto"/>
-        <w:ind w:left="284" w:rightChars="719" w:right="1582"/>
-        <w:rPr>
-          <w:sz w:val="18"/>
-          <w:lang w:eastAsia="zh-CN"/>
-        </w:rPr>
-      </w:pPr>
-      <w:r>
-        <w:rPr>
-          <w:rFonts w:hint="eastAsia"/>
-          <w:sz w:val="18"/>
-        </w:rPr>
-        <w:t>该应用程序正在美国运行。</w:t>
-      </w:r>
-      <w:r>
-        <w:rPr>
-          <w:rFonts w:hint="eastAsia"/>
-          <w:sz w:val="18"/>
-          <w:lang w:eastAsia="zh-CN"/>
-        </w:rPr>
-        <w:t>该公司最近开始向欧洲和澳大利亚。</w:t>
-      </w:r>
-    </w:p>
-    <w:p>
-      <w:pPr>
-        <w:spacing w:before="1" w:line="324" w:lineRule="auto"/>
-        <w:ind w:left="284" w:rightChars="719" w:right="1582"/>
-        <w:rPr>
-          <w:sz w:val="18"/>
-          <w:lang w:eastAsia="zh-CN"/>
-        </w:rPr>
-      </w:pPr>
-      <w:r>
-        <w:rPr>
-          <w:rFonts w:hint="eastAsia"/>
-          <w:sz w:val="18"/>
-          <w:lang w:eastAsia="zh-CN"/>
-        </w:rPr>
-        <w:t>解决方案架构师需要设计解决方案，以便其国际用户得到改善浏览体验。</w:t>
-      </w:r>
-    </w:p>
-    <w:p>
-      <w:pPr>
-        <w:spacing w:before="1" w:line="324" w:lineRule="auto"/>
-        <w:ind w:left="284" w:rightChars="719" w:right="1582"/>
-        <w:rPr>
-          <w:sz w:val="18"/>
-        </w:rPr>
-      </w:pPr>
-      <w:r>
-        <w:rPr>
-          <w:rFonts w:hint="eastAsia"/>
-          <w:sz w:val="18"/>
-          <w:lang w:eastAsia="zh-CN"/>
-        </w:rPr>
-        <w:t xml:space="preserve">哪种解决方案最符合成本效益？                       </w:t>
-      </w:r>
-      <w:r>
-        <w:rPr>
-          <w:rFonts w:ascii="Arial" w:eastAsia="Arial"/>
-          <w:sz w:val="18"/>
-        </w:rPr>
-        <w:t>A.</w:t>
-      </w:r>
-      <w:r>
-        <w:rPr>
-          <w:rFonts w:hint="eastAsia"/>
-          <w:sz w:val="18"/>
-        </w:rPr>
-        <w:t xml:space="preserve">将整个网站托管在      </w:t>
-      </w:r>
-      <w:r>
-        <w:rPr>
-          <w:rFonts w:ascii="Arial" w:eastAsia="Arial"/>
-          <w:sz w:val="18"/>
-        </w:rPr>
-        <w:t xml:space="preserve">Amazon           S3           </w:t>
-      </w:r>
-      <w:r>
-        <w:rPr>
-          <w:rFonts w:hint="eastAsia"/>
-          <w:sz w:val="18"/>
-        </w:rPr>
-        <w:t>上。</w:t>
-      </w:r>
-      <w:r>
-        <w:rPr>
-          <w:rFonts w:ascii="Arial" w:eastAsia="Arial"/>
-          <w:sz w:val="18"/>
-        </w:rPr>
-        <w:t>B.</w:t>
-      </w:r>
-      <w:r>
-        <w:rPr>
-          <w:rFonts w:hint="eastAsia"/>
-          <w:spacing w:val="-16"/>
-          <w:sz w:val="18"/>
-        </w:rPr>
-        <w:t xml:space="preserve">使用 </w:t>
-      </w:r>
-      <w:r>
-        <w:rPr>
-          <w:rFonts w:ascii="Arial" w:eastAsia="Arial"/>
-          <w:sz w:val="18"/>
-        </w:rPr>
-        <w:t>Amazon</w:t>
-      </w:r>
-      <w:r>
-        <w:rPr>
-          <w:rFonts w:ascii="Arial" w:eastAsia="Arial"/>
-          <w:spacing w:val="-5"/>
-          <w:sz w:val="18"/>
-        </w:rPr>
-        <w:t xml:space="preserve"> </w:t>
-      </w:r>
-      <w:r>
-        <w:rPr>
-          <w:rFonts w:ascii="Arial" w:eastAsia="Arial"/>
-          <w:sz w:val="18"/>
-        </w:rPr>
-        <w:t>CloudFront</w:t>
-      </w:r>
-      <w:r>
-        <w:rPr>
-          <w:rFonts w:ascii="Arial" w:eastAsia="Arial"/>
-          <w:spacing w:val="-8"/>
-          <w:sz w:val="18"/>
-        </w:rPr>
-        <w:t xml:space="preserve"> </w:t>
-      </w:r>
-      <w:r>
-        <w:rPr>
-          <w:rFonts w:hint="eastAsia"/>
-          <w:spacing w:val="-24"/>
-          <w:sz w:val="18"/>
-        </w:rPr>
-        <w:t xml:space="preserve">和 </w:t>
-      </w:r>
-      <w:r>
-        <w:rPr>
-          <w:rFonts w:ascii="Arial" w:eastAsia="Arial"/>
-          <w:sz w:val="18"/>
-        </w:rPr>
-        <w:t>Amazon</w:t>
-      </w:r>
-      <w:r>
-        <w:rPr>
-          <w:rFonts w:ascii="Arial" w:eastAsia="Arial"/>
-          <w:spacing w:val="-2"/>
-          <w:sz w:val="18"/>
-        </w:rPr>
-        <w:t xml:space="preserve"> </w:t>
-      </w:r>
-      <w:r>
-        <w:rPr>
-          <w:rFonts w:ascii="Arial" w:eastAsia="Arial"/>
-          <w:sz w:val="18"/>
-        </w:rPr>
-        <w:t>S3</w:t>
-      </w:r>
-      <w:r>
-        <w:rPr>
-          <w:rFonts w:ascii="Arial" w:eastAsia="Arial"/>
-          <w:spacing w:val="-9"/>
-          <w:sz w:val="18"/>
-        </w:rPr>
-        <w:t xml:space="preserve"> </w:t>
-      </w:r>
-      <w:r>
-        <w:rPr>
-          <w:rFonts w:hint="eastAsia"/>
-          <w:sz w:val="18"/>
-        </w:rPr>
-        <w:t>托管静态图像。</w:t>
-      </w:r>
-      <w:r>
-        <w:rPr>
-          <w:rFonts w:ascii="Arial" w:eastAsia="Arial"/>
-          <w:sz w:val="18"/>
-        </w:rPr>
-        <w:t>C.</w:t>
-      </w:r>
-      <w:r>
-        <w:rPr>
-          <w:rFonts w:hint="eastAsia"/>
-          <w:spacing w:val="-5"/>
-          <w:sz w:val="18"/>
-        </w:rPr>
-        <w:t xml:space="preserve">增加公共负载均衡器和 </w:t>
-      </w:r>
-      <w:r>
-        <w:rPr>
-          <w:rFonts w:ascii="Arial" w:eastAsia="Arial"/>
-          <w:sz w:val="18"/>
-        </w:rPr>
-        <w:t>EC2</w:t>
-      </w:r>
-      <w:r>
-        <w:rPr>
-          <w:rFonts w:ascii="Arial" w:eastAsia="Arial"/>
-          <w:spacing w:val="-7"/>
-          <w:sz w:val="18"/>
-        </w:rPr>
-        <w:t xml:space="preserve"> </w:t>
-      </w:r>
-      <w:r>
-        <w:rPr>
-          <w:rFonts w:hint="eastAsia"/>
-          <w:sz w:val="18"/>
-        </w:rPr>
-        <w:t>实例的数量</w:t>
-      </w:r>
-    </w:p>
-    <w:p>
-      <w:pPr>
-        <w:spacing w:before="3" w:line="324" w:lineRule="auto"/>
-        <w:ind w:left="284" w:rightChars="719" w:right="1582"/>
-        <w:rPr>
-          <w:rFonts w:ascii="Arial" w:eastAsia="Arial"/>
-          <w:sz w:val="18"/>
-          <w:lang w:eastAsia="zh-CN"/>
-        </w:rPr>
-      </w:pPr>
-      <w:r>
-        <w:rPr>
-          <w:rFonts w:ascii="Arial" w:eastAsia="Arial"/>
-          <w:sz w:val="18"/>
-        </w:rPr>
-        <w:t>D.</w:t>
-      </w:r>
-      <w:r>
-        <w:rPr>
-          <w:rFonts w:hint="eastAsia"/>
-          <w:spacing w:val="-5"/>
-          <w:sz w:val="18"/>
-        </w:rPr>
-        <w:t xml:space="preserve">在欧洲和澳大利亚的 </w:t>
-      </w:r>
-      <w:r>
-        <w:rPr>
-          <w:rFonts w:ascii="Arial" w:eastAsia="Arial"/>
-          <w:sz w:val="18"/>
-        </w:rPr>
-        <w:t>AWS</w:t>
-      </w:r>
-      <w:r>
-        <w:rPr>
-          <w:rFonts w:ascii="Arial" w:eastAsia="Arial"/>
-          <w:spacing w:val="-10"/>
-          <w:sz w:val="18"/>
-        </w:rPr>
-        <w:t xml:space="preserve"> </w:t>
-      </w:r>
-      <w:r>
-        <w:rPr>
-          <w:rFonts w:hint="eastAsia"/>
-          <w:sz w:val="18"/>
-        </w:rPr>
-        <w:t>区域中部署两层网站。</w:t>
-      </w:r>
-      <w:r>
-        <w:rPr>
-          <w:rFonts w:hint="eastAsia"/>
-          <w:b/>
-          <w:spacing w:val="-11"/>
-          <w:sz w:val="18"/>
-          <w:lang w:eastAsia="zh-CN"/>
-        </w:rPr>
-        <w:t xml:space="preserve">答案： </w:t>
-      </w:r>
-      <w:r>
-        <w:rPr>
-          <w:rFonts w:ascii="Arial" w:eastAsia="Arial"/>
-          <w:sz w:val="18"/>
-          <w:lang w:eastAsia="zh-CN"/>
-        </w:rPr>
-        <w:t>B</w:t>
-      </w:r>
-    </w:p>
-    <w:p>
-      <w:pPr>
-        <w:spacing w:before="1"/>
-        <w:ind w:left="284" w:rightChars="719" w:right="1582"/>
-        <w:rPr>
-          <w:rFonts w:ascii="Arial" w:eastAsia="Arial"/>
-          <w:b/>
-          <w:sz w:val="18"/>
-          <w:lang w:eastAsia="zh-CN"/>
-        </w:rPr>
-      </w:pPr>
-      <w:r>
-        <w:rPr>
-          <w:rFonts w:hint="eastAsia"/>
-          <w:b/>
-          <w:spacing w:val="-16"/>
-          <w:sz w:val="18"/>
-          <w:lang w:eastAsia="zh-CN"/>
-        </w:rPr>
-        <w:t xml:space="preserve">问题 </w:t>
-      </w:r>
-      <w:r>
-        <w:rPr>
-          <w:rFonts w:ascii="Arial" w:eastAsia="Arial"/>
-          <w:b/>
-          <w:sz w:val="18"/>
-          <w:lang w:eastAsia="zh-CN"/>
-        </w:rPr>
-        <w:t>214</w:t>
-      </w:r>
-    </w:p>
-    <w:p>
-      <w:pPr>
-        <w:spacing w:before="82" w:line="324" w:lineRule="auto"/>
-        <w:ind w:left="284" w:rightChars="719" w:right="1582"/>
-        <w:rPr>
-          <w:sz w:val="18"/>
-          <w:lang w:eastAsia="zh-CN"/>
-        </w:rPr>
-      </w:pPr>
-      <w:r>
-        <w:rPr>
-          <w:rFonts w:hint="eastAsia"/>
-          <w:sz w:val="18"/>
-          <w:lang w:eastAsia="zh-CN"/>
-        </w:rPr>
-        <w:t xml:space="preserve">数据库位于经验丰富的 </w:t>
-      </w:r>
-      <w:r>
-        <w:rPr>
-          <w:rFonts w:ascii="Arial" w:eastAsia="Arial"/>
-          <w:sz w:val="18"/>
-          <w:lang w:eastAsia="zh-CN"/>
-        </w:rPr>
-        <w:t xml:space="preserve">Amazon RDS MYSQL 5.6 Multi-AZ </w:t>
-      </w:r>
-      <w:r>
-        <w:rPr>
-          <w:rFonts w:hint="eastAsia"/>
-          <w:sz w:val="18"/>
-          <w:lang w:eastAsia="zh-CN"/>
-        </w:rPr>
-        <w:t>数据库实例上动态读取。</w:t>
-      </w:r>
-    </w:p>
-    <w:p>
-      <w:pPr>
-        <w:spacing w:before="1" w:line="324" w:lineRule="auto"/>
-        <w:ind w:left="284" w:rightChars="719" w:right="1582"/>
-        <w:rPr>
-          <w:sz w:val="18"/>
-          <w:lang w:eastAsia="zh-CN"/>
-        </w:rPr>
-      </w:pPr>
-      <w:r>
-        <w:rPr>
-          <w:rFonts w:hint="eastAsia"/>
-          <w:sz w:val="18"/>
-          <w:lang w:eastAsia="zh-CN"/>
-        </w:rPr>
-        <w:t xml:space="preserve">应用开发人员在测试从次要 </w:t>
-      </w:r>
-      <w:r>
-        <w:rPr>
-          <w:rFonts w:ascii="Arial" w:eastAsia="Arial"/>
-          <w:sz w:val="18"/>
-          <w:lang w:eastAsia="zh-CN"/>
-        </w:rPr>
-        <w:t xml:space="preserve">AWS </w:t>
-      </w:r>
-      <w:r>
-        <w:rPr>
-          <w:rFonts w:hint="eastAsia"/>
-          <w:sz w:val="18"/>
-          <w:lang w:eastAsia="zh-CN"/>
-        </w:rPr>
-        <w:t>区域。</w:t>
-      </w:r>
-    </w:p>
-    <w:p>
-      <w:pPr>
-        <w:spacing w:before="1" w:line="324" w:lineRule="auto"/>
-        <w:ind w:left="284" w:rightChars="719" w:right="1582"/>
-        <w:rPr>
-          <w:sz w:val="18"/>
-          <w:lang w:eastAsia="zh-CN"/>
-        </w:rPr>
-      </w:pPr>
-      <w:r>
-        <w:rPr>
-          <w:rFonts w:hint="eastAsia"/>
-          <w:sz w:val="18"/>
-          <w:lang w:eastAsia="zh-CN"/>
-        </w:rPr>
-        <w:t xml:space="preserve">开发人员需要一种提供少于 </w:t>
-      </w:r>
-      <w:r>
-        <w:rPr>
-          <w:rFonts w:ascii="Arial" w:eastAsia="Arial"/>
-          <w:sz w:val="18"/>
-          <w:lang w:eastAsia="zh-CN"/>
-        </w:rPr>
-        <w:t xml:space="preserve">1 </w:t>
-      </w:r>
-      <w:r>
-        <w:rPr>
-          <w:rFonts w:hint="eastAsia"/>
-          <w:sz w:val="18"/>
-          <w:lang w:eastAsia="zh-CN"/>
-        </w:rPr>
-        <w:t>秒的读取复制延迟的解决方案。解决方案架构师应该建议什么？</w:t>
-      </w:r>
-    </w:p>
-    <w:p>
-      <w:pPr>
-        <w:spacing w:line="324" w:lineRule="auto"/>
-        <w:ind w:left="284"/>
-        <w:rPr>
-          <w:sz w:val="18"/>
-          <w:lang w:eastAsia="zh-CN"/>
-        </w:rPr>
-        <w:sectPr>
-          <w:pgSz w:w="11910" w:h="16840"/>
-          <w:pgMar w:top="1400" w:right="400" w:bottom="280" w:left="1280" w:header="720" w:footer="720" w:gutter="0"/>
-          <w:cols w:space="720"/>
-        </w:sectPr>
-      </w:pPr>
-    </w:p>
-    <w:p>
-      <w:pPr>
-        <w:spacing w:before="64" w:line="324" w:lineRule="auto"/>
-        <w:ind w:left="284" w:rightChars="719" w:right="1582"/>
-        <w:rPr>
-          <w:rFonts w:ascii="Arial" w:eastAsia="Arial"/>
-          <w:sz w:val="18"/>
-          <w:lang w:eastAsia="zh-CN"/>
-        </w:rPr>
-      </w:pPr>
-      <w:r>
-        <w:rPr>
-          <w:rFonts w:ascii="Arial" w:eastAsia="Arial"/>
-          <w:sz w:val="18"/>
-        </w:rPr>
-        <w:lastRenderedPageBreak/>
-        <w:t>A.</w:t>
-      </w:r>
-      <w:r>
-        <w:rPr>
-          <w:rFonts w:hint="eastAsia"/>
-          <w:spacing w:val="2"/>
-          <w:sz w:val="18"/>
-        </w:rPr>
-        <w:t xml:space="preserve">在二级区域的  </w:t>
-      </w:r>
-      <w:r>
-        <w:rPr>
-          <w:rFonts w:ascii="Arial" w:eastAsia="Arial"/>
-          <w:sz w:val="18"/>
-        </w:rPr>
-        <w:t>Amazon    EC2</w:t>
-      </w:r>
-      <w:r>
-        <w:rPr>
-          <w:rFonts w:ascii="Arial" w:eastAsia="Arial"/>
-          <w:spacing w:val="15"/>
-          <w:sz w:val="18"/>
-        </w:rPr>
-        <w:t xml:space="preserve">   </w:t>
-      </w:r>
-      <w:r>
-        <w:rPr>
-          <w:rFonts w:hint="eastAsia"/>
-          <w:spacing w:val="3"/>
-          <w:sz w:val="18"/>
-        </w:rPr>
-        <w:t xml:space="preserve">上安装  </w:t>
-      </w:r>
-      <w:r>
-        <w:rPr>
-          <w:rFonts w:ascii="Arial" w:eastAsia="Arial"/>
-          <w:sz w:val="18"/>
-        </w:rPr>
-        <w:t>MySQL</w:t>
-      </w:r>
-      <w:r>
-        <w:rPr>
-          <w:rFonts w:hint="eastAsia"/>
-          <w:sz w:val="18"/>
-        </w:rPr>
-        <w:t>。</w:t>
-      </w:r>
-      <w:r>
-        <w:rPr>
-          <w:rFonts w:ascii="Arial" w:eastAsia="Arial"/>
-          <w:sz w:val="18"/>
-        </w:rPr>
-        <w:t>B.</w:t>
-      </w:r>
-      <w:r>
-        <w:rPr>
-          <w:rFonts w:hint="eastAsia"/>
-          <w:spacing w:val="3"/>
-          <w:sz w:val="18"/>
-        </w:rPr>
-        <w:t xml:space="preserve">使用跨区域副本将数据库迁移到 </w:t>
-      </w:r>
-      <w:r>
-        <w:rPr>
-          <w:rFonts w:ascii="Arial" w:eastAsia="Arial"/>
-          <w:sz w:val="18"/>
-        </w:rPr>
-        <w:t>Amazon</w:t>
-      </w:r>
-      <w:r>
-        <w:rPr>
-          <w:rFonts w:ascii="Arial" w:eastAsia="Arial"/>
-          <w:spacing w:val="23"/>
-          <w:sz w:val="18"/>
-        </w:rPr>
-        <w:t xml:space="preserve">  </w:t>
-      </w:r>
-      <w:r>
-        <w:rPr>
-          <w:rFonts w:ascii="Arial" w:eastAsia="Arial"/>
-          <w:sz w:val="18"/>
-        </w:rPr>
-        <w:t>Aurora</w:t>
-      </w:r>
-      <w:r>
-        <w:rPr>
-          <w:rFonts w:hint="eastAsia"/>
-          <w:sz w:val="18"/>
-        </w:rPr>
-        <w:t>。</w:t>
-      </w:r>
-      <w:r>
-        <w:rPr>
-          <w:rFonts w:ascii="Arial" w:eastAsia="Arial"/>
-          <w:sz w:val="18"/>
-        </w:rPr>
-        <w:t>C.</w:t>
-      </w:r>
-      <w:r>
-        <w:rPr>
-          <w:rFonts w:hint="eastAsia"/>
-          <w:spacing w:val="-6"/>
-          <w:sz w:val="18"/>
-        </w:rPr>
-        <w:t xml:space="preserve">在辅助数据库中为 </w:t>
-      </w:r>
-      <w:r>
-        <w:rPr>
-          <w:rFonts w:ascii="Arial" w:eastAsia="Arial"/>
-          <w:sz w:val="18"/>
-        </w:rPr>
-        <w:t xml:space="preserve">MySQL </w:t>
-      </w:r>
-      <w:r>
-        <w:rPr>
-          <w:rFonts w:hint="eastAsia"/>
-          <w:spacing w:val="-5"/>
-          <w:sz w:val="18"/>
-        </w:rPr>
-        <w:t xml:space="preserve">只读副本创建另一个 </w:t>
-      </w:r>
-      <w:r>
-        <w:rPr>
-          <w:rFonts w:ascii="Arial" w:eastAsia="Arial"/>
-          <w:sz w:val="18"/>
-        </w:rPr>
-        <w:t>RDS</w:t>
-      </w:r>
-      <w:r>
-        <w:rPr>
-          <w:rFonts w:hint="eastAsia"/>
-          <w:sz w:val="18"/>
-        </w:rPr>
-        <w:t>。</w:t>
-      </w:r>
-      <w:r>
-        <w:rPr>
-          <w:rFonts w:ascii="Arial" w:eastAsia="Arial"/>
-          <w:sz w:val="18"/>
-        </w:rPr>
-        <w:t>D.</w:t>
-      </w:r>
-      <w:r>
-        <w:rPr>
-          <w:rFonts w:hint="eastAsia"/>
-          <w:spacing w:val="-16"/>
-          <w:sz w:val="18"/>
-        </w:rPr>
-        <w:t xml:space="preserve">实施 </w:t>
-      </w:r>
-      <w:r>
-        <w:rPr>
-          <w:rFonts w:ascii="Arial" w:eastAsia="Arial"/>
-          <w:sz w:val="18"/>
-        </w:rPr>
-        <w:t xml:space="preserve">Amazon ElastiCache </w:t>
-      </w:r>
-      <w:r>
-        <w:rPr>
-          <w:rFonts w:hint="eastAsia"/>
-          <w:spacing w:val="-1"/>
-          <w:sz w:val="18"/>
-        </w:rPr>
-        <w:t xml:space="preserve">以提高数据库查询性能。 </w:t>
-      </w:r>
-      <w:r>
-        <w:rPr>
-          <w:rFonts w:hint="eastAsia"/>
-          <w:b/>
-          <w:sz w:val="18"/>
-          <w:lang w:eastAsia="zh-CN"/>
-        </w:rPr>
-        <w:t>答案</w:t>
-      </w:r>
-      <w:r>
-        <w:rPr>
-          <w:rFonts w:hint="eastAsia"/>
-          <w:b/>
-          <w:spacing w:val="-21"/>
-          <w:sz w:val="18"/>
-          <w:lang w:eastAsia="zh-CN"/>
-        </w:rPr>
-        <w:t xml:space="preserve">： </w:t>
-      </w:r>
-      <w:r>
-        <w:rPr>
-          <w:rFonts w:ascii="Arial" w:eastAsia="Arial"/>
-          <w:sz w:val="18"/>
-          <w:lang w:eastAsia="zh-CN"/>
-        </w:rPr>
-        <w:t>B</w:t>
-      </w:r>
-    </w:p>
-    <w:p>
-      <w:pPr>
-        <w:spacing w:before="3"/>
-        <w:ind w:left="284" w:rightChars="719" w:right="1582"/>
-        <w:rPr>
-          <w:rFonts w:ascii="Arial" w:eastAsia="Arial"/>
-          <w:b/>
-          <w:sz w:val="18"/>
-          <w:lang w:eastAsia="zh-CN"/>
-        </w:rPr>
-      </w:pPr>
-      <w:r>
-        <w:rPr>
-          <w:rFonts w:hint="eastAsia"/>
-          <w:b/>
-          <w:sz w:val="18"/>
-          <w:lang w:eastAsia="zh-CN"/>
-        </w:rPr>
-        <w:t xml:space="preserve">问题 </w:t>
-      </w:r>
-      <w:r>
-        <w:rPr>
-          <w:rFonts w:ascii="Arial" w:eastAsia="Arial"/>
-          <w:b/>
-          <w:sz w:val="18"/>
-          <w:lang w:eastAsia="zh-CN"/>
-        </w:rPr>
-        <w:t>215</w:t>
-      </w:r>
-    </w:p>
-    <w:p>
-      <w:pPr>
-        <w:spacing w:before="81" w:line="324" w:lineRule="auto"/>
-        <w:ind w:left="284" w:rightChars="719" w:right="1582"/>
-        <w:rPr>
-          <w:sz w:val="18"/>
-          <w:lang w:eastAsia="zh-CN"/>
-        </w:rPr>
-      </w:pPr>
-      <w:r>
-        <w:rPr>
-          <w:rFonts w:hint="eastAsia"/>
-          <w:sz w:val="18"/>
-          <w:lang w:eastAsia="zh-CN"/>
-        </w:rPr>
-        <w:t>运营团队的标准规定，</w:t>
-      </w:r>
-      <w:r>
-        <w:rPr>
-          <w:rFonts w:ascii="Arial" w:eastAsia="Arial"/>
-          <w:sz w:val="18"/>
-          <w:lang w:eastAsia="zh-CN"/>
-        </w:rPr>
-        <w:t xml:space="preserve">IAM </w:t>
-      </w:r>
-      <w:r>
-        <w:rPr>
-          <w:rFonts w:hint="eastAsia"/>
-          <w:sz w:val="18"/>
-          <w:lang w:eastAsia="zh-CN"/>
-        </w:rPr>
-        <w:t>策略不应直接应用于用户。</w:t>
-      </w:r>
-    </w:p>
-    <w:p>
-      <w:pPr>
-        <w:spacing w:before="1"/>
-        <w:ind w:left="284" w:rightChars="719" w:right="1582"/>
-        <w:rPr>
-          <w:sz w:val="18"/>
-          <w:lang w:eastAsia="zh-CN"/>
-        </w:rPr>
-      </w:pPr>
-      <w:r>
-        <w:rPr>
-          <w:rFonts w:hint="eastAsia"/>
-          <w:sz w:val="18"/>
-          <w:lang w:eastAsia="zh-CN"/>
-        </w:rPr>
-        <w:t>一些新成员尚未遵循此标准。</w:t>
-      </w:r>
-    </w:p>
-    <w:p>
-      <w:pPr>
-        <w:spacing w:before="82" w:line="324" w:lineRule="auto"/>
-        <w:ind w:left="284" w:rightChars="719" w:right="1582"/>
-        <w:rPr>
-          <w:rFonts w:ascii="Arial" w:eastAsia="Arial"/>
-          <w:sz w:val="18"/>
-        </w:rPr>
-      </w:pPr>
-      <w:r>
-        <w:rPr>
-          <w:rFonts w:hint="eastAsia"/>
-          <w:noProof/>
-          <w:lang w:eastAsia="ja-JP"/>
-        </w:rPr>
-        <w:drawing>
-          <wp:anchor distT="0" distB="0" distL="0" distR="0" simplePos="0" relativeHeight="251651584" behindDoc="1" locked="0" layoutInCell="1" allowOverlap="1">
+          <wp:anchor distT="0" distB="0" distL="0" distR="0" simplePos="0" relativeHeight="251651584" behindDoc="1" locked="0" layoutInCell="1" allowOverlap="1" wp14:anchorId="606E80B0" wp14:editId="0A4BC6D1">
             <wp:simplePos x="0" y="0"/>
             <wp:positionH relativeFrom="page">
               <wp:posOffset>1005205</wp:posOffset>
@@ -22574,7 +22240,7 @@
           <w:lang w:eastAsia="ja-JP"/>
         </w:rPr>
         <w:drawing>
-          <wp:anchor distT="0" distB="0" distL="0" distR="0" simplePos="0" relativeHeight="251652608" behindDoc="1" locked="0" layoutInCell="1" allowOverlap="1">
+          <wp:anchor distT="0" distB="0" distL="0" distR="0" simplePos="0" relativeHeight="251652608" behindDoc="1" locked="0" layoutInCell="1" allowOverlap="1" wp14:anchorId="18170277" wp14:editId="45C64E18">
             <wp:simplePos x="0" y="0"/>
             <wp:positionH relativeFrom="page">
               <wp:posOffset>1005205</wp:posOffset>
@@ -23940,7 +23606,7 @@
           <w:lang w:eastAsia="ja-JP"/>
         </w:rPr>
         <w:drawing>
-          <wp:anchor distT="0" distB="0" distL="0" distR="0" simplePos="0" relativeHeight="251653632" behindDoc="1" locked="0" layoutInCell="1" allowOverlap="1">
+          <wp:anchor distT="0" distB="0" distL="0" distR="0" simplePos="0" relativeHeight="251653632" behindDoc="1" locked="0" layoutInCell="1" allowOverlap="1" wp14:anchorId="63AED7C4" wp14:editId="45986D5E">
             <wp:simplePos x="0" y="0"/>
             <wp:positionH relativeFrom="page">
               <wp:posOffset>1005205</wp:posOffset>
@@ -25361,7 +25027,7 @@
           <w:lang w:eastAsia="ja-JP"/>
         </w:rPr>
         <w:drawing>
-          <wp:anchor distT="0" distB="0" distL="0" distR="0" simplePos="0" relativeHeight="251654656" behindDoc="1" locked="0" layoutInCell="1" allowOverlap="1">
+          <wp:anchor distT="0" distB="0" distL="0" distR="0" simplePos="0" relativeHeight="251654656" behindDoc="1" locked="0" layoutInCell="1" allowOverlap="1" wp14:anchorId="03A88FF6" wp14:editId="74A7778D">
             <wp:simplePos x="0" y="0"/>
             <wp:positionH relativeFrom="page">
               <wp:posOffset>1005205</wp:posOffset>
@@ -26903,7 +26569,7 @@
           <w:lang w:eastAsia="ja-JP"/>
         </w:rPr>
         <w:drawing>
-          <wp:anchor distT="0" distB="0" distL="0" distR="0" simplePos="0" relativeHeight="251655680" behindDoc="1" locked="0" layoutInCell="1" allowOverlap="1">
+          <wp:anchor distT="0" distB="0" distL="0" distR="0" simplePos="0" relativeHeight="251655680" behindDoc="1" locked="0" layoutInCell="1" allowOverlap="1" wp14:anchorId="57A25C59" wp14:editId="0ABDB38D">
             <wp:simplePos x="0" y="0"/>
             <wp:positionH relativeFrom="page">
               <wp:posOffset>1005205</wp:posOffset>
@@ -28575,7 +28241,7 @@
           <w:lang w:eastAsia="ja-JP"/>
         </w:rPr>
         <w:drawing>
-          <wp:anchor distT="0" distB="0" distL="0" distR="0" simplePos="0" relativeHeight="251656704" behindDoc="1" locked="0" layoutInCell="1" allowOverlap="1">
+          <wp:anchor distT="0" distB="0" distL="0" distR="0" simplePos="0" relativeHeight="251656704" behindDoc="1" locked="0" layoutInCell="1" allowOverlap="1" wp14:anchorId="2A9DED4F" wp14:editId="07A5B550">
             <wp:simplePos x="0" y="0"/>
             <wp:positionH relativeFrom="page">
               <wp:posOffset>1005205</wp:posOffset>
@@ -30373,7 +30039,7 @@
           <w:lang w:eastAsia="ja-JP"/>
         </w:rPr>
         <w:drawing>
-          <wp:anchor distT="0" distB="0" distL="0" distR="0" simplePos="0" relativeHeight="251657728" behindDoc="1" locked="0" layoutInCell="1" allowOverlap="1">
+          <wp:anchor distT="0" distB="0" distL="0" distR="0" simplePos="0" relativeHeight="251657728" behindDoc="1" locked="0" layoutInCell="1" allowOverlap="1" wp14:anchorId="7B2967B8" wp14:editId="7E7CFDBE">
             <wp:simplePos x="0" y="0"/>
             <wp:positionH relativeFrom="page">
               <wp:posOffset>1005205</wp:posOffset>
@@ -31747,7 +31413,7 @@
           <w:lang w:eastAsia="ja-JP"/>
         </w:rPr>
         <w:drawing>
-          <wp:anchor distT="0" distB="0" distL="0" distR="0" simplePos="0" relativeHeight="251658752" behindDoc="1" locked="0" layoutInCell="1" allowOverlap="1">
+          <wp:anchor distT="0" distB="0" distL="0" distR="0" simplePos="0" relativeHeight="251658752" behindDoc="1" locked="0" layoutInCell="1" allowOverlap="1" wp14:anchorId="1C1F64A0" wp14:editId="7B6418AD">
             <wp:simplePos x="0" y="0"/>
             <wp:positionH relativeFrom="page">
               <wp:posOffset>1005205</wp:posOffset>
@@ -33223,7 +32889,7 @@
           <w:lang w:eastAsia="ja-JP"/>
         </w:rPr>
         <w:drawing>
-          <wp:anchor distT="0" distB="0" distL="0" distR="0" simplePos="0" relativeHeight="251659776" behindDoc="1" locked="0" layoutInCell="1" allowOverlap="1">
+          <wp:anchor distT="0" distB="0" distL="0" distR="0" simplePos="0" relativeHeight="251659776" behindDoc="1" locked="0" layoutInCell="1" allowOverlap="1" wp14:anchorId="4A139AC9" wp14:editId="6D25E742">
             <wp:simplePos x="0" y="0"/>
             <wp:positionH relativeFrom="page">
               <wp:posOffset>1005205</wp:posOffset>
@@ -34798,7 +34464,7 @@
           <w:lang w:eastAsia="ja-JP"/>
         </w:rPr>
         <w:drawing>
-          <wp:anchor distT="0" distB="0" distL="0" distR="0" simplePos="0" relativeHeight="251660800" behindDoc="1" locked="0" layoutInCell="1" allowOverlap="1">
+          <wp:anchor distT="0" distB="0" distL="0" distR="0" simplePos="0" relativeHeight="251660800" behindDoc="1" locked="0" layoutInCell="1" allowOverlap="1" wp14:anchorId="6225D1CD" wp14:editId="5FEE8501">
             <wp:simplePos x="0" y="0"/>
             <wp:positionH relativeFrom="page">
               <wp:posOffset>1005205</wp:posOffset>
@@ -36173,7 +35839,7 @@
           <w:lang w:eastAsia="ja-JP"/>
         </w:rPr>
         <w:drawing>
-          <wp:anchor distT="0" distB="0" distL="0" distR="0" simplePos="0" relativeHeight="251661824" behindDoc="1" locked="0" layoutInCell="1" allowOverlap="1">
+          <wp:anchor distT="0" distB="0" distL="0" distR="0" simplePos="0" relativeHeight="251661824" behindDoc="1" locked="0" layoutInCell="1" allowOverlap="1" wp14:anchorId="5C7167E7" wp14:editId="05AC0261">
             <wp:simplePos x="0" y="0"/>
             <wp:positionH relativeFrom="page">
               <wp:posOffset>1005205</wp:posOffset>
@@ -37365,7 +37031,7 @@
           <w:lang w:eastAsia="ja-JP"/>
         </w:rPr>
         <w:drawing>
-          <wp:anchor distT="0" distB="0" distL="0" distR="0" simplePos="0" relativeHeight="251662848" behindDoc="1" locked="0" layoutInCell="1" allowOverlap="1">
+          <wp:anchor distT="0" distB="0" distL="0" distR="0" simplePos="0" relativeHeight="251662848" behindDoc="1" locked="0" layoutInCell="1" allowOverlap="1" wp14:anchorId="32E40793" wp14:editId="71035F0D">
             <wp:simplePos x="0" y="0"/>
             <wp:positionH relativeFrom="page">
               <wp:posOffset>1005205</wp:posOffset>
@@ -38790,7 +38456,7 @@
           <w:lang w:eastAsia="ja-JP"/>
         </w:rPr>
         <w:drawing>
-          <wp:anchor distT="0" distB="0" distL="0" distR="0" simplePos="0" relativeHeight="251663872" behindDoc="1" locked="0" layoutInCell="1" allowOverlap="1">
+          <wp:anchor distT="0" distB="0" distL="0" distR="0" simplePos="0" relativeHeight="251663872" behindDoc="1" locked="0" layoutInCell="1" allowOverlap="1" wp14:anchorId="29626EF5" wp14:editId="404782F2">
             <wp:simplePos x="0" y="0"/>
             <wp:positionH relativeFrom="page">
               <wp:posOffset>1005205</wp:posOffset>
@@ -40508,7 +40174,7 @@
           <w:lang w:eastAsia="ja-JP"/>
         </w:rPr>
         <w:drawing>
-          <wp:anchor distT="0" distB="0" distL="0" distR="0" simplePos="0" relativeHeight="251664896" behindDoc="1" locked="0" layoutInCell="1" allowOverlap="1">
+          <wp:anchor distT="0" distB="0" distL="0" distR="0" simplePos="0" relativeHeight="251664896" behindDoc="1" locked="0" layoutInCell="1" allowOverlap="1" wp14:anchorId="127764DE" wp14:editId="09656228">
             <wp:simplePos x="0" y="0"/>
             <wp:positionH relativeFrom="page">
               <wp:posOffset>1005205</wp:posOffset>
@@ -41493,7 +41159,7 @@
       </w:r>
       <w:r>
         <w:rPr>
-          <w:rFonts w:ascii="SimSun" w:eastAsia="SimSun" w:hint="eastAsia"/>
+          <w:rFonts w:ascii="宋体" w:eastAsia="宋体" w:hint="eastAsia"/>
           <w:sz w:val="18"/>
         </w:rPr>
         <w:t>智能分层</w:t>
@@ -41533,7 +41199,7 @@
       </w:r>
       <w:r>
         <w:rPr>
-          <w:rFonts w:ascii="SimSun" w:eastAsia="SimSun" w:hint="eastAsia"/>
+          <w:rFonts w:ascii="宋体" w:eastAsia="宋体" w:hint="eastAsia"/>
           <w:sz w:val="18"/>
         </w:rPr>
         <w:t>标准</w:t>
@@ -41547,7 +41213,7 @@
       </w:r>
       <w:r>
         <w:rPr>
-          <w:rFonts w:ascii="SimSun" w:eastAsia="SimSun" w:hint="eastAsia"/>
+          <w:rFonts w:ascii="宋体" w:eastAsia="宋体" w:hint="eastAsia"/>
           <w:sz w:val="18"/>
         </w:rPr>
         <w:t>不频繁访问（</w:t>
@@ -41576,7 +41242,7 @@
       </w:r>
       <w:r>
         <w:rPr>
-          <w:rFonts w:ascii="SimSun" w:eastAsia="SimSun" w:hint="eastAsia"/>
+          <w:rFonts w:ascii="宋体" w:eastAsia="宋体" w:hint="eastAsia"/>
           <w:sz w:val="18"/>
         </w:rPr>
         <w:t xml:space="preserve">） </w:t>
@@ -41598,7 +41264,7 @@
       </w:r>
       <w:r>
         <w:rPr>
-          <w:rFonts w:ascii="SimSun" w:eastAsia="SimSun" w:hint="eastAsia"/>
+          <w:rFonts w:ascii="宋体" w:eastAsia="宋体" w:hint="eastAsia"/>
           <w:sz w:val="18"/>
         </w:rPr>
         <w:t>一区不频繁访问（</w:t>
@@ -41620,7 +41286,7 @@
       </w:r>
       <w:r>
         <w:rPr>
-          <w:rFonts w:ascii="SimSun" w:eastAsia="SimSun" w:hint="eastAsia"/>
+          <w:rFonts w:ascii="宋体" w:eastAsia="宋体" w:hint="eastAsia"/>
           <w:sz w:val="18"/>
         </w:rPr>
         <w:t>一区</w:t>
@@ -41634,7 +41300,7 @@
       </w:r>
       <w:r>
         <w:rPr>
-          <w:rFonts w:ascii="SimSun" w:eastAsia="SimSun" w:hint="eastAsia"/>
+          <w:rFonts w:ascii="宋体" w:eastAsia="宋体" w:hint="eastAsia"/>
           <w:sz w:val="18"/>
         </w:rPr>
         <w:t>）</w:t>
@@ -41994,7 +41660,7 @@
           <w:lang w:eastAsia="ja-JP"/>
         </w:rPr>
         <w:drawing>
-          <wp:anchor distT="0" distB="0" distL="0" distR="0" simplePos="0" relativeHeight="251665920" behindDoc="1" locked="0" layoutInCell="1" allowOverlap="1">
+          <wp:anchor distT="0" distB="0" distL="0" distR="0" simplePos="0" relativeHeight="251665920" behindDoc="1" locked="0" layoutInCell="1" allowOverlap="1" wp14:anchorId="11735347" wp14:editId="104E8DDB">
             <wp:simplePos x="0" y="0"/>
             <wp:positionH relativeFrom="page">
               <wp:posOffset>1005205</wp:posOffset>
@@ -43424,7 +43090,7 @@
           <w:lang w:eastAsia="ja-JP"/>
         </w:rPr>
         <w:drawing>
-          <wp:anchor distT="0" distB="0" distL="0" distR="0" simplePos="0" relativeHeight="251666944" behindDoc="1" locked="0" layoutInCell="1" allowOverlap="1">
+          <wp:anchor distT="0" distB="0" distL="0" distR="0" simplePos="0" relativeHeight="251666944" behindDoc="1" locked="0" layoutInCell="1" allowOverlap="1" wp14:anchorId="30A4D3D7" wp14:editId="3E5FAB4F">
             <wp:simplePos x="0" y="0"/>
             <wp:positionH relativeFrom="page">
               <wp:posOffset>1005205</wp:posOffset>
@@ -45095,7 +44761,7 @@
           <w:lang w:eastAsia="ja-JP"/>
         </w:rPr>
         <w:drawing>
-          <wp:anchor distT="0" distB="0" distL="0" distR="0" simplePos="0" relativeHeight="251667968" behindDoc="1" locked="0" layoutInCell="1" allowOverlap="1">
+          <wp:anchor distT="0" distB="0" distL="0" distR="0" simplePos="0" relativeHeight="251667968" behindDoc="1" locked="0" layoutInCell="1" allowOverlap="1" wp14:anchorId="773BC51F" wp14:editId="4B0624C8">
             <wp:simplePos x="0" y="0"/>
             <wp:positionH relativeFrom="page">
               <wp:posOffset>1005205</wp:posOffset>
@@ -45636,7 +45302,7 @@
 </file>
 
 <file path=word/numbering.xml><?xml version="1.0" encoding="utf-8"?>
-<w:numbering xmlns:wpc="http://schemas.microsoft.com/office/word/2010/wordprocessingCanvas" xmlns:cx="http://schemas.microsoft.com/office/drawing/2014/chartex" xmlns:cx1="http://schemas.microsoft.com/office/drawing/2015/9/8/chartex" xmlns:mc="http://schemas.openxmlformats.org/markup-compatibility/2006" xmlns:o="urn:schemas-microsoft-com:office:office" xmlns:r="http://schemas.openxmlformats.org/officeDocument/2006/relationships" xmlns:m="http://schemas.openxmlformats.org/officeDocument/2006/math" xmlns:v="urn:schemas-microsoft-com:vml" xmlns:wp14="http://schemas.microsoft.com/office/word/2010/wordprocessingDrawing" xmlns:wp="http://schemas.openxmlformats.org/drawingml/2006/wordprocessingDrawing" xmlns:w10="urn:schemas-microsoft-com:office:word" xmlns:w="http://schemas.openxmlformats.org/wordprocessingml/2006/main" xmlns:w14="http://schemas.microsoft.com/office/word/2010/wordml" xmlns:w15="http://schemas.microsoft.com/office/word/2012/wordml" xmlns:w16se="http://schemas.microsoft.com/office/word/2015/wordml/symex" xmlns:wpg="http://schemas.microsoft.com/office/word/2010/wordprocessingGroup" xmlns:wpi="http://schemas.microsoft.com/office/word/2010/wordprocessingInk" xmlns:wne="http://schemas.microsoft.com/office/word/2006/wordml" xmlns:wps="http://schemas.microsoft.com/office/word/2010/wordprocessingShape" mc:Ignorable="w14 w15 w16se wp14">
+<w:numbering xmlns:wpc="http://schemas.microsoft.com/office/word/2010/wordprocessingCanvas" xmlns:cx="http://schemas.microsoft.com/office/drawing/2014/chartex" xmlns:cx1="http://schemas.microsoft.com/office/drawing/2015/9/8/chartex" xmlns:cx2="http://schemas.microsoft.com/office/drawing/2015/10/21/chartex" xmlns:cx3="http://schemas.microsoft.com/office/drawing/2016/5/9/chartex" xmlns:cx4="http://schemas.microsoft.com/office/drawing/2016/5/10/chartex" xmlns:cx5="http://schemas.microsoft.com/office/drawing/2016/5/11/chartex" xmlns:cx6="http://schemas.microsoft.com/office/drawing/2016/5/12/chartex" xmlns:cx7="http://schemas.microsoft.com/office/drawing/2016/5/13/chartex" xmlns:cx8="http://schemas.microsoft.com/office/drawing/2016/5/14/chartex" xmlns:mc="http://schemas.openxmlformats.org/markup-compatibility/2006" xmlns:aink="http://schemas.microsoft.com/office/drawing/2016/ink" xmlns:am3d="http://schemas.microsoft.com/office/drawing/2017/model3d" xmlns:o="urn:schemas-microsoft-com:office:office" xmlns:r="http://schemas.openxmlformats.org/officeDocument/2006/relationships" xmlns:m="http://schemas.openxmlformats.org/officeDocument/2006/math" xmlns:v="urn:schemas-microsoft-com:vml" xmlns:wp14="http://schemas.microsoft.com/office/word/2010/wordprocessingDrawing" xmlns:wp="http://schemas.openxmlformats.org/drawingml/2006/wordprocessingDrawing" xmlns:w10="urn:schemas-microsoft-com:office:word" xmlns:w="http://schemas.openxmlformats.org/wordprocessingml/2006/main" xmlns:w14="http://schemas.microsoft.com/office/word/2010/wordml" xmlns:w15="http://schemas.microsoft.com/office/word/2012/wordml" xmlns:w16cex="http://schemas.microsoft.com/office/word/2018/wordml/cex" xmlns:w16cid="http://schemas.microsoft.com/office/word/2016/wordml/cid" xmlns:w16="http://schemas.microsoft.com/office/word/2018/wordml" xmlns:w16se="http://schemas.microsoft.com/office/word/2015/wordml/symex" xmlns:wpg="http://schemas.microsoft.com/office/word/2010/wordprocessingGroup" xmlns:wpi="http://schemas.microsoft.com/office/word/2010/wordprocessingInk" xmlns:wne="http://schemas.microsoft.com/office/word/2006/wordml" xmlns:wps="http://schemas.microsoft.com/office/word/2010/wordprocessingShape" mc:Ignorable="w14 w15 w16se w16cid w16 w16cex wp14">
   <w:abstractNum w:abstractNumId="0" w15:restartNumberingAfterBreak="0">
     <w:nsid w:val="07685304"/>
     <w:multiLevelType w:val="hybridMultilevel"/>
@@ -45842,7 +45508,7 @@
 </file>
 
 <file path=word/styles.xml><?xml version="1.0" encoding="utf-8"?>
-<w:styles xmlns:mc="http://schemas.openxmlformats.org/markup-compatibility/2006" xmlns:r="http://schemas.openxmlformats.org/officeDocument/2006/relationships" xmlns:w="http://schemas.openxmlformats.org/wordprocessingml/2006/main" xmlns:w14="http://schemas.microsoft.com/office/word/2010/wordml" xmlns:w15="http://schemas.microsoft.com/office/word/2012/wordml" xmlns:w16se="http://schemas.microsoft.com/office/word/2015/wordml/symex" mc:Ignorable="w14 w15 w16se">
+<w:styles xmlns:mc="http://schemas.openxmlformats.org/markup-compatibility/2006" xmlns:r="http://schemas.openxmlformats.org/officeDocument/2006/relationships" xmlns:w="http://schemas.openxmlformats.org/wordprocessingml/2006/main" xmlns:w14="http://schemas.microsoft.com/office/word/2010/wordml" xmlns:w15="http://schemas.microsoft.com/office/word/2012/wordml" xmlns:w16cex="http://schemas.microsoft.com/office/word/2018/wordml/cex" xmlns:w16cid="http://schemas.microsoft.com/office/word/2016/wordml/cid" xmlns:w16="http://schemas.microsoft.com/office/word/2018/wordml" xmlns:w16se="http://schemas.microsoft.com/office/word/2015/wordml/symex" mc:Ignorable="w14 w15 w16se w16cid w16 w16cex">
   <w:docDefaults>
     <w:rPrDefault>
       <w:rPr>
@@ -45855,7 +45521,7 @@
     </w:rPrDefault>
     <w:pPrDefault/>
   </w:docDefaults>
-  <w:latentStyles w:defLockedState="0" w:defUIPriority="99" w:defSemiHidden="0" w:defUnhideWhenUsed="0" w:defQFormat="0" w:count="371">
+  <w:latentStyles w:defLockedState="0" w:defUIPriority="99" w:defSemiHidden="0" w:defUnhideWhenUsed="0" w:defQFormat="0" w:count="376">
     <w:lsdException w:name="Normal" w:uiPriority="1" w:qFormat="1"/>
     <w:lsdException w:name="heading 1" w:uiPriority="9" w:qFormat="1"/>
     <w:lsdException w:name="heading 2" w:semiHidden="1" w:uiPriority="9" w:unhideWhenUsed="1" w:qFormat="1"/>
@@ -45961,7 +45627,6 @@
     <w:lsdException w:name="HTML Sample" w:semiHidden="1" w:unhideWhenUsed="1"/>
     <w:lsdException w:name="HTML Typewriter" w:semiHidden="1" w:unhideWhenUsed="1"/>
     <w:lsdException w:name="HTML Variable" w:semiHidden="1" w:unhideWhenUsed="1"/>
-    <w:lsdException w:name="Normal Table" w:semiHidden="1" w:unhideWhenUsed="1"/>
     <w:lsdException w:name="annotation subject" w:semiHidden="1" w:unhideWhenUsed="1"/>
     <w:lsdException w:name="No List" w:semiHidden="1" w:unhideWhenUsed="1"/>
     <w:lsdException w:name="Outline List 1" w:semiHidden="1" w:unhideWhenUsed="1"/>
@@ -46004,11 +45669,8 @@
     <w:lsdException w:name="Table Contemporary" w:semiHidden="1" w:unhideWhenUsed="1"/>
     <w:lsdException w:name="Table Elegant" w:semiHidden="1" w:unhideWhenUsed="1"/>
     <w:lsdException w:name="Table Professional" w:semiHidden="1" w:unhideWhenUsed="1"/>
-    <w:lsdException w:name="Table Subtle 1" w:semiHidden="1" w:unhideWhenUsed="1"/>
     <w:lsdException w:name="Table Subtle 2" w:semiHidden="1" w:unhideWhenUsed="1"/>
     <w:lsdException w:name="Table Web 1" w:semiHidden="1" w:unhideWhenUsed="1"/>
-    <w:lsdException w:name="Table Web 2" w:semiHidden="1" w:unhideWhenUsed="1"/>
-    <w:lsdException w:name="Table Web 3" w:semiHidden="1" w:unhideWhenUsed="1"/>
     <w:lsdException w:name="Balloon Text" w:semiHidden="1" w:unhideWhenUsed="1"/>
     <w:lsdException w:name="Table Grid" w:uiPriority="39"/>
     <w:lsdException w:name="Table Theme" w:semiHidden="1" w:unhideWhenUsed="1"/>
@@ -46227,6 +45889,11 @@
     <w:lsdException w:name="List Table 5 Dark Accent 6" w:uiPriority="50"/>
     <w:lsdException w:name="List Table 6 Colorful Accent 6" w:uiPriority="51"/>
     <w:lsdException w:name="List Table 7 Colorful Accent 6" w:uiPriority="52"/>
+    <w:lsdException w:name="Mention" w:semiHidden="1" w:unhideWhenUsed="1"/>
+    <w:lsdException w:name="Smart Hyperlink" w:semiHidden="1" w:unhideWhenUsed="1"/>
+    <w:lsdException w:name="Hashtag" w:semiHidden="1" w:unhideWhenUsed="1"/>
+    <w:lsdException w:name="Unresolved Mention" w:semiHidden="1" w:unhideWhenUsed="1"/>
+    <w:lsdException w:name="Smart Link" w:semiHidden="1" w:unhideWhenUsed="1"/>
   </w:latentStyles>
   <w:style w:type="paragraph" w:default="1" w:styleId="a">
     <w:name w:val="Normal"/>
@@ -46237,7 +45904,7 @@
       <w:ind w:left="522"/>
     </w:pPr>
     <w:rPr>
-      <w:rFonts w:ascii="SimSun" w:eastAsia="SimSun" w:hAnsi="SimSun" w:cs="SimSun"/>
+      <w:rFonts w:ascii="宋体" w:eastAsia="宋体" w:hAnsi="宋体" w:cs="宋体"/>
       <w:kern w:val="0"/>
       <w:sz w:val="22"/>
       <w:lang w:eastAsia="en-US"/>
@@ -46303,7 +45970,7 @@
       <w:ind w:left="0"/>
     </w:pPr>
     <w:rPr>
-      <w:rFonts w:ascii="ＭＳ Ｐゴシック" w:eastAsia="ＭＳ Ｐゴシック" w:hAnsi="ＭＳ Ｐゴシック" w:cs="ＭＳ Ｐゴシック"/>
+      <w:rFonts w:ascii="MS PGothic" w:eastAsia="MS PGothic" w:hAnsi="MS PGothic" w:cs="MS PGothic"/>
       <w:sz w:val="24"/>
       <w:szCs w:val="24"/>
       <w:lang w:eastAsia="ja-JP"/>
@@ -46326,14 +45993,14 @@
     </w:pPr>
   </w:style>
   <w:style w:type="character" w:customStyle="1" w:styleId="a6">
-    <w:name w:val="ヘッダー (文字)"/>
+    <w:name w:val="页眉 字符"/>
     <w:basedOn w:val="a0"/>
     <w:link w:val="a5"/>
     <w:uiPriority w:val="99"/>
     <w:semiHidden/>
     <w:rsid w:val="00391BF4"/>
     <w:rPr>
-      <w:rFonts w:ascii="SimSun" w:eastAsia="SimSun" w:hAnsi="SimSun" w:cs="SimSun"/>
+      <w:rFonts w:ascii="宋体" w:eastAsia="宋体" w:hAnsi="宋体" w:cs="宋体"/>
       <w:kern w:val="0"/>
       <w:sz w:val="22"/>
       <w:lang w:eastAsia="en-US"/>
@@ -46356,14 +46023,14 @@
     </w:pPr>
   </w:style>
   <w:style w:type="character" w:customStyle="1" w:styleId="a8">
-    <w:name w:val="フッター (文字)"/>
+    <w:name w:val="页脚 字符"/>
     <w:basedOn w:val="a0"/>
     <w:link w:val="a7"/>
     <w:uiPriority w:val="99"/>
     <w:semiHidden/>
     <w:rsid w:val="00391BF4"/>
     <w:rPr>
-      <w:rFonts w:ascii="SimSun" w:eastAsia="SimSun" w:hAnsi="SimSun" w:cs="SimSun"/>
+      <w:rFonts w:ascii="宋体" w:eastAsia="宋体" w:hAnsi="宋体" w:cs="宋体"/>
       <w:kern w:val="0"/>
       <w:sz w:val="22"/>
       <w:lang w:eastAsia="en-US"/>
@@ -46374,7 +46041,6 @@
     <w:basedOn w:val="a"/>
     <w:link w:val="aa"/>
     <w:uiPriority w:val="1"/>
-    <w:semiHidden/>
     <w:unhideWhenUsed/>
     <w:qFormat/>
     <w:rsid w:val="00391BF4"/>
@@ -46387,14 +46053,13 @@
     </w:rPr>
   </w:style>
   <w:style w:type="character" w:customStyle="1" w:styleId="aa">
-    <w:name w:val="本文 (文字)"/>
+    <w:name w:val="正文文本 字符"/>
     <w:basedOn w:val="a0"/>
     <w:link w:val="a9"/>
     <w:uiPriority w:val="1"/>
-    <w:semiHidden/>
     <w:rsid w:val="00391BF4"/>
     <w:rPr>
-      <w:rFonts w:ascii="SimSun" w:eastAsia="SimSun" w:hAnsi="SimSun" w:cs="SimSun"/>
+      <w:rFonts w:ascii="宋体" w:eastAsia="宋体" w:hAnsi="宋体" w:cs="宋体"/>
       <w:kern w:val="0"/>
       <w:szCs w:val="21"/>
       <w:lang w:eastAsia="en-US"/>
